--- a/composition-principles/interruptDesign/interruptDesign.docx
+++ b/composition-principles/interruptDesign/interruptDesign.docx
@@ -1,6 +1,6 @@
 
 <file path=word/document.xml><?xml version="1.0" encoding="utf-8"?>
-<w:document xmlns:ve="http://schemas.openxmlformats.org/markup-compatibility/2006" xmlns:o="urn:schemas-microsoft-com:office:office" xmlns:r="http://schemas.openxmlformats.org/officeDocument/2006/relationships" xmlns:m="http://schemas.openxmlformats.org/officeDocument/2006/math" xmlns:v="urn:schemas-microsoft-com:vml" xmlns:wp="http://schemas.openxmlformats.org/drawingml/2006/wordprocessingDrawing" xmlns:w10="urn:schemas-microsoft-com:office:word" xmlns:w="http://schemas.openxmlformats.org/wordprocessingml/2006/main" xmlns:wne="http://schemas.microsoft.com/office/word/2006/wordml">
+<w:document xmlns:wpc="http://schemas.microsoft.com/office/word/2010/wordprocessingCanvas" xmlns:cx="http://schemas.microsoft.com/office/drawing/2014/chartex" xmlns:cx1="http://schemas.microsoft.com/office/drawing/2015/9/8/chartex" xmlns:cx2="http://schemas.microsoft.com/office/drawing/2015/10/21/chartex" xmlns:cx3="http://schemas.microsoft.com/office/drawing/2016/5/9/chartex" xmlns:cx4="http://schemas.microsoft.com/office/drawing/2016/5/10/chartex" xmlns:cx5="http://schemas.microsoft.com/office/drawing/2016/5/11/chartex" xmlns:cx6="http://schemas.microsoft.com/office/drawing/2016/5/12/chartex" xmlns:cx7="http://schemas.microsoft.com/office/drawing/2016/5/13/chartex" xmlns:cx8="http://schemas.microsoft.com/office/drawing/2016/5/14/chartex" xmlns:mc="http://schemas.openxmlformats.org/markup-compatibility/2006" xmlns:aink="http://schemas.microsoft.com/office/drawing/2016/ink" xmlns:am3d="http://schemas.microsoft.com/office/drawing/2017/model3d" xmlns:o="urn:schemas-microsoft-com:office:office" xmlns:oel="http://schemas.microsoft.com/office/2019/extlst" xmlns:r="http://schemas.openxmlformats.org/officeDocument/2006/relationships" xmlns:m="http://schemas.openxmlformats.org/officeDocument/2006/math" xmlns:v="urn:schemas-microsoft-com:vml" xmlns:wp14="http://schemas.microsoft.com/office/word/2010/wordprocessingDrawing" xmlns:wp="http://schemas.openxmlformats.org/drawingml/2006/wordprocessingDrawing" xmlns:w10="urn:schemas-microsoft-com:office:word" xmlns:w="http://schemas.openxmlformats.org/wordprocessingml/2006/main" xmlns:w14="http://schemas.microsoft.com/office/word/2010/wordml" xmlns:w15="http://schemas.microsoft.com/office/word/2012/wordml" xmlns:w16cex="http://schemas.microsoft.com/office/word/2018/wordml/cex" xmlns:w16cid="http://schemas.microsoft.com/office/word/2016/wordml/cid" xmlns:w16="http://schemas.microsoft.com/office/word/2018/wordml" xmlns:w16sdtdh="http://schemas.microsoft.com/office/word/2020/wordml/sdtdatahash" xmlns:w16se="http://schemas.microsoft.com/office/word/2015/wordml/symex" xmlns:wpg="http://schemas.microsoft.com/office/word/2010/wordprocessingGroup" xmlns:wpi="http://schemas.microsoft.com/office/word/2010/wordprocessingInk" xmlns:wne="http://schemas.microsoft.com/office/word/2006/wordml" xmlns:wps="http://schemas.microsoft.com/office/word/2010/wordprocessingShape" mc:Ignorable="w14 w15 w16se w16cid w16 w16cex w16sdtdh wp14">
   <w:body>
     <w:p>
       <w:pPr>
@@ -12,17 +12,15 @@
           <w:szCs w:val="44"/>
         </w:rPr>
       </w:pPr>
-    </w:p>
-    <w:p>
-      <w:pPr>
-        <w:jc w:val="center"/>
-        <w:rPr>
-          <w:rFonts w:ascii="宋体" w:hAnsi="宋体"/>
+      <w:r>
+        <w:rPr>
+          <w:rFonts w:ascii="宋体" w:hAnsi="宋体" w:hint="eastAsia"/>
           <w:b/>
           <w:sz w:val="44"/>
           <w:szCs w:val="44"/>
         </w:rPr>
-      </w:pPr>
+        <w:t>综合实验</w:t>
+      </w:r>
       <w:r>
         <w:rPr>
           <w:rFonts w:ascii="宋体" w:hAnsi="宋体" w:hint="eastAsia"/>
@@ -30,7 +28,7 @@
           <w:sz w:val="44"/>
           <w:szCs w:val="44"/>
         </w:rPr>
-        <w:t>综合实验</w:t>
+        <w:t>：</w:t>
       </w:r>
       <w:r>
         <w:rPr>
@@ -39,7 +37,7 @@
           <w:sz w:val="44"/>
           <w:szCs w:val="44"/>
         </w:rPr>
-        <w:t>：</w:t>
+        <w:t>多级</w:t>
       </w:r>
       <w:r>
         <w:rPr>
@@ -48,7 +46,7 @@
           <w:sz w:val="44"/>
           <w:szCs w:val="44"/>
         </w:rPr>
-        <w:t>多级</w:t>
+        <w:t>嵌套</w:t>
       </w:r>
       <w:r>
         <w:rPr>
@@ -57,28 +55,8 @@
           <w:sz w:val="44"/>
           <w:szCs w:val="44"/>
         </w:rPr>
-        <w:t>嵌套</w:t>
-      </w:r>
-      <w:r>
-        <w:rPr>
-          <w:rFonts w:ascii="宋体" w:hAnsi="宋体" w:hint="eastAsia"/>
-          <w:b/>
-          <w:sz w:val="44"/>
-          <w:szCs w:val="44"/>
-        </w:rPr>
         <w:t>中断设计</w:t>
       </w:r>
-    </w:p>
-    <w:p>
-      <w:pPr>
-        <w:jc w:val="center"/>
-        <w:rPr>
-          <w:rFonts w:ascii="宋体" w:hAnsi="宋体"/>
-          <w:b/>
-          <w:sz w:val="44"/>
-          <w:szCs w:val="44"/>
-        </w:rPr>
-      </w:pPr>
     </w:p>
     <w:p>
       <w:pPr>
@@ -539,98 +517,98 @@
         <w:t>支持三级中断</w:t>
       </w:r>
       <w:r>
-        <w:t>，由三个无锁按键确定从右到左依次为一、二、</w:t>
+        <w:t>，由三个无锁按键确定从右到左依次为一、二、三级中断，对应的</w:t>
+      </w:r>
+      <w:r>
+        <w:t xml:space="preserve"> P</w:t>
+      </w:r>
+      <w:r>
+        <w:rPr>
+          <w:vertAlign w:val="subscript"/>
+        </w:rPr>
+        <w:t>1</w:t>
+      </w:r>
+      <w:r>
+        <w:t>、</w:t>
+      </w:r>
+      <w:r>
+        <w:t>P</w:t>
+      </w:r>
+      <w:r>
+        <w:rPr>
+          <w:vertAlign w:val="subscript"/>
+        </w:rPr>
+        <w:t>0</w:t>
+      </w:r>
+      <w:r>
+        <w:t xml:space="preserve"> </w:t>
+      </w:r>
+      <w:r>
+        <w:t>的编码分别是</w:t>
+      </w:r>
+      <w:r>
+        <w:t xml:space="preserve"> 01</w:t>
+      </w:r>
+      <w:r>
+        <w:t>、</w:t>
+      </w:r>
+      <w:r>
+        <w:t>10</w:t>
+      </w:r>
+      <w:r>
+        <w:t>、</w:t>
+      </w:r>
+      <w:r>
+        <w:t>11</w:t>
+      </w:r>
+      <w:r>
+        <w:t>，优先级也依次升高。这决定了它们的中断向量（即中断响应后，转去执行的程序地址）为</w:t>
+      </w:r>
+      <w:r>
+        <w:t xml:space="preserve"> </w:t>
+      </w:r>
+      <w:r>
+        <w:rPr>
+          <w:b/>
+        </w:rPr>
+        <w:t>XXX4</w:t>
+      </w:r>
+      <w:r>
+        <w:rPr>
+          <w:b/>
+        </w:rPr>
+        <w:t>、</w:t>
+      </w:r>
+      <w:r>
+        <w:rPr>
+          <w:b/>
+        </w:rPr>
+        <w:t>XXX8</w:t>
+      </w:r>
+      <w:r>
+        <w:rPr>
+          <w:b/>
+        </w:rPr>
+        <w:t>、</w:t>
+      </w:r>
+      <w:r>
+        <w:rPr>
+          <w:b/>
+        </w:rPr>
+        <w:t>XXXC</w:t>
+      </w:r>
+      <w:r>
+        <w:rPr>
+          <w:rFonts w:hint="eastAsia"/>
+        </w:rPr>
+        <w:t>。</w:t>
+      </w:r>
+      <w:r>
+        <w:t>每级中断实际</w:t>
       </w:r>
       <w:r>
         <w:lastRenderedPageBreak/>
-        <w:t>三级中断，对应的</w:t>
-      </w:r>
-      <w:r>
-        <w:t xml:space="preserve"> P</w:t>
-      </w:r>
-      <w:r>
-        <w:rPr>
-          <w:vertAlign w:val="subscript"/>
-        </w:rPr>
-        <w:t>1</w:t>
-      </w:r>
-      <w:r>
-        <w:t>、</w:t>
-      </w:r>
-      <w:r>
-        <w:t>P</w:t>
-      </w:r>
-      <w:r>
-        <w:rPr>
-          <w:vertAlign w:val="subscript"/>
-        </w:rPr>
-        <w:t>0</w:t>
-      </w:r>
-      <w:r>
-        <w:t xml:space="preserve"> </w:t>
-      </w:r>
-      <w:r>
-        <w:t>的编码分别是</w:t>
-      </w:r>
-      <w:r>
-        <w:t xml:space="preserve"> 01</w:t>
-      </w:r>
-      <w:r>
-        <w:t>、</w:t>
-      </w:r>
-      <w:r>
-        <w:t>10</w:t>
-      </w:r>
-      <w:r>
-        <w:t>、</w:t>
-      </w:r>
-      <w:r>
-        <w:t>11</w:t>
-      </w:r>
-      <w:r>
-        <w:t>，优先级也依次升高。这决定了它们的中断向量（即中断响应后，转去执行的程序地址）为</w:t>
-      </w:r>
-      <w:r>
-        <w:t xml:space="preserve"> </w:t>
-      </w:r>
-      <w:r>
-        <w:rPr>
-          <w:b/>
-        </w:rPr>
-        <w:t>XXX4</w:t>
-      </w:r>
-      <w:r>
-        <w:rPr>
-          <w:b/>
-        </w:rPr>
-        <w:t>、</w:t>
-      </w:r>
-      <w:r>
-        <w:rPr>
-          <w:b/>
-        </w:rPr>
-        <w:t>XXX8</w:t>
-      </w:r>
-      <w:r>
-        <w:rPr>
-          <w:b/>
-        </w:rPr>
-        <w:t>、</w:t>
-      </w:r>
-      <w:r>
-        <w:rPr>
-          <w:b/>
-        </w:rPr>
-        <w:t>XXXC</w:t>
-      </w:r>
-      <w:r>
-        <w:rPr>
-          <w:rFonts w:hint="eastAsia"/>
-        </w:rPr>
-        <w:t>。</w:t>
-      </w:r>
-      <w:r>
-        <w:t>每级中断实际可用的空间只有四个字节，故这个空间一般只</w:t>
+        <w:t>可用的空间只有四个字节，故这个空间一般只</w:t>
       </w:r>
       <w:r>
         <w:rPr>
@@ -1013,24 +991,1347 @@
     </w:p>
     <w:p>
       <w:pPr>
+        <w:tabs>
+          <w:tab w:val="left" w:pos="885"/>
+        </w:tabs>
+        <w:spacing w:line="360" w:lineRule="auto"/>
         <w:jc w:val="center"/>
         <w:rPr>
           <w:rFonts w:ascii="宋体" w:hAnsi="宋体"/>
-          <w:b/>
+          <w:color w:val="000000"/>
+          <w:szCs w:val="21"/>
+        </w:rPr>
+      </w:pPr>
+      <w:r>
+        <w:rPr>
+          <w:rFonts w:ascii="宋体" w:hAnsi="宋体"/>
+          <w:noProof/>
+          <w:color w:val="000000"/>
+          <w:szCs w:val="21"/>
+        </w:rPr>
+        <w:drawing>
+          <wp:inline distT="0" distB="0" distL="0" distR="0" wp14:anchorId="13095917" wp14:editId="296EC489">
+            <wp:extent cx="1420091" cy="934810"/>
+            <wp:effectExtent l="0" t="0" r="0" b="0"/>
+            <wp:docPr id="1" name="图片 1"/>
+            <wp:cNvGraphicFramePr>
+              <a:graphicFrameLocks xmlns:a="http://schemas.openxmlformats.org/drawingml/2006/main" noChangeAspect="1"/>
+            </wp:cNvGraphicFramePr>
+            <a:graphic xmlns:a="http://schemas.openxmlformats.org/drawingml/2006/main">
+              <a:graphicData uri="http://schemas.openxmlformats.org/drawingml/2006/picture">
+                <pic:pic xmlns:pic="http://schemas.openxmlformats.org/drawingml/2006/picture">
+                  <pic:nvPicPr>
+                    <pic:cNvPr id="0" name="Picture 1"/>
+                    <pic:cNvPicPr>
+                      <a:picLocks noChangeAspect="1" noChangeArrowheads="1"/>
+                    </pic:cNvPicPr>
+                  </pic:nvPicPr>
+                  <pic:blipFill>
+                    <a:blip r:embed="rId8">
+                      <a:extLst>
+                        <a:ext uri="{28A0092B-C50C-407E-A947-70E740481C1C}">
+                          <a14:useLocalDpi xmlns:a14="http://schemas.microsoft.com/office/drawing/2010/main" val="0"/>
+                        </a:ext>
+                      </a:extLst>
+                    </a:blip>
+                    <a:srcRect/>
+                    <a:stretch>
+                      <a:fillRect/>
+                    </a:stretch>
+                  </pic:blipFill>
+                  <pic:spPr bwMode="auto">
+                    <a:xfrm>
+                      <a:off x="0" y="0"/>
+                      <a:ext cx="1439365" cy="947498"/>
+                    </a:xfrm>
+                    <a:prstGeom prst="rect">
+                      <a:avLst/>
+                    </a:prstGeom>
+                    <a:noFill/>
+                    <a:ln>
+                      <a:noFill/>
+                    </a:ln>
+                  </pic:spPr>
+                </pic:pic>
+              </a:graphicData>
+            </a:graphic>
+          </wp:inline>
+        </w:drawing>
+      </w:r>
+    </w:p>
+    <w:p>
+      <w:pPr>
+        <w:tabs>
+          <w:tab w:val="left" w:pos="885"/>
+        </w:tabs>
+        <w:spacing w:line="360" w:lineRule="auto"/>
+        <w:jc w:val="center"/>
+        <w:rPr>
+          <w:rFonts w:ascii="宋体" w:hAnsi="宋体"/>
+          <w:color w:val="000000"/>
+          <w:szCs w:val="21"/>
+        </w:rPr>
+      </w:pPr>
+      <w:r>
+        <w:rPr>
+          <w:rFonts w:ascii="宋体" w:hAnsi="宋体" w:hint="eastAsia"/>
+          <w:noProof/>
+          <w:color w:val="000000"/>
+          <w:szCs w:val="21"/>
+        </w:rPr>
+        <w:drawing>
+          <wp:inline distT="0" distB="0" distL="0" distR="0" wp14:anchorId="2016C256" wp14:editId="19F673C9">
+            <wp:extent cx="4331148" cy="2265218"/>
+            <wp:effectExtent l="0" t="0" r="0" b="0"/>
+            <wp:docPr id="2" name="图片 2"/>
+            <wp:cNvGraphicFramePr>
+              <a:graphicFrameLocks xmlns:a="http://schemas.openxmlformats.org/drawingml/2006/main" noChangeAspect="1"/>
+            </wp:cNvGraphicFramePr>
+            <a:graphic xmlns:a="http://schemas.openxmlformats.org/drawingml/2006/main">
+              <a:graphicData uri="http://schemas.openxmlformats.org/drawingml/2006/picture">
+                <pic:pic xmlns:pic="http://schemas.openxmlformats.org/drawingml/2006/picture">
+                  <pic:nvPicPr>
+                    <pic:cNvPr id="0" name="Picture 2"/>
+                    <pic:cNvPicPr>
+                      <a:picLocks noChangeAspect="1" noChangeArrowheads="1"/>
+                    </pic:cNvPicPr>
+                  </pic:nvPicPr>
+                  <pic:blipFill>
+                    <a:blip r:embed="rId9">
+                      <a:extLst>
+                        <a:ext uri="{28A0092B-C50C-407E-A947-70E740481C1C}">
+                          <a14:useLocalDpi xmlns:a14="http://schemas.microsoft.com/office/drawing/2010/main" val="0"/>
+                        </a:ext>
+                      </a:extLst>
+                    </a:blip>
+                    <a:srcRect/>
+                    <a:stretch>
+                      <a:fillRect/>
+                    </a:stretch>
+                  </pic:blipFill>
+                  <pic:spPr bwMode="auto">
+                    <a:xfrm>
+                      <a:off x="0" y="0"/>
+                      <a:ext cx="4343429" cy="2271641"/>
+                    </a:xfrm>
+                    <a:prstGeom prst="rect">
+                      <a:avLst/>
+                    </a:prstGeom>
+                    <a:noFill/>
+                    <a:ln>
+                      <a:noFill/>
+                    </a:ln>
+                  </pic:spPr>
+                </pic:pic>
+              </a:graphicData>
+            </a:graphic>
+          </wp:inline>
+        </w:drawing>
+      </w:r>
+    </w:p>
+    <w:p>
+      <w:pPr>
+        <w:tabs>
+          <w:tab w:val="left" w:pos="885"/>
+        </w:tabs>
+        <w:spacing w:line="360" w:lineRule="auto"/>
+        <w:jc w:val="center"/>
+        <w:rPr>
+          <w:rFonts w:ascii="宋体" w:hAnsi="宋体"/>
+          <w:color w:val="000000"/>
+          <w:szCs w:val="21"/>
+        </w:rPr>
+      </w:pPr>
+      <w:r>
+        <w:rPr>
+          <w:rFonts w:ascii="宋体" w:hAnsi="宋体"/>
+          <w:noProof/>
+          <w:color w:val="000000"/>
+          <w:szCs w:val="21"/>
+        </w:rPr>
+        <w:lastRenderedPageBreak/>
+        <w:drawing>
+          <wp:inline distT="0" distB="0" distL="0" distR="0" wp14:anchorId="660CFD4B" wp14:editId="0971DD05">
+            <wp:extent cx="4516582" cy="2344249"/>
+            <wp:effectExtent l="0" t="0" r="0" b="0"/>
+            <wp:docPr id="3" name="图片 3"/>
+            <wp:cNvGraphicFramePr>
+              <a:graphicFrameLocks xmlns:a="http://schemas.openxmlformats.org/drawingml/2006/main" noChangeAspect="1"/>
+            </wp:cNvGraphicFramePr>
+            <a:graphic xmlns:a="http://schemas.openxmlformats.org/drawingml/2006/main">
+              <a:graphicData uri="http://schemas.openxmlformats.org/drawingml/2006/picture">
+                <pic:pic xmlns:pic="http://schemas.openxmlformats.org/drawingml/2006/picture">
+                  <pic:nvPicPr>
+                    <pic:cNvPr id="0" name="Picture 3"/>
+                    <pic:cNvPicPr>
+                      <a:picLocks noChangeAspect="1" noChangeArrowheads="1"/>
+                    </pic:cNvPicPr>
+                  </pic:nvPicPr>
+                  <pic:blipFill>
+                    <a:blip r:embed="rId10">
+                      <a:extLst>
+                        <a:ext uri="{28A0092B-C50C-407E-A947-70E740481C1C}">
+                          <a14:useLocalDpi xmlns:a14="http://schemas.microsoft.com/office/drawing/2010/main" val="0"/>
+                        </a:ext>
+                      </a:extLst>
+                    </a:blip>
+                    <a:srcRect/>
+                    <a:stretch>
+                      <a:fillRect/>
+                    </a:stretch>
+                  </pic:blipFill>
+                  <pic:spPr bwMode="auto">
+                    <a:xfrm>
+                      <a:off x="0" y="0"/>
+                      <a:ext cx="4522479" cy="2347310"/>
+                    </a:xfrm>
+                    <a:prstGeom prst="rect">
+                      <a:avLst/>
+                    </a:prstGeom>
+                    <a:noFill/>
+                    <a:ln>
+                      <a:noFill/>
+                    </a:ln>
+                  </pic:spPr>
+                </pic:pic>
+              </a:graphicData>
+            </a:graphic>
+          </wp:inline>
+        </w:drawing>
+      </w:r>
+    </w:p>
+    <w:p>
+      <w:pPr>
+        <w:tabs>
+          <w:tab w:val="left" w:pos="885"/>
+        </w:tabs>
+        <w:spacing w:line="360" w:lineRule="auto"/>
+        <w:jc w:val="center"/>
+        <w:rPr>
+          <w:rFonts w:ascii="宋体" w:hAnsi="宋体"/>
+          <w:color w:val="000000"/>
+          <w:szCs w:val="21"/>
+        </w:rPr>
+      </w:pPr>
+      <w:r>
+        <w:rPr>
+          <w:rFonts w:ascii="宋体" w:hAnsi="宋体"/>
+          <w:noProof/>
+          <w:color w:val="000000"/>
+          <w:szCs w:val="21"/>
+        </w:rPr>
+        <w:drawing>
+          <wp:inline distT="0" distB="0" distL="0" distR="0" wp14:anchorId="07AFEBA6" wp14:editId="4E2FE1F4">
+            <wp:extent cx="4218709" cy="2856624"/>
+            <wp:effectExtent l="0" t="0" r="0" b="0"/>
+            <wp:docPr id="4" name="图片 4"/>
+            <wp:cNvGraphicFramePr>
+              <a:graphicFrameLocks xmlns:a="http://schemas.openxmlformats.org/drawingml/2006/main" noChangeAspect="1"/>
+            </wp:cNvGraphicFramePr>
+            <a:graphic xmlns:a="http://schemas.openxmlformats.org/drawingml/2006/main">
+              <a:graphicData uri="http://schemas.openxmlformats.org/drawingml/2006/picture">
+                <pic:pic xmlns:pic="http://schemas.openxmlformats.org/drawingml/2006/picture">
+                  <pic:nvPicPr>
+                    <pic:cNvPr id="0" name="Picture 4"/>
+                    <pic:cNvPicPr>
+                      <a:picLocks noChangeAspect="1" noChangeArrowheads="1"/>
+                    </pic:cNvPicPr>
+                  </pic:nvPicPr>
+                  <pic:blipFill>
+                    <a:blip r:embed="rId11">
+                      <a:extLst>
+                        <a:ext uri="{28A0092B-C50C-407E-A947-70E740481C1C}">
+                          <a14:useLocalDpi xmlns:a14="http://schemas.microsoft.com/office/drawing/2010/main" val="0"/>
+                        </a:ext>
+                      </a:extLst>
+                    </a:blip>
+                    <a:srcRect/>
+                    <a:stretch>
+                      <a:fillRect/>
+                    </a:stretch>
+                  </pic:blipFill>
+                  <pic:spPr bwMode="auto">
+                    <a:xfrm>
+                      <a:off x="0" y="0"/>
+                      <a:ext cx="4238151" cy="2869789"/>
+                    </a:xfrm>
+                    <a:prstGeom prst="rect">
+                      <a:avLst/>
+                    </a:prstGeom>
+                    <a:noFill/>
+                    <a:ln>
+                      <a:noFill/>
+                    </a:ln>
+                  </pic:spPr>
+                </pic:pic>
+              </a:graphicData>
+            </a:graphic>
+          </wp:inline>
+        </w:drawing>
+      </w:r>
+    </w:p>
+    <w:p>
+      <w:pPr>
+        <w:tabs>
+          <w:tab w:val="left" w:pos="885"/>
+        </w:tabs>
+        <w:spacing w:line="360" w:lineRule="auto"/>
+        <w:jc w:val="center"/>
+        <w:rPr>
+          <w:rFonts w:ascii="宋体" w:hAnsi="宋体"/>
+          <w:color w:val="000000"/>
+          <w:szCs w:val="21"/>
+        </w:rPr>
+      </w:pPr>
+      <w:r>
+        <w:rPr>
+          <w:rFonts w:ascii="宋体" w:hAnsi="宋体"/>
+          <w:noProof/>
+          <w:color w:val="000000"/>
+          <w:szCs w:val="21"/>
+        </w:rPr>
+        <w:drawing>
+          <wp:inline distT="0" distB="0" distL="0" distR="0" wp14:anchorId="58740D4F" wp14:editId="546F0F5E">
+            <wp:extent cx="4495800" cy="2333462"/>
+            <wp:effectExtent l="0" t="0" r="0" b="0"/>
+            <wp:docPr id="12" name="图片 12"/>
+            <wp:cNvGraphicFramePr>
+              <a:graphicFrameLocks xmlns:a="http://schemas.openxmlformats.org/drawingml/2006/main" noChangeAspect="1"/>
+            </wp:cNvGraphicFramePr>
+            <a:graphic xmlns:a="http://schemas.openxmlformats.org/drawingml/2006/main">
+              <a:graphicData uri="http://schemas.openxmlformats.org/drawingml/2006/picture">
+                <pic:pic xmlns:pic="http://schemas.openxmlformats.org/drawingml/2006/picture">
+                  <pic:nvPicPr>
+                    <pic:cNvPr id="0" name="Picture 12"/>
+                    <pic:cNvPicPr>
+                      <a:picLocks noChangeAspect="1" noChangeArrowheads="1"/>
+                    </pic:cNvPicPr>
+                  </pic:nvPicPr>
+                  <pic:blipFill>
+                    <a:blip r:embed="rId10">
+                      <a:extLst>
+                        <a:ext uri="{28A0092B-C50C-407E-A947-70E740481C1C}">
+                          <a14:useLocalDpi xmlns:a14="http://schemas.microsoft.com/office/drawing/2010/main" val="0"/>
+                        </a:ext>
+                      </a:extLst>
+                    </a:blip>
+                    <a:srcRect/>
+                    <a:stretch>
+                      <a:fillRect/>
+                    </a:stretch>
+                  </pic:blipFill>
+                  <pic:spPr bwMode="auto">
+                    <a:xfrm>
+                      <a:off x="0" y="0"/>
+                      <a:ext cx="4503749" cy="2337588"/>
+                    </a:xfrm>
+                    <a:prstGeom prst="rect">
+                      <a:avLst/>
+                    </a:prstGeom>
+                    <a:noFill/>
+                    <a:ln>
+                      <a:noFill/>
+                    </a:ln>
+                  </pic:spPr>
+                </pic:pic>
+              </a:graphicData>
+            </a:graphic>
+          </wp:inline>
+        </w:drawing>
+      </w:r>
+    </w:p>
+    <w:p>
+      <w:pPr>
+        <w:tabs>
+          <w:tab w:val="left" w:pos="885"/>
+        </w:tabs>
+        <w:spacing w:line="360" w:lineRule="auto"/>
+        <w:jc w:val="center"/>
+        <w:rPr>
+          <w:rFonts w:ascii="宋体" w:hAnsi="宋体"/>
+          <w:color w:val="000000"/>
+          <w:szCs w:val="21"/>
+        </w:rPr>
+      </w:pPr>
+      <w:r>
+        <w:rPr>
+          <w:rFonts w:ascii="宋体" w:hAnsi="宋体"/>
+          <w:noProof/>
+          <w:color w:val="000000"/>
+          <w:szCs w:val="21"/>
+        </w:rPr>
+        <w:lastRenderedPageBreak/>
+        <w:drawing>
+          <wp:inline distT="0" distB="0" distL="0" distR="0" wp14:anchorId="46AD932B" wp14:editId="3ECC995F">
+            <wp:extent cx="4440382" cy="3006725"/>
+            <wp:effectExtent l="0" t="0" r="0" b="0"/>
+            <wp:docPr id="13" name="图片 13"/>
+            <wp:cNvGraphicFramePr>
+              <a:graphicFrameLocks xmlns:a="http://schemas.openxmlformats.org/drawingml/2006/main" noChangeAspect="1"/>
+            </wp:cNvGraphicFramePr>
+            <a:graphic xmlns:a="http://schemas.openxmlformats.org/drawingml/2006/main">
+              <a:graphicData uri="http://schemas.openxmlformats.org/drawingml/2006/picture">
+                <pic:pic xmlns:pic="http://schemas.openxmlformats.org/drawingml/2006/picture">
+                  <pic:nvPicPr>
+                    <pic:cNvPr id="0" name="Picture 13"/>
+                    <pic:cNvPicPr>
+                      <a:picLocks noChangeAspect="1" noChangeArrowheads="1"/>
+                    </pic:cNvPicPr>
+                  </pic:nvPicPr>
+                  <pic:blipFill>
+                    <a:blip r:embed="rId11">
+                      <a:extLst>
+                        <a:ext uri="{28A0092B-C50C-407E-A947-70E740481C1C}">
+                          <a14:useLocalDpi xmlns:a14="http://schemas.microsoft.com/office/drawing/2010/main" val="0"/>
+                        </a:ext>
+                      </a:extLst>
+                    </a:blip>
+                    <a:srcRect/>
+                    <a:stretch>
+                      <a:fillRect/>
+                    </a:stretch>
+                  </pic:blipFill>
+                  <pic:spPr bwMode="auto">
+                    <a:xfrm>
+                      <a:off x="0" y="0"/>
+                      <a:ext cx="4447261" cy="3011383"/>
+                    </a:xfrm>
+                    <a:prstGeom prst="rect">
+                      <a:avLst/>
+                    </a:prstGeom>
+                    <a:noFill/>
+                    <a:ln>
+                      <a:noFill/>
+                    </a:ln>
+                  </pic:spPr>
+                </pic:pic>
+              </a:graphicData>
+            </a:graphic>
+          </wp:inline>
+        </w:drawing>
+      </w:r>
+    </w:p>
+    <w:p>
+      <w:pPr>
+        <w:tabs>
+          <w:tab w:val="left" w:pos="885"/>
+        </w:tabs>
+        <w:spacing w:line="360" w:lineRule="auto"/>
+        <w:rPr>
+          <w:rFonts w:ascii="宋体" w:hAnsi="宋体"/>
+          <w:color w:val="000000"/>
+          <w:szCs w:val="21"/>
+        </w:rPr>
+      </w:pPr>
+      <w:r>
+        <w:rPr>
+          <w:rFonts w:ascii="宋体" w:hAnsi="宋体" w:hint="eastAsia"/>
+          <w:color w:val="000000"/>
+          <w:szCs w:val="21"/>
+        </w:rPr>
+        <w:t>（</w:t>
+      </w:r>
+      <w:r>
+        <w:rPr>
+          <w:rFonts w:ascii="宋体" w:hAnsi="宋体"/>
+          <w:color w:val="000000"/>
+          <w:szCs w:val="21"/>
+        </w:rPr>
+        <w:t>4</w:t>
+      </w:r>
+      <w:r>
+        <w:rPr>
+          <w:rFonts w:ascii="宋体" w:hAnsi="宋体" w:hint="eastAsia"/>
+          <w:color w:val="000000"/>
+          <w:szCs w:val="21"/>
+        </w:rPr>
+        <w:t>）</w:t>
+      </w:r>
+      <w:r>
+        <w:rPr>
+          <w:rFonts w:ascii="宋体" w:hAnsi="宋体"/>
+          <w:color w:val="000000"/>
+          <w:szCs w:val="21"/>
+        </w:rPr>
+        <w:t>运行结果分析</w:t>
+      </w:r>
+      <w:r>
+        <w:rPr>
+          <w:rFonts w:ascii="宋体" w:hAnsi="宋体" w:hint="eastAsia"/>
+          <w:color w:val="000000"/>
+          <w:szCs w:val="21"/>
+        </w:rPr>
+        <w:t>。</w:t>
+      </w:r>
+    </w:p>
+    <w:p>
+      <w:pPr>
+        <w:tabs>
+          <w:tab w:val="left" w:pos="885"/>
+        </w:tabs>
+        <w:spacing w:line="360" w:lineRule="auto"/>
+        <w:jc w:val="center"/>
+        <w:rPr>
+          <w:rFonts w:ascii="宋体" w:hAnsi="宋体"/>
+          <w:color w:val="000000"/>
+          <w:szCs w:val="21"/>
+        </w:rPr>
+      </w:pPr>
+      <w:r>
+        <w:rPr>
+          <w:rFonts w:ascii="宋体" w:hAnsi="宋体"/>
+          <w:b/>
+          <w:noProof/>
           <w:color w:val="00B0F0"/>
           <w:sz w:val="30"/>
           <w:szCs w:val="30"/>
         </w:rPr>
-      </w:pPr>
-      <w:r>
-        <w:rPr>
-          <w:rFonts w:ascii="宋体" w:hAnsi="宋体" w:hint="eastAsia"/>
-          <w:b/>
+        <w:drawing>
+          <wp:inline distT="0" distB="0" distL="0" distR="0" wp14:anchorId="2AFEF93F" wp14:editId="019AF1B1">
+            <wp:extent cx="4807970" cy="2514600"/>
+            <wp:effectExtent l="0" t="0" r="0" b="0"/>
+            <wp:docPr id="5" name="图片 5"/>
+            <wp:cNvGraphicFramePr>
+              <a:graphicFrameLocks xmlns:a="http://schemas.openxmlformats.org/drawingml/2006/main" noChangeAspect="1"/>
+            </wp:cNvGraphicFramePr>
+            <a:graphic xmlns:a="http://schemas.openxmlformats.org/drawingml/2006/main">
+              <a:graphicData uri="http://schemas.openxmlformats.org/drawingml/2006/picture">
+                <pic:pic xmlns:pic="http://schemas.openxmlformats.org/drawingml/2006/picture">
+                  <pic:nvPicPr>
+                    <pic:cNvPr id="0" name="Picture 5"/>
+                    <pic:cNvPicPr>
+                      <a:picLocks noChangeAspect="1" noChangeArrowheads="1"/>
+                    </pic:cNvPicPr>
+                  </pic:nvPicPr>
+                  <pic:blipFill>
+                    <a:blip r:embed="rId9">
+                      <a:extLst>
+                        <a:ext uri="{28A0092B-C50C-407E-A947-70E740481C1C}">
+                          <a14:useLocalDpi xmlns:a14="http://schemas.microsoft.com/office/drawing/2010/main" val="0"/>
+                        </a:ext>
+                      </a:extLst>
+                    </a:blip>
+                    <a:srcRect/>
+                    <a:stretch>
+                      <a:fillRect/>
+                    </a:stretch>
+                  </pic:blipFill>
+                  <pic:spPr bwMode="auto">
+                    <a:xfrm>
+                      <a:off x="0" y="0"/>
+                      <a:ext cx="4820227" cy="2521010"/>
+                    </a:xfrm>
+                    <a:prstGeom prst="rect">
+                      <a:avLst/>
+                    </a:prstGeom>
+                    <a:noFill/>
+                    <a:ln>
+                      <a:noFill/>
+                    </a:ln>
+                  </pic:spPr>
+                </pic:pic>
+              </a:graphicData>
+            </a:graphic>
+          </wp:inline>
+        </w:drawing>
+      </w:r>
+    </w:p>
+    <w:p>
+      <w:pPr>
+        <w:tabs>
+          <w:tab w:val="left" w:pos="885"/>
+        </w:tabs>
+        <w:spacing w:line="360" w:lineRule="auto"/>
+        <w:jc w:val="center"/>
+        <w:rPr>
+          <w:rFonts w:ascii="宋体" w:hAnsi="宋体"/>
+          <w:color w:val="000000"/>
+          <w:szCs w:val="21"/>
+        </w:rPr>
+      </w:pPr>
+      <w:r>
+        <w:rPr>
+          <w:rFonts w:ascii="宋体" w:hAnsi="宋体"/>
+          <w:noProof/>
+          <w:color w:val="000000"/>
+          <w:szCs w:val="21"/>
+        </w:rPr>
+        <w:drawing>
+          <wp:inline distT="0" distB="0" distL="0" distR="0" wp14:anchorId="6F5B0728" wp14:editId="5E7FA08A">
+            <wp:extent cx="4987636" cy="2615175"/>
+            <wp:effectExtent l="0" t="0" r="0" b="0"/>
+            <wp:docPr id="6" name="图片 6"/>
+            <wp:cNvGraphicFramePr>
+              <a:graphicFrameLocks xmlns:a="http://schemas.openxmlformats.org/drawingml/2006/main" noChangeAspect="1"/>
+            </wp:cNvGraphicFramePr>
+            <a:graphic xmlns:a="http://schemas.openxmlformats.org/drawingml/2006/main">
+              <a:graphicData uri="http://schemas.openxmlformats.org/drawingml/2006/picture">
+                <pic:pic xmlns:pic="http://schemas.openxmlformats.org/drawingml/2006/picture">
+                  <pic:nvPicPr>
+                    <pic:cNvPr id="0" name="Picture 6"/>
+                    <pic:cNvPicPr>
+                      <a:picLocks noChangeAspect="1" noChangeArrowheads="1"/>
+                    </pic:cNvPicPr>
+                  </pic:nvPicPr>
+                  <pic:blipFill>
+                    <a:blip r:embed="rId12">
+                      <a:extLst>
+                        <a:ext uri="{28A0092B-C50C-407E-A947-70E740481C1C}">
+                          <a14:useLocalDpi xmlns:a14="http://schemas.microsoft.com/office/drawing/2010/main" val="0"/>
+                        </a:ext>
+                      </a:extLst>
+                    </a:blip>
+                    <a:srcRect/>
+                    <a:stretch>
+                      <a:fillRect/>
+                    </a:stretch>
+                  </pic:blipFill>
+                  <pic:spPr bwMode="auto">
+                    <a:xfrm>
+                      <a:off x="0" y="0"/>
+                      <a:ext cx="4993385" cy="2618189"/>
+                    </a:xfrm>
+                    <a:prstGeom prst="rect">
+                      <a:avLst/>
+                    </a:prstGeom>
+                    <a:noFill/>
+                    <a:ln>
+                      <a:noFill/>
+                    </a:ln>
+                  </pic:spPr>
+                </pic:pic>
+              </a:graphicData>
+            </a:graphic>
+          </wp:inline>
+        </w:drawing>
+      </w:r>
+    </w:p>
+    <w:p>
+      <w:pPr>
+        <w:tabs>
+          <w:tab w:val="left" w:pos="885"/>
+        </w:tabs>
+        <w:spacing w:line="360" w:lineRule="auto"/>
+        <w:jc w:val="center"/>
+        <w:rPr>
+          <w:rFonts w:ascii="宋体" w:hAnsi="宋体"/>
+          <w:color w:val="000000"/>
+          <w:szCs w:val="21"/>
+        </w:rPr>
+      </w:pPr>
+      <w:r>
+        <w:rPr>
+          <w:rFonts w:ascii="宋体" w:hAnsi="宋体"/>
+          <w:noProof/>
+          <w:color w:val="000000"/>
+          <w:szCs w:val="21"/>
+        </w:rPr>
+        <w:lastRenderedPageBreak/>
+        <w:drawing>
+          <wp:inline distT="0" distB="0" distL="0" distR="0" wp14:anchorId="3B746EE8" wp14:editId="5823FD00">
+            <wp:extent cx="4918364" cy="2610844"/>
+            <wp:effectExtent l="0" t="0" r="0" b="0"/>
+            <wp:docPr id="7" name="图片 7"/>
+            <wp:cNvGraphicFramePr>
+              <a:graphicFrameLocks xmlns:a="http://schemas.openxmlformats.org/drawingml/2006/main" noChangeAspect="1"/>
+            </wp:cNvGraphicFramePr>
+            <a:graphic xmlns:a="http://schemas.openxmlformats.org/drawingml/2006/main">
+              <a:graphicData uri="http://schemas.openxmlformats.org/drawingml/2006/picture">
+                <pic:pic xmlns:pic="http://schemas.openxmlformats.org/drawingml/2006/picture">
+                  <pic:nvPicPr>
+                    <pic:cNvPr id="0" name="Picture 7"/>
+                    <pic:cNvPicPr>
+                      <a:picLocks noChangeAspect="1" noChangeArrowheads="1"/>
+                    </pic:cNvPicPr>
+                  </pic:nvPicPr>
+                  <pic:blipFill>
+                    <a:blip r:embed="rId13">
+                      <a:extLst>
+                        <a:ext uri="{28A0092B-C50C-407E-A947-70E740481C1C}">
+                          <a14:useLocalDpi xmlns:a14="http://schemas.microsoft.com/office/drawing/2010/main" val="0"/>
+                        </a:ext>
+                      </a:extLst>
+                    </a:blip>
+                    <a:srcRect/>
+                    <a:stretch>
+                      <a:fillRect/>
+                    </a:stretch>
+                  </pic:blipFill>
+                  <pic:spPr bwMode="auto">
+                    <a:xfrm>
+                      <a:off x="0" y="0"/>
+                      <a:ext cx="4926462" cy="2615143"/>
+                    </a:xfrm>
+                    <a:prstGeom prst="rect">
+                      <a:avLst/>
+                    </a:prstGeom>
+                    <a:noFill/>
+                    <a:ln>
+                      <a:noFill/>
+                    </a:ln>
+                  </pic:spPr>
+                </pic:pic>
+              </a:graphicData>
+            </a:graphic>
+          </wp:inline>
+        </w:drawing>
+      </w:r>
+    </w:p>
+    <w:p>
+      <w:pPr>
+        <w:tabs>
+          <w:tab w:val="left" w:pos="885"/>
+        </w:tabs>
+        <w:spacing w:line="360" w:lineRule="auto"/>
+        <w:ind w:firstLineChars="200" w:firstLine="420"/>
+        <w:rPr>
+          <w:rFonts w:ascii="宋体" w:hAnsi="宋体"/>
+          <w:color w:val="000000"/>
+          <w:szCs w:val="21"/>
+        </w:rPr>
+      </w:pPr>
+      <w:r>
+        <w:rPr>
+          <w:rFonts w:ascii="宋体" w:hAnsi="宋体" w:hint="eastAsia"/>
+          <w:color w:val="000000"/>
+          <w:szCs w:val="21"/>
+        </w:rPr>
+        <w:t>从实验结果中可以发现</w:t>
+      </w:r>
+      <w:r>
+        <w:rPr>
+          <w:rFonts w:ascii="宋体" w:hAnsi="宋体" w:hint="eastAsia"/>
+          <w:color w:val="000000"/>
+          <w:szCs w:val="21"/>
+        </w:rPr>
+        <w:t>，按不同的顺序按下中断按钮，程序进行响应的顺序也不同，若在某一个中断执行过程中又按下了其他的中断按钮，在接收完键盘的输入后，会以按下按钮的倒序分别退出各中断程序，反映出了中断的执行其实是类似于一个栈的，每发生一个中断，系统就会将当前程序的执行情况进行保护现场，然后再转去执行中断服务程序。在执行完中断服务程序后，会回到原来程序的运行位置，先恢复现场，然后再继续执行原先的程序。</w:t>
+      </w:r>
+    </w:p>
+    <w:p>
+      <w:pPr>
+        <w:tabs>
+          <w:tab w:val="left" w:pos="885"/>
+        </w:tabs>
+        <w:spacing w:line="360" w:lineRule="auto"/>
+        <w:rPr>
+          <w:rFonts w:ascii="宋体" w:hAnsi="宋体"/>
+          <w:b/>
+          <w:color w:val="000000"/>
+          <w:szCs w:val="21"/>
+        </w:rPr>
+      </w:pPr>
+      <w:r>
+        <w:rPr>
+          <w:rFonts w:ascii="宋体" w:hAnsi="宋体"/>
+          <w:b/>
+          <w:color w:val="000000"/>
+          <w:szCs w:val="21"/>
+        </w:rPr>
+        <w:t>2</w:t>
+      </w:r>
+      <w:r>
+        <w:rPr>
+          <w:rFonts w:ascii="宋体" w:hAnsi="宋体" w:hint="eastAsia"/>
+          <w:b/>
+          <w:color w:val="000000"/>
+          <w:szCs w:val="21"/>
+        </w:rPr>
+        <w:t>、多级中断嵌套综合</w:t>
+      </w:r>
+      <w:r>
+        <w:rPr>
+          <w:rFonts w:ascii="宋体" w:hAnsi="宋体"/>
+          <w:b/>
+          <w:color w:val="000000"/>
+          <w:szCs w:val="21"/>
+        </w:rPr>
+        <w:t>实验</w:t>
+      </w:r>
+      <w:r>
+        <w:rPr>
+          <w:rFonts w:ascii="宋体" w:hAnsi="宋体" w:hint="eastAsia"/>
+          <w:b/>
+          <w:color w:val="000000"/>
+          <w:szCs w:val="21"/>
+        </w:rPr>
+        <w:t>设计</w:t>
+      </w:r>
+      <w:r>
+        <w:rPr>
+          <w:rFonts w:ascii="宋体" w:hAnsi="宋体"/>
+          <w:b/>
+          <w:color w:val="000000"/>
+          <w:szCs w:val="21"/>
+        </w:rPr>
+        <w:t>：</w:t>
+      </w:r>
+    </w:p>
+    <w:p>
+      <w:pPr>
+        <w:tabs>
+          <w:tab w:val="left" w:pos="885"/>
+        </w:tabs>
+        <w:spacing w:line="360" w:lineRule="auto"/>
+        <w:ind w:firstLineChars="200" w:firstLine="422"/>
+        <w:rPr>
+          <w:rFonts w:ascii="宋体" w:hAnsi="宋体"/>
+          <w:color w:val="000000"/>
+          <w:szCs w:val="21"/>
+        </w:rPr>
+      </w:pPr>
+      <w:r>
+        <w:rPr>
+          <w:rFonts w:ascii="宋体" w:hAnsi="宋体" w:hint="eastAsia"/>
+          <w:b/>
+          <w:color w:val="000000"/>
+          <w:szCs w:val="21"/>
+        </w:rPr>
+        <w:t>实验</w:t>
+      </w:r>
+      <w:r>
+        <w:rPr>
+          <w:rFonts w:ascii="宋体" w:hAnsi="宋体"/>
+          <w:b/>
+          <w:color w:val="000000"/>
+          <w:szCs w:val="21"/>
+        </w:rPr>
+        <w:t>设计要求：</w:t>
+      </w:r>
+      <w:r>
+        <w:rPr>
+          <w:rFonts w:ascii="宋体" w:hAnsi="宋体"/>
+          <w:color w:val="000000"/>
+          <w:szCs w:val="21"/>
+        </w:rPr>
+        <w:t>该程序，先开中断，连续显示‘</w:t>
+      </w:r>
+      <w:r>
+        <w:rPr>
+          <w:rFonts w:ascii="宋体" w:hAnsi="宋体"/>
+          <w:color w:val="000000"/>
+          <w:szCs w:val="21"/>
+        </w:rPr>
+        <w:t>8</w:t>
+      </w:r>
+      <w:r>
+        <w:rPr>
+          <w:rFonts w:ascii="宋体" w:hAnsi="宋体"/>
+          <w:color w:val="000000"/>
+          <w:szCs w:val="21"/>
+        </w:rPr>
+        <w:t xml:space="preserve">’，在按下中断键后，显示该中断优先级，若是 1 级则连续出 </w:t>
+      </w:r>
+      <w:r>
+        <w:rPr>
+          <w:rFonts w:ascii="宋体" w:hAnsi="宋体" w:hint="eastAsia"/>
+          <w:color w:val="000000"/>
+          <w:szCs w:val="21"/>
+        </w:rPr>
+        <w:t>4</w:t>
+      </w:r>
+      <w:r>
+        <w:rPr>
+          <w:rFonts w:ascii="宋体" w:hAnsi="宋体"/>
+          <w:color w:val="000000"/>
+          <w:szCs w:val="21"/>
+        </w:rPr>
+        <w:t>0H 个‘</w:t>
+      </w:r>
+      <w:r>
+        <w:rPr>
+          <w:rFonts w:ascii="宋体" w:hAnsi="宋体"/>
+          <w:color w:val="000000"/>
+          <w:szCs w:val="21"/>
+        </w:rPr>
+        <w:t>Y</w:t>
+      </w:r>
+      <w:r>
+        <w:rPr>
+          <w:rFonts w:ascii="宋体" w:hAnsi="宋体"/>
+          <w:color w:val="000000"/>
+          <w:szCs w:val="21"/>
+        </w:rPr>
+        <w:t>’</w:t>
+      </w:r>
+      <w:r>
+        <w:rPr>
+          <w:rFonts w:ascii="宋体" w:hAnsi="宋体" w:hint="eastAsia"/>
+          <w:color w:val="000000"/>
+          <w:szCs w:val="21"/>
+        </w:rPr>
+        <w:t>；</w:t>
+      </w:r>
+      <w:r>
+        <w:rPr>
+          <w:rFonts w:ascii="宋体" w:hAnsi="宋体"/>
+          <w:color w:val="000000"/>
+          <w:szCs w:val="21"/>
+        </w:rPr>
+        <w:t xml:space="preserve">若是 2 级则连续出 </w:t>
+      </w:r>
+      <w:r>
+        <w:rPr>
+          <w:rFonts w:ascii="宋体" w:hAnsi="宋体" w:hint="eastAsia"/>
+          <w:color w:val="000000"/>
+          <w:szCs w:val="21"/>
+        </w:rPr>
+        <w:t>4</w:t>
+      </w:r>
+      <w:r>
+        <w:rPr>
+          <w:rFonts w:ascii="宋体" w:hAnsi="宋体"/>
+          <w:color w:val="000000"/>
+          <w:szCs w:val="21"/>
+        </w:rPr>
+        <w:t>0H 个‘</w:t>
+      </w:r>
+      <w:r>
+        <w:rPr>
+          <w:rFonts w:ascii="宋体" w:hAnsi="宋体"/>
+          <w:color w:val="000000"/>
+          <w:szCs w:val="21"/>
+        </w:rPr>
+        <w:t>N</w:t>
+      </w:r>
+      <w:r>
+        <w:rPr>
+          <w:rFonts w:ascii="宋体" w:hAnsi="宋体"/>
+          <w:color w:val="000000"/>
+          <w:szCs w:val="21"/>
+        </w:rPr>
+        <w:t xml:space="preserve">’ </w:t>
+      </w:r>
+      <w:r>
+        <w:rPr>
+          <w:rFonts w:ascii="宋体" w:hAnsi="宋体" w:hint="eastAsia"/>
+          <w:color w:val="000000"/>
+          <w:szCs w:val="21"/>
+        </w:rPr>
+        <w:t>；</w:t>
+      </w:r>
+      <w:r>
+        <w:rPr>
+          <w:rFonts w:ascii="宋体" w:hAnsi="宋体"/>
+          <w:color w:val="000000"/>
+          <w:szCs w:val="21"/>
+        </w:rPr>
+        <w:t xml:space="preserve">若是 3 级则连续出 </w:t>
+      </w:r>
+      <w:r>
+        <w:rPr>
+          <w:rFonts w:ascii="宋体" w:hAnsi="宋体" w:hint="eastAsia"/>
+          <w:color w:val="000000"/>
+          <w:szCs w:val="21"/>
+        </w:rPr>
+        <w:t>4</w:t>
+      </w:r>
+      <w:r>
+        <w:rPr>
+          <w:rFonts w:ascii="宋体" w:hAnsi="宋体"/>
+          <w:color w:val="000000"/>
+          <w:szCs w:val="21"/>
+        </w:rPr>
+        <w:t>0H 个‘</w:t>
+      </w:r>
+      <w:r>
+        <w:rPr>
+          <w:rFonts w:ascii="宋体" w:hAnsi="宋体"/>
+          <w:color w:val="000000"/>
+          <w:szCs w:val="21"/>
+        </w:rPr>
+        <w:t>U</w:t>
+      </w:r>
+      <w:r>
+        <w:rPr>
+          <w:rFonts w:ascii="宋体" w:hAnsi="宋体"/>
+          <w:color w:val="000000"/>
+          <w:szCs w:val="21"/>
+        </w:rPr>
+        <w:t>’</w:t>
+      </w:r>
+      <w:r>
+        <w:rPr>
+          <w:rFonts w:ascii="宋体" w:hAnsi="宋体" w:hint="eastAsia"/>
+          <w:color w:val="000000"/>
+          <w:szCs w:val="21"/>
+        </w:rPr>
+        <w:t>。</w:t>
+      </w:r>
+      <w:r>
+        <w:rPr>
+          <w:rFonts w:ascii="宋体" w:hAnsi="宋体"/>
+          <w:color w:val="000000"/>
+          <w:szCs w:val="21"/>
+        </w:rPr>
+        <w:t>显示完成后，直接返回连续显示“</w:t>
+      </w:r>
+      <w:r>
+        <w:rPr>
+          <w:rFonts w:ascii="宋体" w:hAnsi="宋体"/>
+          <w:color w:val="000000"/>
+          <w:szCs w:val="21"/>
+        </w:rPr>
+        <w:t>8</w:t>
+      </w:r>
+      <w:r>
+        <w:rPr>
+          <w:rFonts w:ascii="宋体" w:hAnsi="宋体"/>
+          <w:color w:val="000000"/>
+          <w:szCs w:val="21"/>
+        </w:rPr>
+        <w:t>”。在执行低级中断的情况下</w:t>
+      </w:r>
+      <w:r>
+        <w:rPr>
+          <w:rFonts w:ascii="宋体" w:hAnsi="宋体" w:hint="eastAsia"/>
+          <w:color w:val="000000"/>
+          <w:szCs w:val="21"/>
+        </w:rPr>
+        <w:t>，如果</w:t>
+      </w:r>
+      <w:r>
+        <w:rPr>
+          <w:rFonts w:ascii="宋体" w:hAnsi="宋体"/>
+          <w:color w:val="000000"/>
+          <w:szCs w:val="21"/>
+        </w:rPr>
+        <w:t>发生</w:t>
+      </w:r>
+      <w:r>
+        <w:rPr>
+          <w:rFonts w:ascii="宋体" w:hAnsi="宋体" w:hint="eastAsia"/>
+          <w:color w:val="000000"/>
+          <w:szCs w:val="21"/>
+        </w:rPr>
+        <w:t>了</w:t>
+      </w:r>
+      <w:r>
+        <w:rPr>
+          <w:rFonts w:ascii="宋体" w:hAnsi="宋体"/>
+          <w:color w:val="000000"/>
+          <w:szCs w:val="21"/>
+        </w:rPr>
+        <w:t>高级中断则执行高级中断，高级中断执行完成后继续执行低级中断，低级中断执行完成后再连续显示‘</w:t>
+      </w:r>
+      <w:r>
+        <w:rPr>
+          <w:rFonts w:ascii="宋体" w:hAnsi="宋体"/>
+          <w:color w:val="000000"/>
+          <w:szCs w:val="21"/>
+        </w:rPr>
+        <w:t>8</w:t>
+      </w:r>
+      <w:r>
+        <w:rPr>
+          <w:rFonts w:ascii="宋体" w:hAnsi="宋体"/>
+          <w:color w:val="000000"/>
+          <w:szCs w:val="21"/>
+        </w:rPr>
+        <w:t>’。</w:t>
+      </w:r>
+    </w:p>
+    <w:p>
+      <w:pPr>
+        <w:tabs>
+          <w:tab w:val="left" w:pos="885"/>
+        </w:tabs>
+        <w:spacing w:line="360" w:lineRule="auto"/>
+        <w:rPr>
+          <w:rFonts w:ascii="宋体" w:hAnsi="宋体"/>
+          <w:color w:val="000000"/>
+          <w:szCs w:val="21"/>
+        </w:rPr>
+      </w:pPr>
+    </w:p>
+    <w:p>
+      <w:pPr>
+        <w:tabs>
+          <w:tab w:val="left" w:pos="885"/>
+        </w:tabs>
+        <w:spacing w:line="360" w:lineRule="auto"/>
+        <w:rPr>
+          <w:rFonts w:ascii="宋体" w:hAnsi="宋体"/>
+          <w:b/>
+          <w:color w:val="000000"/>
+          <w:szCs w:val="21"/>
+        </w:rPr>
+      </w:pPr>
+      <w:r>
+        <w:rPr>
+          <w:rFonts w:ascii="宋体" w:hAnsi="宋体" w:hint="eastAsia"/>
+          <w:b/>
+          <w:color w:val="000000"/>
+          <w:szCs w:val="21"/>
+        </w:rPr>
+        <w:t>实验步骤</w:t>
+      </w:r>
+      <w:r>
+        <w:rPr>
+          <w:rFonts w:ascii="宋体" w:hAnsi="宋体"/>
+          <w:b/>
+          <w:color w:val="000000"/>
+          <w:szCs w:val="21"/>
+        </w:rPr>
+        <w:t>：</w:t>
+      </w:r>
+      <w:r>
+        <w:rPr>
+          <w:rFonts w:ascii="宋体" w:hAnsi="宋体" w:hint="eastAsia"/>
+          <w:b/>
+          <w:color w:val="000000"/>
+          <w:szCs w:val="21"/>
+        </w:rPr>
+        <w:t xml:space="preserve"> </w:t>
+      </w:r>
+    </w:p>
+    <w:p>
+      <w:pPr>
+        <w:tabs>
+          <w:tab w:val="left" w:pos="885"/>
+        </w:tabs>
+        <w:spacing w:line="360" w:lineRule="auto"/>
+        <w:rPr>
+          <w:rFonts w:ascii="宋体" w:hAnsi="宋体"/>
+          <w:color w:val="000000"/>
+          <w:szCs w:val="21"/>
+        </w:rPr>
+      </w:pPr>
+      <w:r>
+        <w:rPr>
+          <w:rFonts w:ascii="宋体" w:hAnsi="宋体" w:hint="eastAsia"/>
+          <w:color w:val="000000"/>
+          <w:szCs w:val="21"/>
+        </w:rPr>
+        <w:t>（1）</w:t>
+      </w:r>
+      <w:r>
+        <w:rPr>
+          <w:rFonts w:ascii="宋体" w:hAnsi="宋体"/>
+          <w:color w:val="000000"/>
+          <w:szCs w:val="21"/>
+        </w:rPr>
+        <w:t>置控制开关为 00010（连续、内存、微程序、联机、16 位）</w:t>
+      </w:r>
+      <w:r>
+        <w:rPr>
+          <w:rFonts w:ascii="宋体" w:hAnsi="宋体" w:hint="eastAsia"/>
+          <w:color w:val="000000"/>
+          <w:szCs w:val="21"/>
+        </w:rPr>
+        <w:t>。</w:t>
+      </w:r>
+    </w:p>
+    <w:p>
+      <w:pPr>
+        <w:tabs>
+          <w:tab w:val="left" w:pos="885"/>
+        </w:tabs>
+        <w:spacing w:line="360" w:lineRule="auto"/>
+        <w:rPr>
+          <w:rFonts w:ascii="宋体" w:hAnsi="宋体"/>
+          <w:color w:val="000000"/>
+          <w:szCs w:val="21"/>
+        </w:rPr>
+      </w:pPr>
+      <w:r>
+        <w:rPr>
+          <w:rFonts w:ascii="宋体" w:hAnsi="宋体" w:hint="eastAsia"/>
+          <w:color w:val="000000"/>
+          <w:szCs w:val="21"/>
+        </w:rPr>
+        <w:t>（2）</w:t>
+      </w:r>
+      <w:r>
+        <w:rPr>
+          <w:rFonts w:ascii="宋体" w:hAnsi="宋体" w:hint="eastAsia"/>
+          <w:color w:val="000000"/>
+          <w:szCs w:val="21"/>
+        </w:rPr>
+        <w:t>中断响应流程设计，</w:t>
+      </w:r>
+      <w:r>
+        <w:rPr>
+          <w:rFonts w:ascii="宋体" w:hAnsi="宋体"/>
+          <w:color w:val="000000"/>
+          <w:szCs w:val="21"/>
+        </w:rPr>
+        <w:t>中断向量硬件布线</w:t>
+      </w:r>
+      <w:r>
+        <w:rPr>
+          <w:rFonts w:ascii="宋体" w:hAnsi="宋体" w:hint="eastAsia"/>
+          <w:color w:val="000000"/>
+          <w:szCs w:val="21"/>
+        </w:rPr>
+        <w:t>设置</w:t>
+      </w:r>
+      <w:r>
+        <w:rPr>
+          <w:rFonts w:ascii="宋体" w:hAnsi="宋体" w:hint="eastAsia"/>
+          <w:color w:val="000000"/>
+          <w:szCs w:val="21"/>
+        </w:rPr>
+        <w:t>（</w:t>
+      </w:r>
+      <w:r>
+        <w:rPr>
+          <w:rFonts w:ascii="宋体" w:hAnsi="宋体"/>
+          <w:color w:val="000000"/>
+          <w:szCs w:val="21"/>
+        </w:rPr>
+        <w:t>填写中断向量表</w:t>
+      </w:r>
+      <w:r>
+        <w:rPr>
+          <w:rFonts w:ascii="宋体" w:hAnsi="宋体" w:hint="eastAsia"/>
+          <w:color w:val="000000"/>
+          <w:szCs w:val="21"/>
+        </w:rPr>
+        <w:t>）</w:t>
+      </w:r>
+      <w:r>
+        <w:rPr>
+          <w:rFonts w:ascii="宋体" w:hAnsi="宋体" w:hint="eastAsia"/>
+          <w:color w:val="000000"/>
+          <w:szCs w:val="21"/>
+        </w:rPr>
+        <w:t>,</w:t>
+      </w:r>
+      <w:r>
+        <w:rPr>
+          <w:rFonts w:ascii="宋体" w:hAnsi="宋体" w:hint="eastAsia"/>
+          <w:color w:val="000000"/>
+          <w:szCs w:val="21"/>
+        </w:rPr>
+        <w:t>编写中断服务程序</w:t>
+      </w:r>
+      <w:r>
+        <w:rPr>
+          <w:rFonts w:ascii="宋体" w:hAnsi="宋体" w:hint="eastAsia"/>
+          <w:color w:val="000000"/>
+          <w:szCs w:val="21"/>
+        </w:rPr>
+        <w:t>（主</w:t>
+      </w:r>
+      <w:r>
+        <w:rPr>
+          <w:rFonts w:ascii="宋体" w:hAnsi="宋体"/>
+          <w:color w:val="000000"/>
+          <w:szCs w:val="21"/>
+        </w:rPr>
+        <w:t>程序、</w:t>
+      </w:r>
+      <w:r>
+        <w:rPr>
+          <w:rFonts w:ascii="宋体" w:hAnsi="宋体" w:hint="eastAsia"/>
+          <w:color w:val="000000"/>
+          <w:szCs w:val="21"/>
+        </w:rPr>
+        <w:t>子</w:t>
+      </w:r>
+      <w:r>
+        <w:rPr>
+          <w:rFonts w:ascii="宋体" w:hAnsi="宋体"/>
+          <w:color w:val="000000"/>
+          <w:szCs w:val="21"/>
+        </w:rPr>
+        <w:t>程序</w:t>
+      </w:r>
+      <w:r>
+        <w:rPr>
+          <w:rFonts w:ascii="宋体" w:hAnsi="宋体" w:hint="eastAsia"/>
+          <w:color w:val="000000"/>
+          <w:szCs w:val="21"/>
+        </w:rPr>
+        <w:t>）</w:t>
+      </w:r>
+      <w:r>
+        <w:rPr>
+          <w:rFonts w:ascii="宋体" w:hAnsi="宋体" w:hint="eastAsia"/>
+          <w:color w:val="000000"/>
+          <w:szCs w:val="21"/>
+        </w:rPr>
+        <w:t>。</w:t>
+      </w:r>
+      <w:r>
+        <w:rPr>
+          <w:rFonts w:ascii="宋体" w:hAnsi="宋体"/>
+          <w:color w:val="000000"/>
+          <w:szCs w:val="21"/>
+        </w:rPr>
+        <w:t xml:space="preserve"> </w:t>
+      </w:r>
+    </w:p>
+    <w:p>
+      <w:pPr>
+        <w:tabs>
+          <w:tab w:val="left" w:pos="885"/>
+        </w:tabs>
+        <w:spacing w:line="360" w:lineRule="auto"/>
+        <w:rPr>
+          <w:rFonts w:ascii="宋体" w:hAnsi="宋体"/>
+          <w:color w:val="000000"/>
+          <w:szCs w:val="21"/>
+        </w:rPr>
+      </w:pPr>
+      <w:r>
+        <w:rPr>
+          <w:rFonts w:ascii="宋体" w:hAnsi="宋体" w:hint="eastAsia"/>
+          <w:b/>
+          <w:noProof/>
           <w:color w:val="00B0F0"/>
           <w:sz w:val="30"/>
           <w:szCs w:val="30"/>
         </w:rPr>
-        <w:t>（程序代码截图）</w:t>
+        <w:lastRenderedPageBreak/>
+        <w:drawing>
+          <wp:inline distT="0" distB="0" distL="0" distR="0" wp14:anchorId="5FCBAAE5" wp14:editId="03A3FBFF">
+            <wp:extent cx="5507107" cy="4003964"/>
+            <wp:effectExtent l="0" t="0" r="0" b="0"/>
+            <wp:docPr id="8" name="图片 8"/>
+            <wp:cNvGraphicFramePr>
+              <a:graphicFrameLocks xmlns:a="http://schemas.openxmlformats.org/drawingml/2006/main" noChangeAspect="1"/>
+            </wp:cNvGraphicFramePr>
+            <a:graphic xmlns:a="http://schemas.openxmlformats.org/drawingml/2006/main">
+              <a:graphicData uri="http://schemas.openxmlformats.org/drawingml/2006/picture">
+                <pic:pic xmlns:pic="http://schemas.openxmlformats.org/drawingml/2006/picture">
+                  <pic:nvPicPr>
+                    <pic:cNvPr id="0" name="Picture 8"/>
+                    <pic:cNvPicPr>
+                      <a:picLocks noChangeAspect="1" noChangeArrowheads="1"/>
+                    </pic:cNvPicPr>
+                  </pic:nvPicPr>
+                  <pic:blipFill>
+                    <a:blip r:embed="rId14">
+                      <a:extLst>
+                        <a:ext uri="{28A0092B-C50C-407E-A947-70E740481C1C}">
+                          <a14:useLocalDpi xmlns:a14="http://schemas.microsoft.com/office/drawing/2010/main" val="0"/>
+                        </a:ext>
+                      </a:extLst>
+                    </a:blip>
+                    <a:srcRect/>
+                    <a:stretch>
+                      <a:fillRect/>
+                    </a:stretch>
+                  </pic:blipFill>
+                  <pic:spPr bwMode="auto">
+                    <a:xfrm>
+                      <a:off x="0" y="0"/>
+                      <a:ext cx="5512832" cy="4008126"/>
+                    </a:xfrm>
+                    <a:prstGeom prst="rect">
+                      <a:avLst/>
+                    </a:prstGeom>
+                    <a:noFill/>
+                    <a:ln>
+                      <a:noFill/>
+                    </a:ln>
+                  </pic:spPr>
+                </pic:pic>
+              </a:graphicData>
+            </a:graphic>
+          </wp:inline>
+        </w:drawing>
       </w:r>
     </w:p>
     <w:p>
@@ -1059,7 +2360,7 @@
           <w:color w:val="000000"/>
           <w:szCs w:val="21"/>
         </w:rPr>
-        <w:t>4</w:t>
+        <w:t>3</w:t>
       </w:r>
       <w:r>
         <w:rPr>
@@ -1088,805 +2389,10 @@
     </w:p>
     <w:p>
       <w:pPr>
+        <w:tabs>
+          <w:tab w:val="left" w:pos="885"/>
+        </w:tabs>
         <w:jc w:val="center"/>
-        <w:rPr>
-          <w:rFonts w:ascii="宋体" w:hAnsi="宋体"/>
-          <w:b/>
-          <w:color w:val="00B0F0"/>
-          <w:sz w:val="30"/>
-          <w:szCs w:val="30"/>
-        </w:rPr>
-      </w:pPr>
-      <w:r>
-        <w:rPr>
-          <w:rFonts w:ascii="宋体" w:hAnsi="宋体" w:hint="eastAsia"/>
-          <w:b/>
-          <w:color w:val="00B0F0"/>
-          <w:sz w:val="30"/>
-          <w:szCs w:val="30"/>
-        </w:rPr>
-        <w:t>（程序运行结果截图及</w:t>
-      </w:r>
-      <w:r>
-        <w:rPr>
-          <w:rFonts w:ascii="宋体" w:hAnsi="宋体"/>
-          <w:b/>
-          <w:color w:val="00B0F0"/>
-          <w:sz w:val="30"/>
-          <w:szCs w:val="30"/>
-        </w:rPr>
-        <w:t>分析</w:t>
-      </w:r>
-      <w:r>
-        <w:rPr>
-          <w:rFonts w:ascii="宋体" w:hAnsi="宋体" w:hint="eastAsia"/>
-          <w:b/>
-          <w:color w:val="00B0F0"/>
-          <w:sz w:val="30"/>
-          <w:szCs w:val="30"/>
-        </w:rPr>
-        <w:t>）</w:t>
-      </w:r>
-    </w:p>
-    <w:p>
-      <w:pPr>
-        <w:tabs>
-          <w:tab w:val="left" w:pos="885"/>
-        </w:tabs>
-        <w:spacing w:line="360" w:lineRule="auto"/>
-        <w:ind w:firstLineChars="200" w:firstLine="420"/>
-        <w:rPr>
-          <w:rFonts w:ascii="宋体" w:hAnsi="宋体"/>
-          <w:color w:val="000000"/>
-          <w:szCs w:val="21"/>
-        </w:rPr>
-      </w:pPr>
-    </w:p>
-    <w:p>
-      <w:pPr>
-        <w:tabs>
-          <w:tab w:val="left" w:pos="885"/>
-        </w:tabs>
-        <w:spacing w:line="360" w:lineRule="auto"/>
-        <w:rPr>
-          <w:rFonts w:ascii="宋体" w:hAnsi="宋体"/>
-          <w:b/>
-          <w:color w:val="000000"/>
-          <w:szCs w:val="21"/>
-        </w:rPr>
-      </w:pPr>
-      <w:r>
-        <w:rPr>
-          <w:rFonts w:ascii="宋体" w:hAnsi="宋体"/>
-          <w:b/>
-          <w:color w:val="000000"/>
-          <w:szCs w:val="21"/>
-        </w:rPr>
-        <w:t>2</w:t>
-      </w:r>
-      <w:r>
-        <w:rPr>
-          <w:rFonts w:ascii="宋体" w:hAnsi="宋体" w:hint="eastAsia"/>
-          <w:b/>
-          <w:color w:val="000000"/>
-          <w:szCs w:val="21"/>
-        </w:rPr>
-        <w:t>、多级中断嵌套综合</w:t>
-      </w:r>
-      <w:r>
-        <w:rPr>
-          <w:rFonts w:ascii="宋体" w:hAnsi="宋体"/>
-          <w:b/>
-          <w:color w:val="000000"/>
-          <w:szCs w:val="21"/>
-        </w:rPr>
-        <w:t>实验</w:t>
-      </w:r>
-      <w:r>
-        <w:rPr>
-          <w:rFonts w:ascii="宋体" w:hAnsi="宋体" w:hint="eastAsia"/>
-          <w:b/>
-          <w:color w:val="000000"/>
-          <w:szCs w:val="21"/>
-        </w:rPr>
-        <w:t>设计</w:t>
-      </w:r>
-      <w:r>
-        <w:rPr>
-          <w:rFonts w:ascii="宋体" w:hAnsi="宋体"/>
-          <w:b/>
-          <w:color w:val="000000"/>
-          <w:szCs w:val="21"/>
-        </w:rPr>
-        <w:t>：</w:t>
-      </w:r>
-    </w:p>
-    <w:p>
-      <w:pPr>
-        <w:tabs>
-          <w:tab w:val="left" w:pos="885"/>
-        </w:tabs>
-        <w:spacing w:line="360" w:lineRule="auto"/>
-        <w:ind w:firstLineChars="200" w:firstLine="422"/>
-        <w:rPr>
-          <w:rFonts w:ascii="宋体" w:hAnsi="宋体"/>
-          <w:color w:val="000000"/>
-          <w:szCs w:val="21"/>
-        </w:rPr>
-      </w:pPr>
-      <w:r>
-        <w:rPr>
-          <w:rFonts w:ascii="宋体" w:hAnsi="宋体" w:hint="eastAsia"/>
-          <w:b/>
-          <w:color w:val="000000"/>
-          <w:szCs w:val="21"/>
-        </w:rPr>
-        <w:t>实验</w:t>
-      </w:r>
-      <w:r>
-        <w:rPr>
-          <w:rFonts w:ascii="宋体" w:hAnsi="宋体"/>
-          <w:b/>
-          <w:color w:val="000000"/>
-          <w:szCs w:val="21"/>
-        </w:rPr>
-        <w:t>设计要求：</w:t>
-      </w:r>
-      <w:r>
-        <w:rPr>
-          <w:rFonts w:ascii="宋体" w:hAnsi="宋体"/>
-          <w:color w:val="000000"/>
-          <w:szCs w:val="21"/>
-        </w:rPr>
-        <w:t>该程序，先开中断，连续显示‘</w:t>
-      </w:r>
-      <w:r>
-        <w:rPr>
-          <w:rFonts w:ascii="宋体" w:hAnsi="宋体"/>
-          <w:color w:val="000000"/>
-          <w:szCs w:val="21"/>
-        </w:rPr>
-        <w:t>8</w:t>
-      </w:r>
-      <w:r>
-        <w:rPr>
-          <w:rFonts w:ascii="宋体" w:hAnsi="宋体"/>
-          <w:color w:val="000000"/>
-          <w:szCs w:val="21"/>
-        </w:rPr>
-        <w:t xml:space="preserve">’，在按下中断键后，显示该中断优先级，若是 1 级则连续出 </w:t>
-      </w:r>
-      <w:r>
-        <w:rPr>
-          <w:rFonts w:ascii="宋体" w:hAnsi="宋体" w:hint="eastAsia"/>
-          <w:color w:val="000000"/>
-          <w:szCs w:val="21"/>
-        </w:rPr>
-        <w:t>4</w:t>
-      </w:r>
-      <w:r>
-        <w:rPr>
-          <w:rFonts w:ascii="宋体" w:hAnsi="宋体"/>
-          <w:color w:val="000000"/>
-          <w:szCs w:val="21"/>
-        </w:rPr>
-        <w:t>0H 个‘</w:t>
-      </w:r>
-      <w:r>
-        <w:rPr>
-          <w:rFonts w:ascii="宋体" w:hAnsi="宋体"/>
-          <w:color w:val="000000"/>
-          <w:szCs w:val="21"/>
-        </w:rPr>
-        <w:t>Y</w:t>
-      </w:r>
-      <w:r>
-        <w:rPr>
-          <w:rFonts w:ascii="宋体" w:hAnsi="宋体"/>
-          <w:color w:val="000000"/>
-          <w:szCs w:val="21"/>
-        </w:rPr>
-        <w:t>’</w:t>
-      </w:r>
-      <w:r>
-        <w:rPr>
-          <w:rFonts w:ascii="宋体" w:hAnsi="宋体" w:hint="eastAsia"/>
-          <w:color w:val="000000"/>
-          <w:szCs w:val="21"/>
-        </w:rPr>
-        <w:t>；</w:t>
-      </w:r>
-      <w:r>
-        <w:rPr>
-          <w:rFonts w:ascii="宋体" w:hAnsi="宋体"/>
-          <w:color w:val="000000"/>
-          <w:szCs w:val="21"/>
-        </w:rPr>
-        <w:t xml:space="preserve">若是 2 级则连续出 </w:t>
-      </w:r>
-      <w:r>
-        <w:rPr>
-          <w:rFonts w:ascii="宋体" w:hAnsi="宋体" w:hint="eastAsia"/>
-          <w:color w:val="000000"/>
-          <w:szCs w:val="21"/>
-        </w:rPr>
-        <w:t>4</w:t>
-      </w:r>
-      <w:r>
-        <w:rPr>
-          <w:rFonts w:ascii="宋体" w:hAnsi="宋体"/>
-          <w:color w:val="000000"/>
-          <w:szCs w:val="21"/>
-        </w:rPr>
-        <w:t>0H 个‘</w:t>
-      </w:r>
-      <w:r>
-        <w:rPr>
-          <w:rFonts w:ascii="宋体" w:hAnsi="宋体"/>
-          <w:color w:val="000000"/>
-          <w:szCs w:val="21"/>
-        </w:rPr>
-        <w:t>N</w:t>
-      </w:r>
-      <w:r>
-        <w:rPr>
-          <w:rFonts w:ascii="宋体" w:hAnsi="宋体"/>
-          <w:color w:val="000000"/>
-          <w:szCs w:val="21"/>
-        </w:rPr>
-        <w:t xml:space="preserve">’ </w:t>
-      </w:r>
-      <w:r>
-        <w:rPr>
-          <w:rFonts w:ascii="宋体" w:hAnsi="宋体" w:hint="eastAsia"/>
-          <w:color w:val="000000"/>
-          <w:szCs w:val="21"/>
-        </w:rPr>
-        <w:t>；</w:t>
-      </w:r>
-      <w:r>
-        <w:rPr>
-          <w:rFonts w:ascii="宋体" w:hAnsi="宋体"/>
-          <w:color w:val="000000"/>
-          <w:szCs w:val="21"/>
-        </w:rPr>
-        <w:t xml:space="preserve">若是 3 级则连续出 </w:t>
-      </w:r>
-      <w:r>
-        <w:rPr>
-          <w:rFonts w:ascii="宋体" w:hAnsi="宋体" w:hint="eastAsia"/>
-          <w:color w:val="000000"/>
-          <w:szCs w:val="21"/>
-        </w:rPr>
-        <w:t>4</w:t>
-      </w:r>
-      <w:r>
-        <w:rPr>
-          <w:rFonts w:ascii="宋体" w:hAnsi="宋体"/>
-          <w:color w:val="000000"/>
-          <w:szCs w:val="21"/>
-        </w:rPr>
-        <w:t>0H 个‘</w:t>
-      </w:r>
-      <w:r>
-        <w:rPr>
-          <w:rFonts w:ascii="宋体" w:hAnsi="宋体"/>
-          <w:color w:val="000000"/>
-          <w:szCs w:val="21"/>
-        </w:rPr>
-        <w:t>U</w:t>
-      </w:r>
-      <w:r>
-        <w:rPr>
-          <w:rFonts w:ascii="宋体" w:hAnsi="宋体"/>
-          <w:color w:val="000000"/>
-          <w:szCs w:val="21"/>
-        </w:rPr>
-        <w:t>’</w:t>
-      </w:r>
-      <w:r>
-        <w:rPr>
-          <w:rFonts w:ascii="宋体" w:hAnsi="宋体" w:hint="eastAsia"/>
-          <w:color w:val="000000"/>
-          <w:szCs w:val="21"/>
-        </w:rPr>
-        <w:t>。</w:t>
-      </w:r>
-      <w:r>
-        <w:rPr>
-          <w:rFonts w:ascii="宋体" w:hAnsi="宋体"/>
-          <w:color w:val="000000"/>
-          <w:szCs w:val="21"/>
-        </w:rPr>
-        <w:t>显示完成后，直接返回连续显示“</w:t>
-      </w:r>
-      <w:r>
-        <w:rPr>
-          <w:rFonts w:ascii="宋体" w:hAnsi="宋体"/>
-          <w:color w:val="000000"/>
-          <w:szCs w:val="21"/>
-        </w:rPr>
-        <w:t>8</w:t>
-      </w:r>
-      <w:r>
-        <w:rPr>
-          <w:rFonts w:ascii="宋体" w:hAnsi="宋体"/>
-          <w:color w:val="000000"/>
-          <w:szCs w:val="21"/>
-        </w:rPr>
-        <w:t>”。在执行低级中断的情况下</w:t>
-      </w:r>
-      <w:r>
-        <w:rPr>
-          <w:rFonts w:ascii="宋体" w:hAnsi="宋体" w:hint="eastAsia"/>
-          <w:color w:val="000000"/>
-          <w:szCs w:val="21"/>
-        </w:rPr>
-        <w:t>，如果</w:t>
-      </w:r>
-      <w:r>
-        <w:rPr>
-          <w:rFonts w:ascii="宋体" w:hAnsi="宋体"/>
-          <w:color w:val="000000"/>
-          <w:szCs w:val="21"/>
-        </w:rPr>
-        <w:t>发生</w:t>
-      </w:r>
-      <w:r>
-        <w:rPr>
-          <w:rFonts w:ascii="宋体" w:hAnsi="宋体" w:hint="eastAsia"/>
-          <w:color w:val="000000"/>
-          <w:szCs w:val="21"/>
-        </w:rPr>
-        <w:t>了</w:t>
-      </w:r>
-      <w:r>
-        <w:rPr>
-          <w:rFonts w:ascii="宋体" w:hAnsi="宋体"/>
-          <w:color w:val="000000"/>
-          <w:szCs w:val="21"/>
-        </w:rPr>
-        <w:t>高级中断则执行高级中断，高级中断执行完成后继续执行低级中断，低级中断执行完成后再连续显示‘</w:t>
-      </w:r>
-      <w:r>
-        <w:rPr>
-          <w:rFonts w:ascii="宋体" w:hAnsi="宋体"/>
-          <w:color w:val="000000"/>
-          <w:szCs w:val="21"/>
-        </w:rPr>
-        <w:t>8</w:t>
-      </w:r>
-      <w:r>
-        <w:rPr>
-          <w:rFonts w:ascii="宋体" w:hAnsi="宋体"/>
-          <w:color w:val="000000"/>
-          <w:szCs w:val="21"/>
-        </w:rPr>
-        <w:t>’。</w:t>
-      </w:r>
-    </w:p>
-    <w:p>
-      <w:pPr>
-        <w:tabs>
-          <w:tab w:val="left" w:pos="885"/>
-        </w:tabs>
-        <w:spacing w:line="360" w:lineRule="auto"/>
-        <w:ind w:firstLineChars="200" w:firstLine="420"/>
-        <w:rPr>
-          <w:rFonts w:ascii="宋体" w:hAnsi="宋体"/>
-          <w:color w:val="000000"/>
-          <w:szCs w:val="21"/>
-        </w:rPr>
-      </w:pPr>
-    </w:p>
-    <w:p>
-      <w:pPr>
-        <w:tabs>
-          <w:tab w:val="left" w:pos="885"/>
-        </w:tabs>
-        <w:spacing w:line="360" w:lineRule="auto"/>
-        <w:rPr>
-          <w:rFonts w:ascii="宋体" w:hAnsi="宋体"/>
-          <w:b/>
-          <w:color w:val="000000"/>
-          <w:szCs w:val="21"/>
-        </w:rPr>
-      </w:pPr>
-      <w:r>
-        <w:rPr>
-          <w:rFonts w:ascii="宋体" w:hAnsi="宋体" w:hint="eastAsia"/>
-          <w:b/>
-          <w:color w:val="000000"/>
-          <w:szCs w:val="21"/>
-        </w:rPr>
-        <w:lastRenderedPageBreak/>
-        <w:t>实验步骤</w:t>
-      </w:r>
-      <w:r>
-        <w:rPr>
-          <w:rFonts w:ascii="宋体" w:hAnsi="宋体"/>
-          <w:b/>
-          <w:color w:val="000000"/>
-          <w:szCs w:val="21"/>
-        </w:rPr>
-        <w:t>：</w:t>
-      </w:r>
-      <w:r>
-        <w:rPr>
-          <w:rFonts w:ascii="宋体" w:hAnsi="宋体" w:hint="eastAsia"/>
-          <w:b/>
-          <w:color w:val="000000"/>
-          <w:szCs w:val="21"/>
-        </w:rPr>
-        <w:t xml:space="preserve"> </w:t>
-      </w:r>
-    </w:p>
-    <w:p>
-      <w:pPr>
-        <w:tabs>
-          <w:tab w:val="left" w:pos="885"/>
-        </w:tabs>
-        <w:spacing w:line="360" w:lineRule="auto"/>
-        <w:rPr>
-          <w:rFonts w:ascii="宋体" w:hAnsi="宋体"/>
-          <w:color w:val="000000"/>
-          <w:szCs w:val="21"/>
-        </w:rPr>
-      </w:pPr>
-      <w:r>
-        <w:rPr>
-          <w:rFonts w:ascii="宋体" w:hAnsi="宋体" w:hint="eastAsia"/>
-          <w:color w:val="000000"/>
-          <w:szCs w:val="21"/>
-        </w:rPr>
-        <w:t>（1）</w:t>
-      </w:r>
-      <w:r>
-        <w:rPr>
-          <w:rFonts w:ascii="宋体" w:hAnsi="宋体"/>
-          <w:color w:val="000000"/>
-          <w:szCs w:val="21"/>
-        </w:rPr>
-        <w:t>置控制开关为 00010（连续、内存、微程序、联机、16 位）</w:t>
-      </w:r>
-      <w:r>
-        <w:rPr>
-          <w:rFonts w:ascii="宋体" w:hAnsi="宋体" w:hint="eastAsia"/>
-          <w:color w:val="000000"/>
-          <w:szCs w:val="21"/>
-        </w:rPr>
-        <w:t>。</w:t>
-      </w:r>
-    </w:p>
-    <w:p>
-      <w:pPr>
-        <w:tabs>
-          <w:tab w:val="left" w:pos="885"/>
-        </w:tabs>
-        <w:spacing w:line="360" w:lineRule="auto"/>
-        <w:rPr>
-          <w:rFonts w:ascii="宋体" w:hAnsi="宋体"/>
-          <w:color w:val="000000"/>
-          <w:szCs w:val="21"/>
-        </w:rPr>
-      </w:pPr>
-      <w:r>
-        <w:rPr>
-          <w:rFonts w:ascii="宋体" w:hAnsi="宋体" w:hint="eastAsia"/>
-          <w:color w:val="000000"/>
-          <w:szCs w:val="21"/>
-        </w:rPr>
-        <w:t>（2）</w:t>
-      </w:r>
-      <w:r>
-        <w:rPr>
-          <w:rFonts w:ascii="宋体" w:hAnsi="宋体" w:hint="eastAsia"/>
-          <w:color w:val="000000"/>
-          <w:szCs w:val="21"/>
-        </w:rPr>
-        <w:t>中断响应流程设计，</w:t>
-      </w:r>
-      <w:r>
-        <w:rPr>
-          <w:rFonts w:ascii="宋体" w:hAnsi="宋体"/>
-          <w:color w:val="000000"/>
-          <w:szCs w:val="21"/>
-        </w:rPr>
-        <w:t>中断向量硬件布线</w:t>
-      </w:r>
-      <w:r>
-        <w:rPr>
-          <w:rFonts w:ascii="宋体" w:hAnsi="宋体" w:hint="eastAsia"/>
-          <w:color w:val="000000"/>
-          <w:szCs w:val="21"/>
-        </w:rPr>
-        <w:t>设置</w:t>
-      </w:r>
-      <w:r>
-        <w:rPr>
-          <w:rFonts w:ascii="宋体" w:hAnsi="宋体" w:hint="eastAsia"/>
-          <w:color w:val="000000"/>
-          <w:szCs w:val="21"/>
-        </w:rPr>
-        <w:t>（</w:t>
-      </w:r>
-      <w:r>
-        <w:rPr>
-          <w:rFonts w:ascii="宋体" w:hAnsi="宋体"/>
-          <w:color w:val="000000"/>
-          <w:szCs w:val="21"/>
-        </w:rPr>
-        <w:t>填写中断向量表</w:t>
-      </w:r>
-      <w:r>
-        <w:rPr>
-          <w:rFonts w:ascii="宋体" w:hAnsi="宋体" w:hint="eastAsia"/>
-          <w:color w:val="000000"/>
-          <w:szCs w:val="21"/>
-        </w:rPr>
-        <w:t>）</w:t>
-      </w:r>
-      <w:r>
-        <w:rPr>
-          <w:rFonts w:ascii="宋体" w:hAnsi="宋体" w:hint="eastAsia"/>
-          <w:color w:val="000000"/>
-          <w:szCs w:val="21"/>
-        </w:rPr>
-        <w:t>,</w:t>
-      </w:r>
-      <w:r>
-        <w:rPr>
-          <w:rFonts w:ascii="宋体" w:hAnsi="宋体" w:hint="eastAsia"/>
-          <w:color w:val="000000"/>
-          <w:szCs w:val="21"/>
-        </w:rPr>
-        <w:t>编写中断服务程序</w:t>
-      </w:r>
-      <w:r>
-        <w:rPr>
-          <w:rFonts w:ascii="宋体" w:hAnsi="宋体" w:hint="eastAsia"/>
-          <w:color w:val="000000"/>
-          <w:szCs w:val="21"/>
-        </w:rPr>
-        <w:t>（主</w:t>
-      </w:r>
-      <w:r>
-        <w:rPr>
-          <w:rFonts w:ascii="宋体" w:hAnsi="宋体"/>
-          <w:color w:val="000000"/>
-          <w:szCs w:val="21"/>
-        </w:rPr>
-        <w:t>程序、</w:t>
-      </w:r>
-      <w:r>
-        <w:rPr>
-          <w:rFonts w:ascii="宋体" w:hAnsi="宋体" w:hint="eastAsia"/>
-          <w:color w:val="000000"/>
-          <w:szCs w:val="21"/>
-        </w:rPr>
-        <w:t>子</w:t>
-      </w:r>
-      <w:r>
-        <w:rPr>
-          <w:rFonts w:ascii="宋体" w:hAnsi="宋体"/>
-          <w:color w:val="000000"/>
-          <w:szCs w:val="21"/>
-        </w:rPr>
-        <w:t>程序</w:t>
-      </w:r>
-      <w:r>
-        <w:rPr>
-          <w:rFonts w:ascii="宋体" w:hAnsi="宋体" w:hint="eastAsia"/>
-          <w:color w:val="000000"/>
-          <w:szCs w:val="21"/>
-        </w:rPr>
-        <w:t>）</w:t>
-      </w:r>
-      <w:r>
-        <w:rPr>
-          <w:rFonts w:ascii="宋体" w:hAnsi="宋体" w:hint="eastAsia"/>
-          <w:color w:val="000000"/>
-          <w:szCs w:val="21"/>
-        </w:rPr>
-        <w:t>。</w:t>
-      </w:r>
-      <w:r>
-        <w:rPr>
-          <w:rFonts w:ascii="宋体" w:hAnsi="宋体"/>
-          <w:color w:val="000000"/>
-          <w:szCs w:val="21"/>
-        </w:rPr>
-        <w:t xml:space="preserve"> </w:t>
-      </w:r>
-    </w:p>
-    <w:p>
-      <w:pPr>
-        <w:tabs>
-          <w:tab w:val="left" w:pos="885"/>
-        </w:tabs>
-        <w:spacing w:line="360" w:lineRule="auto"/>
-        <w:rPr>
-          <w:rFonts w:ascii="宋体" w:hAnsi="宋体"/>
-          <w:color w:val="000000"/>
-          <w:szCs w:val="21"/>
-        </w:rPr>
-      </w:pPr>
-    </w:p>
-    <w:p>
-      <w:pPr>
-        <w:jc w:val="center"/>
-        <w:rPr>
-          <w:rFonts w:ascii="宋体" w:hAnsi="宋体"/>
-          <w:b/>
-          <w:color w:val="00B0F0"/>
-          <w:sz w:val="30"/>
-          <w:szCs w:val="30"/>
-        </w:rPr>
-      </w:pPr>
-      <w:r>
-        <w:rPr>
-          <w:rFonts w:ascii="宋体" w:hAnsi="宋体" w:hint="eastAsia"/>
-          <w:b/>
-          <w:color w:val="00B0F0"/>
-          <w:sz w:val="30"/>
-          <w:szCs w:val="30"/>
-        </w:rPr>
-        <w:t>（程序代码截图）</w:t>
-      </w:r>
-    </w:p>
-    <w:p>
-      <w:pPr>
-        <w:tabs>
-          <w:tab w:val="left" w:pos="885"/>
-        </w:tabs>
-        <w:spacing w:line="360" w:lineRule="auto"/>
-        <w:rPr>
-          <w:rFonts w:ascii="宋体" w:hAnsi="宋体"/>
-          <w:color w:val="000000"/>
-          <w:szCs w:val="21"/>
-        </w:rPr>
-      </w:pPr>
-      <w:r>
-        <w:rPr>
-          <w:rFonts w:ascii="宋体" w:hAnsi="宋体" w:hint="eastAsia"/>
-          <w:color w:val="000000"/>
-          <w:szCs w:val="21"/>
-        </w:rPr>
-        <w:t>（</w:t>
-      </w:r>
-      <w:r>
-        <w:rPr>
-          <w:rFonts w:ascii="宋体" w:hAnsi="宋体"/>
-          <w:color w:val="000000"/>
-          <w:szCs w:val="21"/>
-        </w:rPr>
-        <w:t>3</w:t>
-      </w:r>
-      <w:r>
-        <w:rPr>
-          <w:rFonts w:ascii="宋体" w:hAnsi="宋体" w:hint="eastAsia"/>
-          <w:color w:val="000000"/>
-          <w:szCs w:val="21"/>
-        </w:rPr>
-        <w:t>）</w:t>
-      </w:r>
-      <w:r>
-        <w:rPr>
-          <w:rFonts w:ascii="宋体" w:hAnsi="宋体"/>
-          <w:color w:val="000000"/>
-          <w:szCs w:val="21"/>
-        </w:rPr>
-        <w:t>运行结果分析</w:t>
-      </w:r>
-      <w:r>
-        <w:rPr>
-          <w:rFonts w:ascii="宋体" w:hAnsi="宋体" w:hint="eastAsia"/>
-          <w:color w:val="000000"/>
-          <w:szCs w:val="21"/>
-        </w:rPr>
-        <w:t>。</w:t>
-      </w:r>
-    </w:p>
-    <w:p>
-      <w:pPr>
-        <w:tabs>
-          <w:tab w:val="left" w:pos="885"/>
-        </w:tabs>
-        <w:spacing w:line="360" w:lineRule="auto"/>
-        <w:rPr>
-          <w:rFonts w:ascii="宋体" w:hAnsi="宋体"/>
-          <w:color w:val="000000"/>
-          <w:szCs w:val="21"/>
-        </w:rPr>
-      </w:pPr>
-    </w:p>
-    <w:p>
-      <w:pPr>
-        <w:jc w:val="center"/>
-        <w:rPr>
-          <w:rFonts w:ascii="宋体" w:hAnsi="宋体"/>
-          <w:b/>
-          <w:color w:val="00B0F0"/>
-          <w:sz w:val="30"/>
-          <w:szCs w:val="30"/>
-        </w:rPr>
-      </w:pPr>
-      <w:r>
-        <w:rPr>
-          <w:rFonts w:ascii="宋体" w:hAnsi="宋体" w:hint="eastAsia"/>
-          <w:b/>
-          <w:color w:val="00B0F0"/>
-          <w:sz w:val="30"/>
-          <w:szCs w:val="30"/>
-        </w:rPr>
-        <w:t>（教学</w:t>
-      </w:r>
-      <w:r>
-        <w:rPr>
-          <w:rFonts w:ascii="宋体" w:hAnsi="宋体"/>
-          <w:b/>
-          <w:color w:val="00B0F0"/>
-          <w:sz w:val="30"/>
-          <w:szCs w:val="30"/>
-        </w:rPr>
-        <w:t>机</w:t>
-      </w:r>
-      <w:r>
-        <w:rPr>
-          <w:rFonts w:ascii="宋体" w:hAnsi="宋体" w:hint="eastAsia"/>
-          <w:b/>
-          <w:color w:val="00B0F0"/>
-          <w:sz w:val="30"/>
-          <w:szCs w:val="30"/>
-        </w:rPr>
-        <w:t>工作</w:t>
-      </w:r>
-      <w:r>
-        <w:rPr>
-          <w:rFonts w:ascii="宋体" w:hAnsi="宋体"/>
-          <w:b/>
-          <w:color w:val="00B0F0"/>
-          <w:sz w:val="30"/>
-          <w:szCs w:val="30"/>
-        </w:rPr>
-        <w:t>图、</w:t>
-      </w:r>
-      <w:r>
-        <w:rPr>
-          <w:rFonts w:ascii="宋体" w:hAnsi="宋体" w:hint="eastAsia"/>
-          <w:b/>
-          <w:color w:val="00B0F0"/>
-          <w:sz w:val="30"/>
-          <w:szCs w:val="30"/>
-        </w:rPr>
-        <w:t>程序运行结果截图及</w:t>
-      </w:r>
-      <w:r>
-        <w:rPr>
-          <w:rFonts w:ascii="宋体" w:hAnsi="宋体"/>
-          <w:b/>
-          <w:color w:val="00B0F0"/>
-          <w:sz w:val="30"/>
-          <w:szCs w:val="30"/>
-        </w:rPr>
-        <w:t>分析</w:t>
-      </w:r>
-      <w:r>
-        <w:rPr>
-          <w:rFonts w:ascii="宋体" w:hAnsi="宋体" w:hint="eastAsia"/>
-          <w:b/>
-          <w:color w:val="00B0F0"/>
-          <w:sz w:val="30"/>
-          <w:szCs w:val="30"/>
-        </w:rPr>
-        <w:t>）</w:t>
-      </w:r>
-    </w:p>
-    <w:p>
-      <w:pPr>
-        <w:tabs>
-          <w:tab w:val="left" w:pos="885"/>
-        </w:tabs>
         <w:rPr>
           <w:rFonts w:ascii="宋体" w:hAnsi="宋体"/>
           <w:b/>
@@ -1894,6 +2400,109 @@
           <w:szCs w:val="32"/>
         </w:rPr>
       </w:pPr>
+      <w:r>
+        <w:rPr>
+          <w:rFonts w:ascii="宋体" w:hAnsi="宋体"/>
+          <w:b/>
+          <w:noProof/>
+          <w:sz w:val="32"/>
+          <w:szCs w:val="32"/>
+        </w:rPr>
+        <w:drawing>
+          <wp:inline distT="0" distB="0" distL="0" distR="0" wp14:anchorId="74D6ED04" wp14:editId="15C83FE4">
+            <wp:extent cx="5271770" cy="2708275"/>
+            <wp:effectExtent l="0" t="0" r="0" b="0"/>
+            <wp:docPr id="14" name="图片 14"/>
+            <wp:cNvGraphicFramePr>
+              <a:graphicFrameLocks xmlns:a="http://schemas.openxmlformats.org/drawingml/2006/main" noChangeAspect="1"/>
+            </wp:cNvGraphicFramePr>
+            <a:graphic xmlns:a="http://schemas.openxmlformats.org/drawingml/2006/main">
+              <a:graphicData uri="http://schemas.openxmlformats.org/drawingml/2006/picture">
+                <pic:pic xmlns:pic="http://schemas.openxmlformats.org/drawingml/2006/picture">
+                  <pic:nvPicPr>
+                    <pic:cNvPr id="0" name="Picture 14"/>
+                    <pic:cNvPicPr>
+                      <a:picLocks noChangeAspect="1" noChangeArrowheads="1"/>
+                    </pic:cNvPicPr>
+                  </pic:nvPicPr>
+                  <pic:blipFill>
+                    <a:blip r:embed="rId15">
+                      <a:extLst>
+                        <a:ext uri="{28A0092B-C50C-407E-A947-70E740481C1C}">
+                          <a14:useLocalDpi xmlns:a14="http://schemas.microsoft.com/office/drawing/2010/main" val="0"/>
+                        </a:ext>
+                      </a:extLst>
+                    </a:blip>
+                    <a:srcRect/>
+                    <a:stretch>
+                      <a:fillRect/>
+                    </a:stretch>
+                  </pic:blipFill>
+                  <pic:spPr bwMode="auto">
+                    <a:xfrm>
+                      <a:off x="0" y="0"/>
+                      <a:ext cx="5271770" cy="2708275"/>
+                    </a:xfrm>
+                    <a:prstGeom prst="rect">
+                      <a:avLst/>
+                    </a:prstGeom>
+                    <a:noFill/>
+                    <a:ln>
+                      <a:noFill/>
+                    </a:ln>
+                  </pic:spPr>
+                </pic:pic>
+              </a:graphicData>
+            </a:graphic>
+          </wp:inline>
+        </w:drawing>
+      </w:r>
+    </w:p>
+    <w:p>
+      <w:pPr>
+        <w:tabs>
+          <w:tab w:val="left" w:pos="885"/>
+        </w:tabs>
+        <w:spacing w:line="360" w:lineRule="auto"/>
+        <w:ind w:firstLineChars="200" w:firstLine="420"/>
+        <w:rPr>
+          <w:rFonts w:ascii="宋体" w:hAnsi="宋体"/>
+          <w:color w:val="000000"/>
+          <w:szCs w:val="21"/>
+        </w:rPr>
+      </w:pPr>
+      <w:r>
+        <w:rPr>
+          <w:rFonts w:ascii="宋体" w:hAnsi="宋体" w:hint="eastAsia"/>
+          <w:color w:val="000000"/>
+          <w:szCs w:val="21"/>
+        </w:rPr>
+        <w:t>可以</w:t>
+      </w:r>
+      <w:r>
+        <w:rPr>
+          <w:rFonts w:ascii="宋体" w:hAnsi="宋体" w:hint="eastAsia"/>
+          <w:color w:val="000000"/>
+          <w:szCs w:val="21"/>
+        </w:rPr>
+        <w:t>看到，在前面的中断服务程序运行输出字母的过程中，若又有中断请求发生（即有中断按钮被按下），系统会先转去执行后发生的</w:t>
+      </w:r>
+      <w:r>
+        <w:rPr>
+          <w:rFonts w:ascii="宋体" w:hAnsi="宋体" w:hint="eastAsia"/>
+          <w:color w:val="000000"/>
+          <w:szCs w:val="21"/>
+        </w:rPr>
+        <w:t>中断服务程序</w:t>
+      </w:r>
+      <w:r>
+        <w:rPr>
+          <w:rFonts w:ascii="宋体" w:hAnsi="宋体" w:hint="eastAsia"/>
+          <w:color w:val="000000"/>
+          <w:szCs w:val="21"/>
+        </w:rPr>
+        <w:t>执行完后再返回原来的程序执行。图中先输出了一些Y（还没完全输出完），又输出了一些N（也没输出完），最后完整输出U后返回去输出了剩下的N，再返回去输出了剩下的Y，最后回到主程序的循环，一直输出8</w:t>
+      </w:r>
     </w:p>
     <w:p>
       <w:pPr>
@@ -1914,6 +2523,7 @@
           <w:sz w:val="28"/>
           <w:szCs w:val="28"/>
         </w:rPr>
+        <w:lastRenderedPageBreak/>
         <w:t>五</w:t>
       </w:r>
       <w:r>
@@ -1975,6 +2585,68 @@
           <w:color w:val="000000"/>
           <w:szCs w:val="21"/>
         </w:rPr>
+        <w:t>答：教学机</w:t>
+      </w:r>
+      <w:r>
+        <w:rPr>
+          <w:rFonts w:ascii="宋体" w:hAnsi="宋体" w:hint="eastAsia"/>
+          <w:color w:val="000000"/>
+          <w:szCs w:val="21"/>
+        </w:rPr>
+        <w:t>上三个中断按键从右到做依次为一、二、三级中断，优先级依次升高</w:t>
+      </w:r>
+      <w:r>
+        <w:rPr>
+          <w:rFonts w:ascii="宋体" w:hAnsi="宋体" w:hint="eastAsia"/>
+          <w:color w:val="000000"/>
+          <w:szCs w:val="21"/>
+        </w:rPr>
+        <w:t>。对于不响应的中断请求，</w:t>
+      </w:r>
+      <w:r>
+        <w:rPr>
+          <w:rFonts w:ascii="宋体" w:hAnsi="宋体" w:hint="eastAsia"/>
+          <w:color w:val="000000"/>
+          <w:szCs w:val="21"/>
+        </w:rPr>
+        <w:t>教学机</w:t>
+      </w:r>
+      <w:r>
+        <w:rPr>
+          <w:rFonts w:ascii="宋体" w:hAnsi="宋体" w:hint="eastAsia"/>
+          <w:color w:val="000000"/>
+          <w:szCs w:val="21"/>
+        </w:rPr>
+        <w:t>将会对该</w:t>
+      </w:r>
+      <w:r>
+        <w:rPr>
+          <w:rFonts w:ascii="宋体" w:hAnsi="宋体" w:hint="eastAsia"/>
+          <w:color w:val="000000"/>
+          <w:szCs w:val="21"/>
+        </w:rPr>
+        <w:t>信号进行屏蔽，即忽略该信号。</w:t>
+      </w:r>
+    </w:p>
+    <w:p>
+      <w:pPr>
+        <w:tabs>
+          <w:tab w:val="left" w:pos="885"/>
+        </w:tabs>
+        <w:spacing w:line="360" w:lineRule="auto"/>
+        <w:ind w:firstLineChars="200" w:firstLine="420"/>
+        <w:rPr>
+          <w:rFonts w:ascii="宋体" w:hAnsi="宋体"/>
+          <w:color w:val="000000"/>
+          <w:szCs w:val="21"/>
+        </w:rPr>
+      </w:pPr>
+      <w:r>
+        <w:rPr>
+          <w:rFonts w:ascii="宋体" w:hAnsi="宋体" w:hint="eastAsia"/>
+          <w:color w:val="000000"/>
+          <w:szCs w:val="21"/>
+        </w:rPr>
         <w:t>2</w:t>
       </w:r>
       <w:r>
@@ -1983,17 +2655,31 @@
           <w:color w:val="000000"/>
           <w:szCs w:val="21"/>
         </w:rPr>
-        <w:t>、响应中断后，应当如何保护现场？中断服务完成后，服务程序如何结束？CPU如何恢复现场？如何返回</w:t>
-      </w:r>
-      <w:bookmarkStart w:id="0" w:name="_GoBack"/>
-      <w:bookmarkEnd w:id="0"/>
-      <w:r>
-        <w:rPr>
-          <w:rFonts w:ascii="宋体" w:hAnsi="宋体" w:hint="eastAsia"/>
-          <w:color w:val="000000"/>
-          <w:szCs w:val="21"/>
-        </w:rPr>
-        <w:t xml:space="preserve">先前被中断的程序？ </w:t>
+        <w:t>、响应中断后，应当如何保护现场</w:t>
+      </w:r>
+      <w:r>
+        <w:rPr>
+          <w:rFonts w:ascii="宋体" w:hAnsi="宋体" w:hint="eastAsia"/>
+          <w:color w:val="000000"/>
+          <w:szCs w:val="21"/>
+        </w:rPr>
+        <w:t>？</w:t>
+      </w:r>
+      <w:r>
+        <w:rPr>
+          <w:rFonts w:ascii="宋体" w:hAnsi="宋体" w:hint="eastAsia"/>
+          <w:color w:val="000000"/>
+          <w:szCs w:val="21"/>
+        </w:rPr>
+        <w:t>中断服务完成后，服务程序如何结束？CPU如何恢复现场？如何返回先前被中断的程序</w:t>
+      </w:r>
+      <w:r>
+        <w:rPr>
+          <w:rFonts w:ascii="宋体" w:hAnsi="宋体" w:hint="eastAsia"/>
+          <w:color w:val="000000"/>
+          <w:szCs w:val="21"/>
+        </w:rPr>
+        <w:t>？</w:t>
       </w:r>
     </w:p>
     <w:p>
@@ -2002,14 +2688,115 @@
           <w:tab w:val="left" w:pos="885"/>
         </w:tabs>
         <w:spacing w:line="360" w:lineRule="auto"/>
-        <w:ind w:firstLineChars="200" w:firstLine="883"/>
-        <w:rPr>
-          <w:rFonts w:ascii="宋体" w:hAnsi="宋体"/>
-          <w:b/>
-          <w:sz w:val="44"/>
-          <w:szCs w:val="44"/>
-        </w:rPr>
-      </w:pPr>
+        <w:ind w:firstLineChars="200" w:firstLine="420"/>
+        <w:rPr>
+          <w:rFonts w:ascii="宋体" w:hAnsi="宋体"/>
+          <w:color w:val="000000"/>
+          <w:szCs w:val="21"/>
+        </w:rPr>
+      </w:pPr>
+      <w:r>
+        <w:rPr>
+          <w:rFonts w:ascii="宋体" w:hAnsi="宋体" w:hint="eastAsia"/>
+          <w:color w:val="000000"/>
+          <w:szCs w:val="21"/>
+        </w:rPr>
+        <w:t>答：响应中断后，应该将需要保护保存的数据使用PUSH推入栈中</w:t>
+      </w:r>
+      <w:r>
+        <w:rPr>
+          <w:rFonts w:ascii="宋体" w:hAnsi="宋体" w:hint="eastAsia"/>
+          <w:color w:val="000000"/>
+          <w:szCs w:val="21"/>
+        </w:rPr>
+        <w:t>，以便在后面恢复时重新弹出恢复现场。中断服务完成后，服务程序会</w:t>
+      </w:r>
+      <w:r>
+        <w:rPr>
+          <w:rFonts w:ascii="宋体" w:hAnsi="宋体" w:hint="eastAsia"/>
+          <w:color w:val="000000"/>
+          <w:szCs w:val="21"/>
+        </w:rPr>
+        <w:t>进行关中断操作，然后将程序控制交到</w:t>
+      </w:r>
+      <w:r>
+        <w:rPr>
+          <w:rFonts w:ascii="宋体" w:hAnsi="宋体" w:hint="eastAsia"/>
+          <w:color w:val="000000"/>
+          <w:szCs w:val="21"/>
+        </w:rPr>
+        <w:t>原先的</w:t>
+      </w:r>
+      <w:r>
+        <w:rPr>
+          <w:rFonts w:ascii="宋体" w:hAnsi="宋体" w:hint="eastAsia"/>
+          <w:color w:val="000000"/>
+          <w:szCs w:val="21"/>
+        </w:rPr>
+        <w:t>位置。</w:t>
+      </w:r>
+    </w:p>
+    <w:p>
+      <w:pPr>
+        <w:tabs>
+          <w:tab w:val="left" w:pos="885"/>
+        </w:tabs>
+        <w:spacing w:line="360" w:lineRule="auto"/>
+        <w:ind w:firstLineChars="200" w:firstLine="420"/>
+        <w:rPr>
+          <w:rFonts w:ascii="宋体" w:hAnsi="宋体"/>
+          <w:color w:val="000000"/>
+          <w:szCs w:val="21"/>
+        </w:rPr>
+      </w:pPr>
+      <w:r>
+        <w:rPr>
+          <w:rFonts w:ascii="宋体" w:hAnsi="宋体" w:hint="eastAsia"/>
+          <w:color w:val="000000"/>
+          <w:szCs w:val="21"/>
+        </w:rPr>
+        <w:t>CPU在恢复现场时，会将转到中断服务程序之前</w:t>
+      </w:r>
+      <w:r>
+        <w:rPr>
+          <w:rFonts w:ascii="宋体" w:hAnsi="宋体" w:hint="eastAsia"/>
+          <w:color w:val="000000"/>
+          <w:szCs w:val="21"/>
+        </w:rPr>
+        <w:t>的数据内容从栈中弹出，即</w:t>
+      </w:r>
+      <w:r>
+        <w:rPr>
+          <w:rFonts w:ascii="宋体" w:hAnsi="宋体" w:hint="eastAsia"/>
+          <w:color w:val="000000"/>
+          <w:szCs w:val="21"/>
+        </w:rPr>
+        <w:t>将原来的数据</w:t>
+      </w:r>
+      <w:r>
+        <w:rPr>
+          <w:rFonts w:ascii="宋体" w:hAnsi="宋体" w:hint="eastAsia"/>
+          <w:color w:val="000000"/>
+          <w:szCs w:val="21"/>
+        </w:rPr>
+        <w:t>重新加载到各个寄存器中</w:t>
+      </w:r>
+      <w:r>
+        <w:rPr>
+          <w:rFonts w:ascii="宋体" w:hAnsi="宋体" w:hint="eastAsia"/>
+          <w:color w:val="000000"/>
+          <w:szCs w:val="21"/>
+        </w:rPr>
+        <w:t>，达到恢复现场的目的。事实上，当原先的所有数据重新加载回各寄存器中后</w:t>
+      </w:r>
+      <w:r>
+        <w:rPr>
+          <w:rFonts w:ascii="宋体" w:hAnsi="宋体" w:hint="eastAsia"/>
+          <w:color w:val="000000"/>
+          <w:szCs w:val="21"/>
+        </w:rPr>
+        <w:t>，就自然返回了先前被中断的程序。</w:t>
+      </w:r>
     </w:p>
     <w:p>
       <w:pPr>
@@ -2057,31 +2844,20 @@
           <w:tab w:val="left" w:pos="885"/>
         </w:tabs>
         <w:spacing w:line="360" w:lineRule="auto"/>
-        <w:rPr>
-          <w:rFonts w:ascii="宋体" w:hAnsi="宋体"/>
-          <w:color w:val="00B0F0"/>
-          <w:sz w:val="24"/>
-          <w:szCs w:val="24"/>
-        </w:rPr>
-      </w:pPr>
-      <w:r>
-        <w:rPr>
-          <w:rFonts w:ascii="宋体" w:hAnsi="宋体" w:hint="eastAsia"/>
-          <w:b/>
-          <w:color w:val="00B0F0"/>
-          <w:sz w:val="24"/>
-          <w:szCs w:val="24"/>
-        </w:rPr>
-        <w:t>（认真写出实验总结报告，重点在于预习时准备的内容，最终正确的设计方案与运行结果，实验过程和遇到的现象及解决问题的办法，自己的收获体会，对改进实验的建议等。）</w:t>
-      </w:r>
-      <w:r>
-        <w:rPr>
-          <w:rFonts w:ascii="宋体" w:hAnsi="宋体" w:hint="eastAsia"/>
-          <w:color w:val="00B0F0"/>
-          <w:sz w:val="24"/>
-          <w:szCs w:val="24"/>
-        </w:rPr>
-        <w:t xml:space="preserve"> </w:t>
+        <w:ind w:firstLineChars="200" w:firstLine="420"/>
+        <w:rPr>
+          <w:rFonts w:ascii="宋体" w:hAnsi="宋体"/>
+          <w:color w:val="000000"/>
+          <w:szCs w:val="21"/>
+        </w:rPr>
+      </w:pPr>
+      <w:r>
+        <w:rPr>
+          <w:rFonts w:ascii="宋体" w:hAnsi="宋体" w:hint="eastAsia"/>
+          <w:color w:val="000000"/>
+          <w:szCs w:val="21"/>
+        </w:rPr>
+        <w:t>在教学机中，编写中断服务程序大致可以分为三个步骤：编写中断向量表、编写中断服务程序、编写主程序。中断向量表用于指定当发生某中断时，要转去执行哪儿的程序，即跳转执行预先写好的中断服务程序；编写的中断服务程序中需要注意要先将原先的寄存器状态都压入栈中，以便后面回到主程序去时重新恢复。</w:t>
       </w:r>
     </w:p>
     <w:p>
@@ -2090,13 +2866,53 @@
           <w:tab w:val="left" w:pos="885"/>
         </w:tabs>
         <w:spacing w:line="360" w:lineRule="auto"/>
-        <w:rPr>
-          <w:rFonts w:ascii="宋体" w:hAnsi="宋体"/>
-          <w:color w:val="00B0F0"/>
-          <w:sz w:val="24"/>
-          <w:szCs w:val="24"/>
-        </w:rPr>
-      </w:pPr>
+        <w:ind w:firstLineChars="200" w:firstLine="420"/>
+        <w:rPr>
+          <w:rFonts w:ascii="宋体" w:hAnsi="宋体"/>
+          <w:color w:val="000000"/>
+          <w:szCs w:val="21"/>
+        </w:rPr>
+      </w:pPr>
+      <w:r>
+        <w:rPr>
+          <w:rFonts w:ascii="宋体" w:hAnsi="宋体" w:hint="eastAsia"/>
+          <w:color w:val="000000"/>
+          <w:szCs w:val="21"/>
+        </w:rPr>
+        <w:t>本次实验有两个部分</w:t>
+      </w:r>
+      <w:r>
+        <w:rPr>
+          <w:rFonts w:ascii="宋体" w:hAnsi="宋体" w:hint="eastAsia"/>
+          <w:color w:val="000000"/>
+          <w:szCs w:val="21"/>
+        </w:rPr>
+        <w:t>，第一个部分通过示例代码学习了中断的基本使用。</w:t>
+      </w:r>
+      <w:r>
+        <w:rPr>
+          <w:rFonts w:ascii="宋体" w:hAnsi="宋体" w:hint="eastAsia"/>
+          <w:color w:val="000000"/>
+          <w:szCs w:val="21"/>
+        </w:rPr>
+        <w:t>第二个部分需要自己修改编写主程序与中断服务程序</w:t>
+      </w:r>
+      <w:r>
+        <w:rPr>
+          <w:rFonts w:ascii="宋体" w:hAnsi="宋体" w:hint="eastAsia"/>
+          <w:color w:val="000000"/>
+          <w:szCs w:val="21"/>
+        </w:rPr>
+        <w:t>。第一个部分中，通过实际编写程序，并对教学机进行拨码操作，从实践上理解了理论课所讲的“中断”的概念，懂得了中断的在计算机内部的基本实现逻辑</w:t>
+      </w:r>
+      <w:r>
+        <w:rPr>
+          <w:rFonts w:ascii="宋体" w:hAnsi="宋体" w:hint="eastAsia"/>
+          <w:color w:val="000000"/>
+          <w:szCs w:val="21"/>
+        </w:rPr>
+        <w:t>，以及各种中断在设计时需要设计优先级。虽然在教学机中按钮从右到左优先级依次升高，逻辑十分简单，但在实际使用的计算机中，一定还需要对各中断请求判优，以便系统能优先执行更重要的中断请求。</w:t>
+      </w:r>
     </w:p>
     <w:p>
       <w:pPr>
@@ -2104,51 +2920,82 @@
           <w:tab w:val="left" w:pos="885"/>
         </w:tabs>
         <w:spacing w:line="360" w:lineRule="auto"/>
-        <w:rPr>
-          <w:rFonts w:ascii="宋体" w:hAnsi="宋体"/>
-          <w:b/>
-          <w:color w:val="00B0F0"/>
-          <w:sz w:val="24"/>
-          <w:szCs w:val="24"/>
-        </w:rPr>
-      </w:pPr>
-    </w:p>
-    <w:p>
-      <w:pPr>
-        <w:jc w:val="center"/>
-        <w:rPr>
-          <w:rFonts w:ascii="宋体" w:hAnsi="宋体"/>
-          <w:b/>
-          <w:color w:val="00B0F0"/>
-          <w:sz w:val="44"/>
-          <w:szCs w:val="44"/>
-        </w:rPr>
-      </w:pPr>
-      <w:r>
-        <w:rPr>
-          <w:rFonts w:ascii="宋体" w:hAnsi="宋体" w:hint="eastAsia"/>
-          <w:b/>
-          <w:color w:val="00B0F0"/>
-          <w:sz w:val="44"/>
-          <w:szCs w:val="44"/>
-        </w:rPr>
-        <w:t>（双面打印）</w:t>
-      </w:r>
-    </w:p>
-    <w:p>
-      <w:pPr>
-        <w:rPr>
-          <w:rFonts w:ascii="宋体" w:hAnsi="宋体"/>
-          <w:b/>
-          <w:sz w:val="44"/>
-          <w:szCs w:val="44"/>
-        </w:rPr>
-      </w:pPr>
+        <w:ind w:firstLineChars="200" w:firstLine="420"/>
+        <w:rPr>
+          <w:rFonts w:ascii="宋体" w:hAnsi="宋体"/>
+          <w:color w:val="000000"/>
+          <w:szCs w:val="21"/>
+        </w:rPr>
+      </w:pPr>
+      <w:r>
+        <w:rPr>
+          <w:rFonts w:ascii="宋体" w:hAnsi="宋体" w:hint="eastAsia"/>
+          <w:color w:val="000000"/>
+          <w:szCs w:val="21"/>
+        </w:rPr>
+        <w:t>第二个部分需要自己设计中断服务程序，主程序也需要重新修改编写。其中，中断服务程序中需要使用循环来实现对要求字符的固定数目输出，在查看</w:t>
+      </w:r>
+      <w:r>
+        <w:rPr>
+          <w:rFonts w:ascii="宋体" w:hAnsi="宋体" w:hint="eastAsia"/>
+          <w:color w:val="000000"/>
+          <w:szCs w:val="21"/>
+        </w:rPr>
+        <w:t>TEC-</w:t>
+      </w:r>
+      <w:r>
+        <w:rPr>
+          <w:rFonts w:ascii="宋体" w:hAnsi="宋体"/>
+          <w:color w:val="000000"/>
+          <w:szCs w:val="21"/>
+        </w:rPr>
+        <w:t>9</w:t>
+      </w:r>
+      <w:r>
+        <w:rPr>
+          <w:rFonts w:ascii="宋体" w:hAnsi="宋体" w:hint="eastAsia"/>
+          <w:color w:val="000000"/>
+          <w:szCs w:val="21"/>
+        </w:rPr>
+        <w:t>教学机的参考资料并进行反复尝试之后，使用JNRZ指令配合DEC自减指令完成循环的功能</w:t>
+      </w:r>
+      <w:r>
+        <w:rPr>
+          <w:rFonts w:ascii="宋体" w:hAnsi="宋体" w:hint="eastAsia"/>
+          <w:color w:val="000000"/>
+          <w:szCs w:val="21"/>
+        </w:rPr>
+        <w:t>。一开始由于拨码开关</w:t>
+      </w:r>
+      <w:r>
+        <w:rPr>
+          <w:rFonts w:ascii="宋体" w:hAnsi="宋体" w:hint="eastAsia"/>
+          <w:color w:val="000000"/>
+          <w:szCs w:val="21"/>
+        </w:rPr>
+        <w:t>SW</w:t>
+      </w:r>
+      <w:r>
+        <w:rPr>
+          <w:rFonts w:ascii="宋体" w:hAnsi="宋体" w:hint="eastAsia"/>
+          <w:color w:val="000000"/>
+          <w:szCs w:val="21"/>
+        </w:rPr>
+        <w:t>未设置</w:t>
+      </w:r>
+      <w:r>
+        <w:rPr>
+          <w:rFonts w:ascii="宋体" w:hAnsi="宋体" w:hint="eastAsia"/>
+          <w:color w:val="000000"/>
+          <w:szCs w:val="21"/>
+        </w:rPr>
+        <w:t>正确导致中断信号无法正常唤起，无法正常调用中断服务程序，在与其他同学请教讨论后及时发现，修正后程序可以正常运行。</w:t>
+      </w:r>
     </w:p>
     <w:sectPr>
-      <w:headerReference w:type="default" r:id="rId8"/>
-      <w:footerReference w:type="even" r:id="rId9"/>
-      <w:footerReference w:type="default" r:id="rId10"/>
+      <w:headerReference w:type="default" r:id="rId16"/>
+      <w:footerReference w:type="even" r:id="rId17"/>
+      <w:footerReference w:type="default" r:id="rId18"/>
       <w:pgSz w:w="11906" w:h="16838"/>
       <w:pgMar w:top="567" w:right="1797" w:bottom="567" w:left="1797" w:header="851" w:footer="992" w:gutter="0"/>
       <w:cols w:space="425"/>
@@ -2159,7 +3006,7 @@
 </file>
 
 <file path=word/endnotes.xml><?xml version="1.0" encoding="utf-8"?>
-<w:endnotes xmlns:ve="http://schemas.openxmlformats.org/markup-compatibility/2006" xmlns:o="urn:schemas-microsoft-com:office:office" xmlns:r="http://schemas.openxmlformats.org/officeDocument/2006/relationships" xmlns:m="http://schemas.openxmlformats.org/officeDocument/2006/math" xmlns:v="urn:schemas-microsoft-com:vml" xmlns:wp="http://schemas.openxmlformats.org/drawingml/2006/wordprocessingDrawing" xmlns:w10="urn:schemas-microsoft-com:office:word" xmlns:w="http://schemas.openxmlformats.org/wordprocessingml/2006/main" xmlns:wne="http://schemas.microsoft.com/office/word/2006/wordml">
+<w:endnotes xmlns:wpc="http://schemas.microsoft.com/office/word/2010/wordprocessingCanvas" xmlns:cx="http://schemas.microsoft.com/office/drawing/2014/chartex" xmlns:cx1="http://schemas.microsoft.com/office/drawing/2015/9/8/chartex" xmlns:cx2="http://schemas.microsoft.com/office/drawing/2015/10/21/chartex" xmlns:cx3="http://schemas.microsoft.com/office/drawing/2016/5/9/chartex" xmlns:cx4="http://schemas.microsoft.com/office/drawing/2016/5/10/chartex" xmlns:cx5="http://schemas.microsoft.com/office/drawing/2016/5/11/chartex" xmlns:cx6="http://schemas.microsoft.com/office/drawing/2016/5/12/chartex" xmlns:cx7="http://schemas.microsoft.com/office/drawing/2016/5/13/chartex" xmlns:cx8="http://schemas.microsoft.com/office/drawing/2016/5/14/chartex" xmlns:mc="http://schemas.openxmlformats.org/markup-compatibility/2006" xmlns:aink="http://schemas.microsoft.com/office/drawing/2016/ink" xmlns:am3d="http://schemas.microsoft.com/office/drawing/2017/model3d" xmlns:o="urn:schemas-microsoft-com:office:office" xmlns:oel="http://schemas.microsoft.com/office/2019/extlst" xmlns:r="http://schemas.openxmlformats.org/officeDocument/2006/relationships" xmlns:m="http://schemas.openxmlformats.org/officeDocument/2006/math" xmlns:v="urn:schemas-microsoft-com:vml" xmlns:wp14="http://schemas.microsoft.com/office/word/2010/wordprocessingDrawing" xmlns:wp="http://schemas.openxmlformats.org/drawingml/2006/wordprocessingDrawing" xmlns:w10="urn:schemas-microsoft-com:office:word" xmlns:w="http://schemas.openxmlformats.org/wordprocessingml/2006/main" xmlns:w14="http://schemas.microsoft.com/office/word/2010/wordml" xmlns:w15="http://schemas.microsoft.com/office/word/2012/wordml" xmlns:w16cex="http://schemas.microsoft.com/office/word/2018/wordml/cex" xmlns:w16cid="http://schemas.microsoft.com/office/word/2016/wordml/cid" xmlns:w16="http://schemas.microsoft.com/office/word/2018/wordml" xmlns:w16sdtdh="http://schemas.microsoft.com/office/word/2020/wordml/sdtdatahash" xmlns:w16se="http://schemas.microsoft.com/office/word/2015/wordml/symex" xmlns:wpg="http://schemas.microsoft.com/office/word/2010/wordprocessingGroup" xmlns:wpi="http://schemas.microsoft.com/office/word/2010/wordprocessingInk" xmlns:wne="http://schemas.microsoft.com/office/word/2006/wordml" xmlns:wps="http://schemas.microsoft.com/office/word/2010/wordprocessingShape" mc:Ignorable="w14 w15 w16se w16cid w16 w16cex w16sdtdh wp14">
   <w:endnote w:type="separator" w:id="-1">
     <w:p>
       <w:r>
@@ -2178,37 +3025,37 @@
 </file>
 
 <file path=word/footer1.xml><?xml version="1.0" encoding="utf-8"?>
-<w:ftr xmlns:ve="http://schemas.openxmlformats.org/markup-compatibility/2006" xmlns:o="urn:schemas-microsoft-com:office:office" xmlns:r="http://schemas.openxmlformats.org/officeDocument/2006/relationships" xmlns:m="http://schemas.openxmlformats.org/officeDocument/2006/math" xmlns:v="urn:schemas-microsoft-com:vml" xmlns:wp="http://schemas.openxmlformats.org/drawingml/2006/wordprocessingDrawing" xmlns:w10="urn:schemas-microsoft-com:office:word" xmlns:w="http://schemas.openxmlformats.org/wordprocessingml/2006/main" xmlns:wne="http://schemas.microsoft.com/office/word/2006/wordml">
+<w:ftr xmlns:wpc="http://schemas.microsoft.com/office/word/2010/wordprocessingCanvas" xmlns:cx="http://schemas.microsoft.com/office/drawing/2014/chartex" xmlns:cx1="http://schemas.microsoft.com/office/drawing/2015/9/8/chartex" xmlns:cx2="http://schemas.microsoft.com/office/drawing/2015/10/21/chartex" xmlns:cx3="http://schemas.microsoft.com/office/drawing/2016/5/9/chartex" xmlns:cx4="http://schemas.microsoft.com/office/drawing/2016/5/10/chartex" xmlns:cx5="http://schemas.microsoft.com/office/drawing/2016/5/11/chartex" xmlns:cx6="http://schemas.microsoft.com/office/drawing/2016/5/12/chartex" xmlns:cx7="http://schemas.microsoft.com/office/drawing/2016/5/13/chartex" xmlns:cx8="http://schemas.microsoft.com/office/drawing/2016/5/14/chartex" xmlns:mc="http://schemas.openxmlformats.org/markup-compatibility/2006" xmlns:aink="http://schemas.microsoft.com/office/drawing/2016/ink" xmlns:am3d="http://schemas.microsoft.com/office/drawing/2017/model3d" xmlns:o="urn:schemas-microsoft-com:office:office" xmlns:oel="http://schemas.microsoft.com/office/2019/extlst" xmlns:r="http://schemas.openxmlformats.org/officeDocument/2006/relationships" xmlns:m="http://schemas.openxmlformats.org/officeDocument/2006/math" xmlns:v="urn:schemas-microsoft-com:vml" xmlns:wp14="http://schemas.microsoft.com/office/word/2010/wordprocessingDrawing" xmlns:wp="http://schemas.openxmlformats.org/drawingml/2006/wordprocessingDrawing" xmlns:w10="urn:schemas-microsoft-com:office:word" xmlns:w="http://schemas.openxmlformats.org/wordprocessingml/2006/main" xmlns:w14="http://schemas.microsoft.com/office/word/2010/wordml" xmlns:w15="http://schemas.microsoft.com/office/word/2012/wordml" xmlns:w16cex="http://schemas.microsoft.com/office/word/2018/wordml/cex" xmlns:w16cid="http://schemas.microsoft.com/office/word/2016/wordml/cid" xmlns:w16="http://schemas.microsoft.com/office/word/2018/wordml" xmlns:w16sdtdh="http://schemas.microsoft.com/office/word/2020/wordml/sdtdatahash" xmlns:w16se="http://schemas.microsoft.com/office/word/2015/wordml/symex" xmlns:wpg="http://schemas.microsoft.com/office/word/2010/wordprocessingGroup" xmlns:wpi="http://schemas.microsoft.com/office/word/2010/wordprocessingInk" xmlns:wne="http://schemas.microsoft.com/office/word/2006/wordml" xmlns:wps="http://schemas.microsoft.com/office/word/2010/wordprocessingShape" mc:Ignorable="w14 w15 w16se w16cid w16 w16cex w16sdtdh wp14">
   <w:p>
     <w:pPr>
-      <w:pStyle w:val="a4"/>
+      <w:pStyle w:val="a5"/>
       <w:framePr w:wrap="around" w:vAnchor="text" w:hAnchor="margin" w:xAlign="right" w:y="1"/>
       <w:rPr>
-        <w:rStyle w:val="a6"/>
+        <w:rStyle w:val="a9"/>
       </w:rPr>
     </w:pPr>
     <w:r>
       <w:rPr>
-        <w:rStyle w:val="a6"/>
+        <w:rStyle w:val="a9"/>
       </w:rPr>
       <w:fldChar w:fldCharType="begin"/>
     </w:r>
     <w:r>
       <w:rPr>
-        <w:rStyle w:val="a6"/>
+        <w:rStyle w:val="a9"/>
       </w:rPr>
       <w:instrText xml:space="preserve">PAGE  </w:instrText>
     </w:r>
     <w:r>
       <w:rPr>
-        <w:rStyle w:val="a6"/>
+        <w:rStyle w:val="a9"/>
       </w:rPr>
       <w:fldChar w:fldCharType="end"/>
     </w:r>
   </w:p>
   <w:p>
     <w:pPr>
-      <w:pStyle w:val="a4"/>
+      <w:pStyle w:val="a5"/>
       <w:ind w:right="360"/>
     </w:pPr>
   </w:p>
@@ -2216,51 +3063,51 @@
 </file>
 
 <file path=word/footer2.xml><?xml version="1.0" encoding="utf-8"?>
-<w:ftr xmlns:ve="http://schemas.openxmlformats.org/markup-compatibility/2006" xmlns:o="urn:schemas-microsoft-com:office:office" xmlns:r="http://schemas.openxmlformats.org/officeDocument/2006/relationships" xmlns:m="http://schemas.openxmlformats.org/officeDocument/2006/math" xmlns:v="urn:schemas-microsoft-com:vml" xmlns:wp="http://schemas.openxmlformats.org/drawingml/2006/wordprocessingDrawing" xmlns:w10="urn:schemas-microsoft-com:office:word" xmlns:w="http://schemas.openxmlformats.org/wordprocessingml/2006/main" xmlns:wne="http://schemas.microsoft.com/office/word/2006/wordml">
+<w:ftr xmlns:wpc="http://schemas.microsoft.com/office/word/2010/wordprocessingCanvas" xmlns:cx="http://schemas.microsoft.com/office/drawing/2014/chartex" xmlns:cx1="http://schemas.microsoft.com/office/drawing/2015/9/8/chartex" xmlns:cx2="http://schemas.microsoft.com/office/drawing/2015/10/21/chartex" xmlns:cx3="http://schemas.microsoft.com/office/drawing/2016/5/9/chartex" xmlns:cx4="http://schemas.microsoft.com/office/drawing/2016/5/10/chartex" xmlns:cx5="http://schemas.microsoft.com/office/drawing/2016/5/11/chartex" xmlns:cx6="http://schemas.microsoft.com/office/drawing/2016/5/12/chartex" xmlns:cx7="http://schemas.microsoft.com/office/drawing/2016/5/13/chartex" xmlns:cx8="http://schemas.microsoft.com/office/drawing/2016/5/14/chartex" xmlns:mc="http://schemas.openxmlformats.org/markup-compatibility/2006" xmlns:aink="http://schemas.microsoft.com/office/drawing/2016/ink" xmlns:am3d="http://schemas.microsoft.com/office/drawing/2017/model3d" xmlns:o="urn:schemas-microsoft-com:office:office" xmlns:oel="http://schemas.microsoft.com/office/2019/extlst" xmlns:r="http://schemas.openxmlformats.org/officeDocument/2006/relationships" xmlns:m="http://schemas.openxmlformats.org/officeDocument/2006/math" xmlns:v="urn:schemas-microsoft-com:vml" xmlns:wp14="http://schemas.microsoft.com/office/word/2010/wordprocessingDrawing" xmlns:wp="http://schemas.openxmlformats.org/drawingml/2006/wordprocessingDrawing" xmlns:w10="urn:schemas-microsoft-com:office:word" xmlns:w="http://schemas.openxmlformats.org/wordprocessingml/2006/main" xmlns:w14="http://schemas.microsoft.com/office/word/2010/wordml" xmlns:w15="http://schemas.microsoft.com/office/word/2012/wordml" xmlns:w16cex="http://schemas.microsoft.com/office/word/2018/wordml/cex" xmlns:w16cid="http://schemas.microsoft.com/office/word/2016/wordml/cid" xmlns:w16="http://schemas.microsoft.com/office/word/2018/wordml" xmlns:w16sdtdh="http://schemas.microsoft.com/office/word/2020/wordml/sdtdatahash" xmlns:w16se="http://schemas.microsoft.com/office/word/2015/wordml/symex" xmlns:wpg="http://schemas.microsoft.com/office/word/2010/wordprocessingGroup" xmlns:wpi="http://schemas.microsoft.com/office/word/2010/wordprocessingInk" xmlns:wne="http://schemas.microsoft.com/office/word/2006/wordml" xmlns:wps="http://schemas.microsoft.com/office/word/2010/wordprocessingShape" mc:Ignorable="w14 w15 w16se w16cid w16 w16cex w16sdtdh wp14">
   <w:p>
     <w:pPr>
-      <w:pStyle w:val="a4"/>
+      <w:pStyle w:val="a5"/>
       <w:framePr w:wrap="around" w:vAnchor="text" w:hAnchor="margin" w:xAlign="right" w:y="1"/>
       <w:jc w:val="center"/>
       <w:rPr>
-        <w:rStyle w:val="a6"/>
+        <w:rStyle w:val="a9"/>
       </w:rPr>
     </w:pPr>
     <w:r>
       <w:rPr>
-        <w:rStyle w:val="a6"/>
+        <w:rStyle w:val="a9"/>
       </w:rPr>
       <w:fldChar w:fldCharType="begin"/>
     </w:r>
     <w:r>
       <w:rPr>
-        <w:rStyle w:val="a6"/>
+        <w:rStyle w:val="a9"/>
       </w:rPr>
       <w:instrText xml:space="preserve">PAGE  </w:instrText>
     </w:r>
     <w:r>
       <w:rPr>
-        <w:rStyle w:val="a6"/>
+        <w:rStyle w:val="a9"/>
       </w:rPr>
       <w:fldChar w:fldCharType="separate"/>
     </w:r>
     <w:r>
       <w:rPr>
-        <w:rStyle w:val="a6"/>
+        <w:rStyle w:val="a9"/>
         <w:noProof/>
       </w:rPr>
       <w:t>1</w:t>
     </w:r>
     <w:r>
       <w:rPr>
-        <w:rStyle w:val="a6"/>
+        <w:rStyle w:val="a9"/>
       </w:rPr>
       <w:fldChar w:fldCharType="end"/>
     </w:r>
   </w:p>
   <w:p>
     <w:pPr>
-      <w:pStyle w:val="a4"/>
+      <w:pStyle w:val="a5"/>
       <w:ind w:right="360"/>
       <w:jc w:val="center"/>
     </w:pPr>
@@ -2269,7 +3116,7 @@
 </file>
 
 <file path=word/footnotes.xml><?xml version="1.0" encoding="utf-8"?>
-<w:footnotes xmlns:ve="http://schemas.openxmlformats.org/markup-compatibility/2006" xmlns:o="urn:schemas-microsoft-com:office:office" xmlns:r="http://schemas.openxmlformats.org/officeDocument/2006/relationships" xmlns:m="http://schemas.openxmlformats.org/officeDocument/2006/math" xmlns:v="urn:schemas-microsoft-com:vml" xmlns:wp="http://schemas.openxmlformats.org/drawingml/2006/wordprocessingDrawing" xmlns:w10="urn:schemas-microsoft-com:office:word" xmlns:w="http://schemas.openxmlformats.org/wordprocessingml/2006/main" xmlns:wne="http://schemas.microsoft.com/office/word/2006/wordml">
+<w:footnotes xmlns:wpc="http://schemas.microsoft.com/office/word/2010/wordprocessingCanvas" xmlns:cx="http://schemas.microsoft.com/office/drawing/2014/chartex" xmlns:cx1="http://schemas.microsoft.com/office/drawing/2015/9/8/chartex" xmlns:cx2="http://schemas.microsoft.com/office/drawing/2015/10/21/chartex" xmlns:cx3="http://schemas.microsoft.com/office/drawing/2016/5/9/chartex" xmlns:cx4="http://schemas.microsoft.com/office/drawing/2016/5/10/chartex" xmlns:cx5="http://schemas.microsoft.com/office/drawing/2016/5/11/chartex" xmlns:cx6="http://schemas.microsoft.com/office/drawing/2016/5/12/chartex" xmlns:cx7="http://schemas.microsoft.com/office/drawing/2016/5/13/chartex" xmlns:cx8="http://schemas.microsoft.com/office/drawing/2016/5/14/chartex" xmlns:mc="http://schemas.openxmlformats.org/markup-compatibility/2006" xmlns:aink="http://schemas.microsoft.com/office/drawing/2016/ink" xmlns:am3d="http://schemas.microsoft.com/office/drawing/2017/model3d" xmlns:o="urn:schemas-microsoft-com:office:office" xmlns:oel="http://schemas.microsoft.com/office/2019/extlst" xmlns:r="http://schemas.openxmlformats.org/officeDocument/2006/relationships" xmlns:m="http://schemas.openxmlformats.org/officeDocument/2006/math" xmlns:v="urn:schemas-microsoft-com:vml" xmlns:wp14="http://schemas.microsoft.com/office/word/2010/wordprocessingDrawing" xmlns:wp="http://schemas.openxmlformats.org/drawingml/2006/wordprocessingDrawing" xmlns:w10="urn:schemas-microsoft-com:office:word" xmlns:w="http://schemas.openxmlformats.org/wordprocessingml/2006/main" xmlns:w14="http://schemas.microsoft.com/office/word/2010/wordml" xmlns:w15="http://schemas.microsoft.com/office/word/2012/wordml" xmlns:w16cex="http://schemas.microsoft.com/office/word/2018/wordml/cex" xmlns:w16cid="http://schemas.microsoft.com/office/word/2016/wordml/cid" xmlns:w16="http://schemas.microsoft.com/office/word/2018/wordml" xmlns:w16sdtdh="http://schemas.microsoft.com/office/word/2020/wordml/sdtdatahash" xmlns:w16se="http://schemas.microsoft.com/office/word/2015/wordml/symex" xmlns:wpg="http://schemas.microsoft.com/office/word/2010/wordprocessingGroup" xmlns:wpi="http://schemas.microsoft.com/office/word/2010/wordprocessingInk" xmlns:wne="http://schemas.microsoft.com/office/word/2006/wordml" xmlns:wps="http://schemas.microsoft.com/office/word/2010/wordprocessingShape" mc:Ignorable="w14 w15 w16se w16cid w16 w16cex w16sdtdh wp14">
   <w:footnote w:type="separator" w:id="-1">
     <w:p>
       <w:r>
@@ -2288,10 +3135,10 @@
 </file>
 
 <file path=word/header1.xml><?xml version="1.0" encoding="utf-8"?>
-<w:hdr xmlns:ve="http://schemas.openxmlformats.org/markup-compatibility/2006" xmlns:o="urn:schemas-microsoft-com:office:office" xmlns:r="http://schemas.openxmlformats.org/officeDocument/2006/relationships" xmlns:m="http://schemas.openxmlformats.org/officeDocument/2006/math" xmlns:v="urn:schemas-microsoft-com:vml" xmlns:wp="http://schemas.openxmlformats.org/drawingml/2006/wordprocessingDrawing" xmlns:w10="urn:schemas-microsoft-com:office:word" xmlns:w="http://schemas.openxmlformats.org/wordprocessingml/2006/main" xmlns:wne="http://schemas.microsoft.com/office/word/2006/wordml">
+<w:hdr xmlns:wpc="http://schemas.microsoft.com/office/word/2010/wordprocessingCanvas" xmlns:cx="http://schemas.microsoft.com/office/drawing/2014/chartex" xmlns:cx1="http://schemas.microsoft.com/office/drawing/2015/9/8/chartex" xmlns:cx2="http://schemas.microsoft.com/office/drawing/2015/10/21/chartex" xmlns:cx3="http://schemas.microsoft.com/office/drawing/2016/5/9/chartex" xmlns:cx4="http://schemas.microsoft.com/office/drawing/2016/5/10/chartex" xmlns:cx5="http://schemas.microsoft.com/office/drawing/2016/5/11/chartex" xmlns:cx6="http://schemas.microsoft.com/office/drawing/2016/5/12/chartex" xmlns:cx7="http://schemas.microsoft.com/office/drawing/2016/5/13/chartex" xmlns:cx8="http://schemas.microsoft.com/office/drawing/2016/5/14/chartex" xmlns:mc="http://schemas.openxmlformats.org/markup-compatibility/2006" xmlns:aink="http://schemas.microsoft.com/office/drawing/2016/ink" xmlns:am3d="http://schemas.microsoft.com/office/drawing/2017/model3d" xmlns:o="urn:schemas-microsoft-com:office:office" xmlns:oel="http://schemas.microsoft.com/office/2019/extlst" xmlns:r="http://schemas.openxmlformats.org/officeDocument/2006/relationships" xmlns:m="http://schemas.openxmlformats.org/officeDocument/2006/math" xmlns:v="urn:schemas-microsoft-com:vml" xmlns:wp14="http://schemas.microsoft.com/office/word/2010/wordprocessingDrawing" xmlns:wp="http://schemas.openxmlformats.org/drawingml/2006/wordprocessingDrawing" xmlns:w10="urn:schemas-microsoft-com:office:word" xmlns:w="http://schemas.openxmlformats.org/wordprocessingml/2006/main" xmlns:w14="http://schemas.microsoft.com/office/word/2010/wordml" xmlns:w15="http://schemas.microsoft.com/office/word/2012/wordml" xmlns:w16cex="http://schemas.microsoft.com/office/word/2018/wordml/cex" xmlns:w16cid="http://schemas.microsoft.com/office/word/2016/wordml/cid" xmlns:w16="http://schemas.microsoft.com/office/word/2018/wordml" xmlns:w16sdtdh="http://schemas.microsoft.com/office/word/2020/wordml/sdtdatahash" xmlns:w16se="http://schemas.microsoft.com/office/word/2015/wordml/symex" xmlns:wpg="http://schemas.microsoft.com/office/word/2010/wordprocessingGroup" xmlns:wpi="http://schemas.microsoft.com/office/word/2010/wordprocessingInk" xmlns:wne="http://schemas.microsoft.com/office/word/2006/wordml" xmlns:wps="http://schemas.microsoft.com/office/word/2010/wordprocessingShape" mc:Ignorable="w14 w15 w16se w16cid w16 w16cex w16sdtdh wp14">
   <w:p>
     <w:pPr>
-      <w:pStyle w:val="a5"/>
+      <w:pStyle w:val="a7"/>
       <w:spacing w:line="360" w:lineRule="auto"/>
       <w:jc w:val="left"/>
       <w:rPr>
@@ -2401,7 +3248,7 @@
   </w:p>
   <w:p>
     <w:pPr>
-      <w:pStyle w:val="a5"/>
+      <w:pStyle w:val="a7"/>
       <w:spacing w:line="360" w:lineRule="auto"/>
       <w:jc w:val="left"/>
     </w:pPr>
@@ -2461,8 +3308,8 @@
 </file>
 
 <file path=word/numbering.xml><?xml version="1.0" encoding="utf-8"?>
-<w:numbering xmlns:ve="http://schemas.openxmlformats.org/markup-compatibility/2006" xmlns:o="urn:schemas-microsoft-com:office:office" xmlns:r="http://schemas.openxmlformats.org/officeDocument/2006/relationships" xmlns:m="http://schemas.openxmlformats.org/officeDocument/2006/math" xmlns:v="urn:schemas-microsoft-com:vml" xmlns:wp="http://schemas.openxmlformats.org/drawingml/2006/wordprocessingDrawing" xmlns:w10="urn:schemas-microsoft-com:office:word" xmlns:w="http://schemas.openxmlformats.org/wordprocessingml/2006/main" xmlns:wne="http://schemas.microsoft.com/office/word/2006/wordml">
-  <w:abstractNum w:abstractNumId="0">
+<w:numbering xmlns:wpc="http://schemas.microsoft.com/office/word/2010/wordprocessingCanvas" xmlns:cx="http://schemas.microsoft.com/office/drawing/2014/chartex" xmlns:cx1="http://schemas.microsoft.com/office/drawing/2015/9/8/chartex" xmlns:cx2="http://schemas.microsoft.com/office/drawing/2015/10/21/chartex" xmlns:cx3="http://schemas.microsoft.com/office/drawing/2016/5/9/chartex" xmlns:cx4="http://schemas.microsoft.com/office/drawing/2016/5/10/chartex" xmlns:cx5="http://schemas.microsoft.com/office/drawing/2016/5/11/chartex" xmlns:cx6="http://schemas.microsoft.com/office/drawing/2016/5/12/chartex" xmlns:cx7="http://schemas.microsoft.com/office/drawing/2016/5/13/chartex" xmlns:cx8="http://schemas.microsoft.com/office/drawing/2016/5/14/chartex" xmlns:mc="http://schemas.openxmlformats.org/markup-compatibility/2006" xmlns:aink="http://schemas.microsoft.com/office/drawing/2016/ink" xmlns:am3d="http://schemas.microsoft.com/office/drawing/2017/model3d" xmlns:o="urn:schemas-microsoft-com:office:office" xmlns:oel="http://schemas.microsoft.com/office/2019/extlst" xmlns:r="http://schemas.openxmlformats.org/officeDocument/2006/relationships" xmlns:m="http://schemas.openxmlformats.org/officeDocument/2006/math" xmlns:v="urn:schemas-microsoft-com:vml" xmlns:wp14="http://schemas.microsoft.com/office/word/2010/wordprocessingDrawing" xmlns:wp="http://schemas.openxmlformats.org/drawingml/2006/wordprocessingDrawing" xmlns:w10="urn:schemas-microsoft-com:office:word" xmlns:w="http://schemas.openxmlformats.org/wordprocessingml/2006/main" xmlns:w14="http://schemas.microsoft.com/office/word/2010/wordml" xmlns:w15="http://schemas.microsoft.com/office/word/2012/wordml" xmlns:w16cex="http://schemas.microsoft.com/office/word/2018/wordml/cex" xmlns:w16cid="http://schemas.microsoft.com/office/word/2016/wordml/cid" xmlns:w16="http://schemas.microsoft.com/office/word/2018/wordml" xmlns:w16sdtdh="http://schemas.microsoft.com/office/word/2020/wordml/sdtdatahash" xmlns:w16se="http://schemas.microsoft.com/office/word/2015/wordml/symex" xmlns:wpg="http://schemas.microsoft.com/office/word/2010/wordprocessingGroup" xmlns:wpi="http://schemas.microsoft.com/office/word/2010/wordprocessingInk" xmlns:wne="http://schemas.microsoft.com/office/word/2006/wordml" xmlns:wps="http://schemas.microsoft.com/office/word/2010/wordprocessingShape" mc:Ignorable="w14 w15 w16se w16cid w16 w16cex w16sdtdh wp14">
+  <w:abstractNum w:abstractNumId="0" w15:restartNumberingAfterBreak="0">
     <w:nsid w:val="11ED69C0"/>
     <w:multiLevelType w:val="hybridMultilevel"/>
     <w:tmpl w:val="0A3E4DB2"/>
@@ -2551,7 +3398,7 @@
       </w:pPr>
     </w:lvl>
   </w:abstractNum>
-  <w:abstractNum w:abstractNumId="1">
+  <w:abstractNum w:abstractNumId="1" w15:restartNumberingAfterBreak="0">
     <w:nsid w:val="460C6F4C"/>
     <w:multiLevelType w:val="multilevel"/>
     <w:tmpl w:val="3AC274DA"/>
@@ -2692,7 +3539,7 @@
       </w:rPr>
     </w:lvl>
   </w:abstractNum>
-  <w:abstractNum w:abstractNumId="2">
+  <w:abstractNum w:abstractNumId="2" w15:restartNumberingAfterBreak="0">
     <w:nsid w:val="750A49A0"/>
     <w:multiLevelType w:val="hybridMultilevel"/>
     <w:tmpl w:val="BEB6E202"/>
@@ -2781,20 +3628,20 @@
       </w:pPr>
     </w:lvl>
   </w:abstractNum>
-  <w:num w:numId="1">
+  <w:num w:numId="1" w16cid:durableId="936905872">
     <w:abstractNumId w:val="1"/>
   </w:num>
-  <w:num w:numId="2">
+  <w:num w:numId="2" w16cid:durableId="857350931">
     <w:abstractNumId w:val="2"/>
   </w:num>
-  <w:num w:numId="3">
+  <w:num w:numId="3" w16cid:durableId="1141843265">
     <w:abstractNumId w:val="0"/>
   </w:num>
 </w:numbering>
 </file>
 
 <file path=word/styles.xml><?xml version="1.0" encoding="utf-8"?>
-<w:styles xmlns:r="http://schemas.openxmlformats.org/officeDocument/2006/relationships" xmlns:w="http://schemas.openxmlformats.org/wordprocessingml/2006/main">
+<w:styles xmlns:mc="http://schemas.openxmlformats.org/markup-compatibility/2006" xmlns:r="http://schemas.openxmlformats.org/officeDocument/2006/relationships" xmlns:w="http://schemas.openxmlformats.org/wordprocessingml/2006/main" xmlns:w14="http://schemas.microsoft.com/office/word/2010/wordml" xmlns:w15="http://schemas.microsoft.com/office/word/2012/wordml" xmlns:w16cex="http://schemas.microsoft.com/office/word/2018/wordml/cex" xmlns:w16cid="http://schemas.microsoft.com/office/word/2016/wordml/cid" xmlns:w16="http://schemas.microsoft.com/office/word/2018/wordml" xmlns:w16sdtdh="http://schemas.microsoft.com/office/word/2020/wordml/sdtdatahash" xmlns:w16se="http://schemas.microsoft.com/office/word/2015/wordml/symex" mc:Ignorable="w14 w15 w16se w16cid w16 w16cex w16sdtdh">
   <w:docDefaults>
     <w:rPrDefault>
       <w:rPr>
@@ -2804,149 +3651,379 @@
     </w:rPrDefault>
     <w:pPrDefault/>
   </w:docDefaults>
-  <w:latentStyles w:defLockedState="0" w:defUIPriority="99" w:defSemiHidden="1" w:defUnhideWhenUsed="1" w:defQFormat="0" w:count="267">
-    <w:lsdException w:name="Normal" w:semiHidden="0" w:uiPriority="0" w:unhideWhenUsed="0" w:qFormat="1"/>
-    <w:lsdException w:name="heading 1" w:locked="1" w:semiHidden="0" w:uiPriority="0" w:unhideWhenUsed="0" w:qFormat="1"/>
-    <w:lsdException w:name="heading 2" w:locked="1" w:uiPriority="0" w:qFormat="1"/>
-    <w:lsdException w:name="heading 3" w:locked="1" w:uiPriority="0" w:qFormat="1"/>
-    <w:lsdException w:name="heading 4" w:locked="1" w:uiPriority="0" w:qFormat="1"/>
-    <w:lsdException w:name="heading 5" w:locked="1" w:uiPriority="0" w:qFormat="1"/>
-    <w:lsdException w:name="heading 6" w:locked="1" w:uiPriority="0" w:qFormat="1"/>
-    <w:lsdException w:name="heading 7" w:locked="1" w:uiPriority="0" w:qFormat="1"/>
-    <w:lsdException w:name="heading 8" w:locked="1" w:uiPriority="0" w:qFormat="1"/>
-    <w:lsdException w:name="heading 9" w:locked="1" w:uiPriority="0" w:qFormat="1"/>
-    <w:lsdException w:name="toc 1" w:locked="1" w:semiHidden="0" w:uiPriority="0" w:unhideWhenUsed="0"/>
-    <w:lsdException w:name="toc 2" w:locked="1" w:semiHidden="0" w:uiPriority="0" w:unhideWhenUsed="0"/>
-    <w:lsdException w:name="toc 3" w:locked="1" w:semiHidden="0" w:uiPriority="0" w:unhideWhenUsed="0"/>
-    <w:lsdException w:name="toc 4" w:locked="1" w:semiHidden="0" w:uiPriority="0" w:unhideWhenUsed="0"/>
-    <w:lsdException w:name="toc 5" w:locked="1" w:semiHidden="0" w:uiPriority="0" w:unhideWhenUsed="0"/>
-    <w:lsdException w:name="toc 6" w:locked="1" w:semiHidden="0" w:uiPriority="0" w:unhideWhenUsed="0"/>
-    <w:lsdException w:name="toc 7" w:locked="1" w:semiHidden="0" w:uiPriority="0" w:unhideWhenUsed="0"/>
-    <w:lsdException w:name="toc 8" w:locked="1" w:semiHidden="0" w:uiPriority="0" w:unhideWhenUsed="0"/>
-    <w:lsdException w:name="toc 9" w:locked="1" w:semiHidden="0" w:uiPriority="0" w:unhideWhenUsed="0"/>
-    <w:lsdException w:name="header" w:semiHidden="0" w:unhideWhenUsed="0"/>
-    <w:lsdException w:name="footer" w:unhideWhenUsed="0"/>
-    <w:lsdException w:name="caption" w:locked="1" w:uiPriority="0" w:qFormat="1"/>
-    <w:lsdException w:name="page number" w:semiHidden="0" w:unhideWhenUsed="0" w:qFormat="1"/>
-    <w:lsdException w:name="Title" w:locked="1" w:semiHidden="0" w:uiPriority="0" w:unhideWhenUsed="0" w:qFormat="1"/>
-    <w:lsdException w:name="Default Paragraph Font" w:unhideWhenUsed="0"/>
-    <w:lsdException w:name="Subtitle" w:locked="1" w:semiHidden="0" w:uiPriority="0" w:unhideWhenUsed="0" w:qFormat="1"/>
-    <w:lsdException w:name="Strong" w:locked="1" w:semiHidden="0" w:uiPriority="0" w:unhideWhenUsed="0" w:qFormat="1"/>
-    <w:lsdException w:name="Emphasis" w:locked="1" w:semiHidden="0" w:uiPriority="0" w:unhideWhenUsed="0" w:qFormat="1"/>
-    <w:lsdException w:name="Normal Table" w:qFormat="1"/>
-    <w:lsdException w:name="Balloon Text" w:unhideWhenUsed="0"/>
-    <w:lsdException w:name="Table Grid" w:locked="1" w:semiHidden="0" w:uiPriority="0" w:unhideWhenUsed="0"/>
-    <w:lsdException w:name="Placeholder Text" w:unhideWhenUsed="0"/>
-    <w:lsdException w:name="No Spacing" w:semiHidden="0" w:unhideWhenUsed="0"/>
-    <w:lsdException w:name="Light Shading" w:semiHidden="0" w:uiPriority="60" w:unhideWhenUsed="0"/>
-    <w:lsdException w:name="Light List" w:semiHidden="0" w:uiPriority="61" w:unhideWhenUsed="0"/>
-    <w:lsdException w:name="Light Grid" w:semiHidden="0" w:uiPriority="62" w:unhideWhenUsed="0"/>
-    <w:lsdException w:name="Medium Shading 1" w:semiHidden="0" w:uiPriority="63" w:unhideWhenUsed="0"/>
-    <w:lsdException w:name="Medium Shading 2" w:semiHidden="0" w:uiPriority="64" w:unhideWhenUsed="0"/>
-    <w:lsdException w:name="Medium List 1" w:semiHidden="0" w:uiPriority="65" w:unhideWhenUsed="0"/>
-    <w:lsdException w:name="Medium List 2" w:semiHidden="0" w:uiPriority="66" w:unhideWhenUsed="0"/>
-    <w:lsdException w:name="Medium Grid 1" w:semiHidden="0" w:uiPriority="67" w:unhideWhenUsed="0"/>
-    <w:lsdException w:name="Medium Grid 2" w:semiHidden="0" w:uiPriority="68" w:unhideWhenUsed="0"/>
-    <w:lsdException w:name="Medium Grid 3" w:semiHidden="0" w:uiPriority="69" w:unhideWhenUsed="0"/>
-    <w:lsdException w:name="Dark List" w:semiHidden="0" w:uiPriority="70" w:unhideWhenUsed="0"/>
-    <w:lsdException w:name="Colorful Shading" w:semiHidden="0" w:uiPriority="71" w:unhideWhenUsed="0"/>
-    <w:lsdException w:name="Colorful List" w:semiHidden="0" w:uiPriority="72" w:unhideWhenUsed="0"/>
-    <w:lsdException w:name="Colorful Grid" w:semiHidden="0" w:uiPriority="73" w:unhideWhenUsed="0"/>
-    <w:lsdException w:name="Light Shading Accent 1" w:semiHidden="0" w:uiPriority="60" w:unhideWhenUsed="0"/>
-    <w:lsdException w:name="Light List Accent 1" w:semiHidden="0" w:uiPriority="61" w:unhideWhenUsed="0"/>
-    <w:lsdException w:name="Light Grid Accent 1" w:semiHidden="0" w:uiPriority="62" w:unhideWhenUsed="0"/>
-    <w:lsdException w:name="Medium Shading 1 Accent 1" w:semiHidden="0" w:uiPriority="63" w:unhideWhenUsed="0"/>
-    <w:lsdException w:name="Medium Shading 2 Accent 1" w:semiHidden="0" w:uiPriority="64" w:unhideWhenUsed="0"/>
-    <w:lsdException w:name="Medium List 1 Accent 1" w:semiHidden="0" w:uiPriority="65" w:unhideWhenUsed="0"/>
-    <w:lsdException w:name="Revision" w:unhideWhenUsed="0"/>
-    <w:lsdException w:name="List Paragraph" w:semiHidden="0" w:unhideWhenUsed="0" w:qFormat="1"/>
-    <w:lsdException w:name="Quote" w:semiHidden="0" w:unhideWhenUsed="0"/>
-    <w:lsdException w:name="Intense Quote" w:semiHidden="0" w:unhideWhenUsed="0"/>
-    <w:lsdException w:name="Medium List 2 Accent 1" w:semiHidden="0" w:uiPriority="66" w:unhideWhenUsed="0"/>
-    <w:lsdException w:name="Medium Grid 1 Accent 1" w:semiHidden="0" w:uiPriority="67" w:unhideWhenUsed="0"/>
-    <w:lsdException w:name="Medium Grid 2 Accent 1" w:semiHidden="0" w:uiPriority="68" w:unhideWhenUsed="0"/>
-    <w:lsdException w:name="Medium Grid 3 Accent 1" w:semiHidden="0" w:uiPriority="69" w:unhideWhenUsed="0"/>
-    <w:lsdException w:name="Dark List Accent 1" w:semiHidden="0" w:uiPriority="70" w:unhideWhenUsed="0"/>
-    <w:lsdException w:name="Colorful Shading Accent 1" w:semiHidden="0" w:uiPriority="71" w:unhideWhenUsed="0"/>
-    <w:lsdException w:name="Colorful List Accent 1" w:semiHidden="0" w:uiPriority="72" w:unhideWhenUsed="0"/>
-    <w:lsdException w:name="Colorful Grid Accent 1" w:semiHidden="0" w:uiPriority="73" w:unhideWhenUsed="0"/>
-    <w:lsdException w:name="Light Shading Accent 2" w:semiHidden="0" w:uiPriority="60" w:unhideWhenUsed="0"/>
-    <w:lsdException w:name="Light List Accent 2" w:semiHidden="0" w:uiPriority="61" w:unhideWhenUsed="0"/>
-    <w:lsdException w:name="Light Grid Accent 2" w:semiHidden="0" w:uiPriority="62" w:unhideWhenUsed="0"/>
-    <w:lsdException w:name="Medium Shading 1 Accent 2" w:semiHidden="0" w:uiPriority="63" w:unhideWhenUsed="0"/>
-    <w:lsdException w:name="Medium Shading 2 Accent 2" w:semiHidden="0" w:uiPriority="64" w:unhideWhenUsed="0"/>
-    <w:lsdException w:name="Medium List 1 Accent 2" w:semiHidden="0" w:uiPriority="65" w:unhideWhenUsed="0"/>
-    <w:lsdException w:name="Medium List 2 Accent 2" w:semiHidden="0" w:uiPriority="66" w:unhideWhenUsed="0"/>
-    <w:lsdException w:name="Medium Grid 1 Accent 2" w:semiHidden="0" w:uiPriority="67" w:unhideWhenUsed="0"/>
-    <w:lsdException w:name="Medium Grid 2 Accent 2" w:semiHidden="0" w:uiPriority="68" w:unhideWhenUsed="0"/>
-    <w:lsdException w:name="Medium Grid 3 Accent 2" w:semiHidden="0" w:uiPriority="69" w:unhideWhenUsed="0"/>
-    <w:lsdException w:name="Dark List Accent 2" w:semiHidden="0" w:uiPriority="70" w:unhideWhenUsed="0"/>
-    <w:lsdException w:name="Colorful Shading Accent 2" w:semiHidden="0" w:uiPriority="71" w:unhideWhenUsed="0"/>
-    <w:lsdException w:name="Colorful List Accent 2" w:semiHidden="0" w:uiPriority="72" w:unhideWhenUsed="0"/>
-    <w:lsdException w:name="Colorful Grid Accent 2" w:semiHidden="0" w:uiPriority="73" w:unhideWhenUsed="0"/>
-    <w:lsdException w:name="Light Shading Accent 3" w:semiHidden="0" w:uiPriority="60" w:unhideWhenUsed="0"/>
-    <w:lsdException w:name="Light List Accent 3" w:semiHidden="0" w:uiPriority="61" w:unhideWhenUsed="0"/>
-    <w:lsdException w:name="Light Grid Accent 3" w:semiHidden="0" w:uiPriority="62" w:unhideWhenUsed="0"/>
-    <w:lsdException w:name="Medium Shading 1 Accent 3" w:semiHidden="0" w:uiPriority="63" w:unhideWhenUsed="0"/>
-    <w:lsdException w:name="Medium Shading 2 Accent 3" w:semiHidden="0" w:uiPriority="64" w:unhideWhenUsed="0"/>
-    <w:lsdException w:name="Medium List 1 Accent 3" w:semiHidden="0" w:uiPriority="65" w:unhideWhenUsed="0"/>
-    <w:lsdException w:name="Medium List 2 Accent 3" w:semiHidden="0" w:uiPriority="66" w:unhideWhenUsed="0"/>
-    <w:lsdException w:name="Medium Grid 1 Accent 3" w:semiHidden="0" w:uiPriority="67" w:unhideWhenUsed="0"/>
-    <w:lsdException w:name="Medium Grid 2 Accent 3" w:semiHidden="0" w:uiPriority="68" w:unhideWhenUsed="0"/>
-    <w:lsdException w:name="Medium Grid 3 Accent 3" w:semiHidden="0" w:uiPriority="69" w:unhideWhenUsed="0"/>
-    <w:lsdException w:name="Dark List Accent 3" w:semiHidden="0" w:uiPriority="70" w:unhideWhenUsed="0"/>
-    <w:lsdException w:name="Colorful Shading Accent 3" w:semiHidden="0" w:uiPriority="71" w:unhideWhenUsed="0"/>
-    <w:lsdException w:name="Colorful List Accent 3" w:semiHidden="0" w:uiPriority="72" w:unhideWhenUsed="0"/>
-    <w:lsdException w:name="Colorful Grid Accent 3" w:semiHidden="0" w:uiPriority="73" w:unhideWhenUsed="0"/>
-    <w:lsdException w:name="Light Shading Accent 4" w:semiHidden="0" w:uiPriority="60" w:unhideWhenUsed="0"/>
-    <w:lsdException w:name="Light List Accent 4" w:semiHidden="0" w:uiPriority="61" w:unhideWhenUsed="0"/>
-    <w:lsdException w:name="Light Grid Accent 4" w:semiHidden="0" w:uiPriority="62" w:unhideWhenUsed="0"/>
-    <w:lsdException w:name="Medium Shading 1 Accent 4" w:semiHidden="0" w:uiPriority="63" w:unhideWhenUsed="0"/>
-    <w:lsdException w:name="Medium Shading 2 Accent 4" w:semiHidden="0" w:uiPriority="64" w:unhideWhenUsed="0"/>
-    <w:lsdException w:name="Medium List 1 Accent 4" w:semiHidden="0" w:uiPriority="65" w:unhideWhenUsed="0"/>
-    <w:lsdException w:name="Medium List 2 Accent 4" w:semiHidden="0" w:uiPriority="66" w:unhideWhenUsed="0"/>
-    <w:lsdException w:name="Medium Grid 1 Accent 4" w:semiHidden="0" w:uiPriority="67" w:unhideWhenUsed="0"/>
-    <w:lsdException w:name="Medium Grid 2 Accent 4" w:semiHidden="0" w:uiPriority="68" w:unhideWhenUsed="0"/>
-    <w:lsdException w:name="Medium Grid 3 Accent 4" w:semiHidden="0" w:uiPriority="69" w:unhideWhenUsed="0"/>
-    <w:lsdException w:name="Dark List Accent 4" w:semiHidden="0" w:uiPriority="70" w:unhideWhenUsed="0"/>
-    <w:lsdException w:name="Colorful Shading Accent 4" w:semiHidden="0" w:uiPriority="71" w:unhideWhenUsed="0"/>
-    <w:lsdException w:name="Colorful List Accent 4" w:semiHidden="0" w:uiPriority="72" w:unhideWhenUsed="0"/>
-    <w:lsdException w:name="Colorful Grid Accent 4" w:semiHidden="0" w:uiPriority="73" w:unhideWhenUsed="0"/>
-    <w:lsdException w:name="Light Shading Accent 5" w:semiHidden="0" w:uiPriority="60" w:unhideWhenUsed="0"/>
-    <w:lsdException w:name="Light List Accent 5" w:semiHidden="0" w:uiPriority="61" w:unhideWhenUsed="0"/>
-    <w:lsdException w:name="Light Grid Accent 5" w:semiHidden="0" w:uiPriority="62" w:unhideWhenUsed="0"/>
-    <w:lsdException w:name="Medium Shading 1 Accent 5" w:semiHidden="0" w:uiPriority="63" w:unhideWhenUsed="0"/>
-    <w:lsdException w:name="Medium Shading 2 Accent 5" w:semiHidden="0" w:uiPriority="64" w:unhideWhenUsed="0"/>
-    <w:lsdException w:name="Medium List 1 Accent 5" w:semiHidden="0" w:uiPriority="65" w:unhideWhenUsed="0"/>
-    <w:lsdException w:name="Medium List 2 Accent 5" w:semiHidden="0" w:uiPriority="66" w:unhideWhenUsed="0"/>
-    <w:lsdException w:name="Medium Grid 1 Accent 5" w:semiHidden="0" w:uiPriority="67" w:unhideWhenUsed="0"/>
-    <w:lsdException w:name="Medium Grid 2 Accent 5" w:semiHidden="0" w:uiPriority="68" w:unhideWhenUsed="0"/>
-    <w:lsdException w:name="Medium Grid 3 Accent 5" w:semiHidden="0" w:uiPriority="69" w:unhideWhenUsed="0"/>
-    <w:lsdException w:name="Dark List Accent 5" w:semiHidden="0" w:uiPriority="70" w:unhideWhenUsed="0"/>
-    <w:lsdException w:name="Colorful Shading Accent 5" w:semiHidden="0" w:uiPriority="71" w:unhideWhenUsed="0"/>
-    <w:lsdException w:name="Colorful List Accent 5" w:semiHidden="0" w:uiPriority="72" w:unhideWhenUsed="0"/>
-    <w:lsdException w:name="Colorful Grid Accent 5" w:semiHidden="0" w:uiPriority="73" w:unhideWhenUsed="0"/>
-    <w:lsdException w:name="Light Shading Accent 6" w:semiHidden="0" w:uiPriority="60" w:unhideWhenUsed="0"/>
-    <w:lsdException w:name="Light List Accent 6" w:semiHidden="0" w:uiPriority="61" w:unhideWhenUsed="0"/>
-    <w:lsdException w:name="Light Grid Accent 6" w:semiHidden="0" w:uiPriority="62" w:unhideWhenUsed="0"/>
-    <w:lsdException w:name="Medium Shading 1 Accent 6" w:semiHidden="0" w:uiPriority="63" w:unhideWhenUsed="0"/>
-    <w:lsdException w:name="Medium Shading 2 Accent 6" w:semiHidden="0" w:uiPriority="64" w:unhideWhenUsed="0"/>
-    <w:lsdException w:name="Medium List 1 Accent 6" w:semiHidden="0" w:uiPriority="65" w:unhideWhenUsed="0"/>
-    <w:lsdException w:name="Medium List 2 Accent 6" w:semiHidden="0" w:uiPriority="66" w:unhideWhenUsed="0"/>
-    <w:lsdException w:name="Medium Grid 1 Accent 6" w:semiHidden="0" w:uiPriority="67" w:unhideWhenUsed="0"/>
-    <w:lsdException w:name="Medium Grid 2 Accent 6" w:semiHidden="0" w:uiPriority="68" w:unhideWhenUsed="0"/>
-    <w:lsdException w:name="Medium Grid 3 Accent 6" w:semiHidden="0" w:uiPriority="69" w:unhideWhenUsed="0"/>
-    <w:lsdException w:name="Dark List Accent 6" w:semiHidden="0" w:uiPriority="70" w:unhideWhenUsed="0"/>
-    <w:lsdException w:name="Colorful Shading Accent 6" w:semiHidden="0" w:uiPriority="71" w:unhideWhenUsed="0"/>
-    <w:lsdException w:name="Colorful List Accent 6" w:semiHidden="0" w:uiPriority="72" w:unhideWhenUsed="0"/>
-    <w:lsdException w:name="Colorful Grid Accent 6" w:semiHidden="0" w:uiPriority="73" w:unhideWhenUsed="0"/>
-    <w:lsdException w:name="Subtle Emphasis" w:semiHidden="0" w:uiPriority="19" w:unhideWhenUsed="0" w:qFormat="1"/>
-    <w:lsdException w:name="Intense Emphasis" w:semiHidden="0" w:uiPriority="21" w:unhideWhenUsed="0" w:qFormat="1"/>
-    <w:lsdException w:name="Subtle Reference" w:semiHidden="0" w:uiPriority="31" w:unhideWhenUsed="0" w:qFormat="1"/>
-    <w:lsdException w:name="Intense Reference" w:semiHidden="0" w:uiPriority="32" w:unhideWhenUsed="0" w:qFormat="1"/>
-    <w:lsdException w:name="Book Title" w:semiHidden="0" w:uiPriority="33" w:unhideWhenUsed="0" w:qFormat="1"/>
-    <w:lsdException w:name="Bibliography" w:uiPriority="37"/>
-    <w:lsdException w:name="TOC Heading" w:uiPriority="39" w:qFormat="1"/>
+  <w:latentStyles w:defLockedState="0" w:defUIPriority="99" w:defSemiHidden="0" w:defUnhideWhenUsed="0" w:defQFormat="0" w:count="376">
+    <w:lsdException w:name="Normal" w:uiPriority="0" w:qFormat="1"/>
+    <w:lsdException w:name="heading 1" w:locked="1" w:uiPriority="0" w:qFormat="1"/>
+    <w:lsdException w:name="heading 2" w:locked="1" w:semiHidden="1" w:uiPriority="0" w:unhideWhenUsed="1" w:qFormat="1"/>
+    <w:lsdException w:name="heading 3" w:locked="1" w:semiHidden="1" w:uiPriority="0" w:unhideWhenUsed="1" w:qFormat="1"/>
+    <w:lsdException w:name="heading 4" w:locked="1" w:semiHidden="1" w:uiPriority="0" w:unhideWhenUsed="1" w:qFormat="1"/>
+    <w:lsdException w:name="heading 5" w:locked="1" w:semiHidden="1" w:uiPriority="0" w:unhideWhenUsed="1" w:qFormat="1"/>
+    <w:lsdException w:name="heading 6" w:locked="1" w:semiHidden="1" w:uiPriority="0" w:unhideWhenUsed="1" w:qFormat="1"/>
+    <w:lsdException w:name="heading 7" w:locked="1" w:semiHidden="1" w:uiPriority="0" w:unhideWhenUsed="1" w:qFormat="1"/>
+    <w:lsdException w:name="heading 8" w:locked="1" w:semiHidden="1" w:uiPriority="0" w:unhideWhenUsed="1" w:qFormat="1"/>
+    <w:lsdException w:name="heading 9" w:locked="1" w:semiHidden="1" w:uiPriority="0" w:unhideWhenUsed="1" w:qFormat="1"/>
+    <w:lsdException w:name="index 1" w:semiHidden="1" w:unhideWhenUsed="1"/>
+    <w:lsdException w:name="index 2" w:semiHidden="1" w:unhideWhenUsed="1"/>
+    <w:lsdException w:name="index 3" w:semiHidden="1" w:unhideWhenUsed="1"/>
+    <w:lsdException w:name="index 4" w:semiHidden="1" w:unhideWhenUsed="1"/>
+    <w:lsdException w:name="index 5" w:semiHidden="1" w:unhideWhenUsed="1"/>
+    <w:lsdException w:name="index 6" w:semiHidden="1" w:unhideWhenUsed="1"/>
+    <w:lsdException w:name="index 7" w:semiHidden="1" w:unhideWhenUsed="1"/>
+    <w:lsdException w:name="index 8" w:semiHidden="1" w:unhideWhenUsed="1"/>
+    <w:lsdException w:name="index 9" w:semiHidden="1" w:unhideWhenUsed="1"/>
+    <w:lsdException w:name="toc 1" w:locked="1" w:uiPriority="0"/>
+    <w:lsdException w:name="toc 2" w:locked="1" w:uiPriority="0"/>
+    <w:lsdException w:name="toc 3" w:locked="1" w:uiPriority="0"/>
+    <w:lsdException w:name="toc 4" w:locked="1" w:uiPriority="0"/>
+    <w:lsdException w:name="toc 5" w:locked="1" w:uiPriority="0"/>
+    <w:lsdException w:name="toc 6" w:locked="1" w:uiPriority="0"/>
+    <w:lsdException w:name="toc 7" w:locked="1" w:uiPriority="0"/>
+    <w:lsdException w:name="toc 8" w:locked="1" w:uiPriority="0"/>
+    <w:lsdException w:name="toc 9" w:locked="1" w:uiPriority="0"/>
+    <w:lsdException w:name="Normal Indent" w:semiHidden="1" w:unhideWhenUsed="1"/>
+    <w:lsdException w:name="footnote text" w:semiHidden="1" w:unhideWhenUsed="1"/>
+    <w:lsdException w:name="annotation text" w:semiHidden="1" w:unhideWhenUsed="1"/>
+    <w:lsdException w:name="footer" w:semiHidden="1"/>
+    <w:lsdException w:name="index heading" w:semiHidden="1" w:unhideWhenUsed="1"/>
+    <w:lsdException w:name="caption" w:locked="1" w:semiHidden="1" w:uiPriority="0" w:unhideWhenUsed="1" w:qFormat="1"/>
+    <w:lsdException w:name="table of figures" w:semiHidden="1" w:unhideWhenUsed="1"/>
+    <w:lsdException w:name="envelope address" w:semiHidden="1" w:unhideWhenUsed="1"/>
+    <w:lsdException w:name="envelope return" w:semiHidden="1" w:unhideWhenUsed="1"/>
+    <w:lsdException w:name="footnote reference" w:semiHidden="1" w:unhideWhenUsed="1"/>
+    <w:lsdException w:name="annotation reference" w:semiHidden="1" w:unhideWhenUsed="1"/>
+    <w:lsdException w:name="line number" w:semiHidden="1" w:unhideWhenUsed="1"/>
+    <w:lsdException w:name="page number" w:qFormat="1"/>
+    <w:lsdException w:name="endnote reference" w:semiHidden="1" w:unhideWhenUsed="1"/>
+    <w:lsdException w:name="endnote text" w:semiHidden="1" w:unhideWhenUsed="1"/>
+    <w:lsdException w:name="table of authorities" w:semiHidden="1" w:unhideWhenUsed="1"/>
+    <w:lsdException w:name="macro" w:semiHidden="1" w:unhideWhenUsed="1"/>
+    <w:lsdException w:name="toa heading" w:semiHidden="1" w:unhideWhenUsed="1"/>
+    <w:lsdException w:name="List" w:semiHidden="1" w:unhideWhenUsed="1"/>
+    <w:lsdException w:name="List Bullet" w:semiHidden="1" w:unhideWhenUsed="1"/>
+    <w:lsdException w:name="List Number" w:semiHidden="1" w:unhideWhenUsed="1"/>
+    <w:lsdException w:name="List 2" w:semiHidden="1" w:unhideWhenUsed="1"/>
+    <w:lsdException w:name="List 3" w:semiHidden="1" w:unhideWhenUsed="1"/>
+    <w:lsdException w:name="List 4" w:semiHidden="1" w:unhideWhenUsed="1"/>
+    <w:lsdException w:name="List 5" w:semiHidden="1" w:unhideWhenUsed="1"/>
+    <w:lsdException w:name="List Bullet 2" w:semiHidden="1" w:unhideWhenUsed="1"/>
+    <w:lsdException w:name="List Bullet 3" w:semiHidden="1" w:unhideWhenUsed="1"/>
+    <w:lsdException w:name="List Bullet 4" w:semiHidden="1" w:unhideWhenUsed="1"/>
+    <w:lsdException w:name="List Bullet 5" w:semiHidden="1" w:unhideWhenUsed="1"/>
+    <w:lsdException w:name="List Number 2" w:semiHidden="1" w:unhideWhenUsed="1"/>
+    <w:lsdException w:name="List Number 3" w:semiHidden="1" w:unhideWhenUsed="1"/>
+    <w:lsdException w:name="List Number 4" w:semiHidden="1" w:unhideWhenUsed="1"/>
+    <w:lsdException w:name="List Number 5" w:semiHidden="1" w:unhideWhenUsed="1"/>
+    <w:lsdException w:name="Title" w:locked="1" w:uiPriority="0" w:qFormat="1"/>
+    <w:lsdException w:name="Closing" w:semiHidden="1" w:unhideWhenUsed="1"/>
+    <w:lsdException w:name="Signature" w:semiHidden="1" w:unhideWhenUsed="1"/>
+    <w:lsdException w:name="Default Paragraph Font" w:semiHidden="1"/>
+    <w:lsdException w:name="Body Text" w:semiHidden="1" w:unhideWhenUsed="1"/>
+    <w:lsdException w:name="Body Text Indent" w:semiHidden="1" w:unhideWhenUsed="1"/>
+    <w:lsdException w:name="List Continue" w:semiHidden="1" w:unhideWhenUsed="1"/>
+    <w:lsdException w:name="List Continue 2" w:semiHidden="1" w:unhideWhenUsed="1"/>
+    <w:lsdException w:name="List Continue 3" w:semiHidden="1" w:unhideWhenUsed="1"/>
+    <w:lsdException w:name="List Continue 4" w:semiHidden="1" w:unhideWhenUsed="1"/>
+    <w:lsdException w:name="List Continue 5" w:semiHidden="1" w:unhideWhenUsed="1"/>
+    <w:lsdException w:name="Message Header" w:semiHidden="1" w:unhideWhenUsed="1"/>
+    <w:lsdException w:name="Subtitle" w:locked="1" w:uiPriority="0" w:qFormat="1"/>
+    <w:lsdException w:name="Salutation" w:semiHidden="1" w:unhideWhenUsed="1"/>
+    <w:lsdException w:name="Date" w:semiHidden="1" w:unhideWhenUsed="1"/>
+    <w:lsdException w:name="Body Text First Indent" w:semiHidden="1" w:unhideWhenUsed="1"/>
+    <w:lsdException w:name="Body Text First Indent 2" w:semiHidden="1" w:unhideWhenUsed="1"/>
+    <w:lsdException w:name="Note Heading" w:semiHidden="1" w:unhideWhenUsed="1"/>
+    <w:lsdException w:name="Body Text 2" w:semiHidden="1" w:unhideWhenUsed="1"/>
+    <w:lsdException w:name="Body Text 3" w:semiHidden="1" w:unhideWhenUsed="1"/>
+    <w:lsdException w:name="Body Text Indent 2" w:semiHidden="1" w:unhideWhenUsed="1"/>
+    <w:lsdException w:name="Body Text Indent 3" w:semiHidden="1" w:unhideWhenUsed="1"/>
+    <w:lsdException w:name="Block Text" w:semiHidden="1" w:unhideWhenUsed="1"/>
+    <w:lsdException w:name="Hyperlink" w:semiHidden="1" w:unhideWhenUsed="1"/>
+    <w:lsdException w:name="FollowedHyperlink" w:semiHidden="1" w:unhideWhenUsed="1"/>
+    <w:lsdException w:name="Strong" w:locked="1" w:uiPriority="0" w:qFormat="1"/>
+    <w:lsdException w:name="Emphasis" w:locked="1" w:uiPriority="0" w:qFormat="1"/>
+    <w:lsdException w:name="Document Map" w:semiHidden="1" w:unhideWhenUsed="1"/>
+    <w:lsdException w:name="Plain Text" w:semiHidden="1" w:unhideWhenUsed="1"/>
+    <w:lsdException w:name="E-mail Signature" w:semiHidden="1" w:unhideWhenUsed="1"/>
+    <w:lsdException w:name="HTML Top of Form" w:semiHidden="1" w:unhideWhenUsed="1"/>
+    <w:lsdException w:name="HTML Bottom of Form" w:semiHidden="1" w:unhideWhenUsed="1"/>
+    <w:lsdException w:name="Normal (Web)" w:semiHidden="1" w:unhideWhenUsed="1"/>
+    <w:lsdException w:name="HTML Acronym" w:semiHidden="1" w:unhideWhenUsed="1"/>
+    <w:lsdException w:name="HTML Address" w:semiHidden="1" w:unhideWhenUsed="1"/>
+    <w:lsdException w:name="HTML Cite" w:semiHidden="1" w:unhideWhenUsed="1"/>
+    <w:lsdException w:name="HTML Code" w:semiHidden="1" w:unhideWhenUsed="1"/>
+    <w:lsdException w:name="HTML Definition" w:semiHidden="1" w:unhideWhenUsed="1"/>
+    <w:lsdException w:name="HTML Keyboard" w:semiHidden="1" w:unhideWhenUsed="1"/>
+    <w:lsdException w:name="HTML Preformatted" w:semiHidden="1" w:unhideWhenUsed="1"/>
+    <w:lsdException w:name="HTML Sample" w:semiHidden="1" w:unhideWhenUsed="1"/>
+    <w:lsdException w:name="HTML Typewriter" w:semiHidden="1" w:unhideWhenUsed="1"/>
+    <w:lsdException w:name="HTML Variable" w:semiHidden="1" w:unhideWhenUsed="1"/>
+    <w:lsdException w:name="Normal Table" w:semiHidden="1" w:unhideWhenUsed="1" w:qFormat="1"/>
+    <w:lsdException w:name="annotation subject" w:semiHidden="1" w:unhideWhenUsed="1"/>
+    <w:lsdException w:name="No List" w:semiHidden="1" w:unhideWhenUsed="1"/>
+    <w:lsdException w:name="Outline List 1" w:semiHidden="1" w:unhideWhenUsed="1"/>
+    <w:lsdException w:name="Outline List 2" w:semiHidden="1" w:unhideWhenUsed="1"/>
+    <w:lsdException w:name="Outline List 3" w:semiHidden="1" w:unhideWhenUsed="1"/>
+    <w:lsdException w:name="Table Simple 1" w:semiHidden="1" w:unhideWhenUsed="1"/>
+    <w:lsdException w:name="Table Simple 2" w:semiHidden="1" w:unhideWhenUsed="1"/>
+    <w:lsdException w:name="Table Simple 3" w:semiHidden="1" w:unhideWhenUsed="1"/>
+    <w:lsdException w:name="Table Classic 1" w:semiHidden="1" w:unhideWhenUsed="1"/>
+    <w:lsdException w:name="Table Classic 2" w:semiHidden="1" w:unhideWhenUsed="1"/>
+    <w:lsdException w:name="Table Classic 3" w:semiHidden="1" w:unhideWhenUsed="1"/>
+    <w:lsdException w:name="Table Classic 4" w:semiHidden="1" w:unhideWhenUsed="1"/>
+    <w:lsdException w:name="Table Colorful 1" w:semiHidden="1" w:unhideWhenUsed="1"/>
+    <w:lsdException w:name="Table Colorful 2" w:semiHidden="1" w:unhideWhenUsed="1"/>
+    <w:lsdException w:name="Table Colorful 3" w:semiHidden="1" w:unhideWhenUsed="1"/>
+    <w:lsdException w:name="Table Columns 1" w:semiHidden="1" w:unhideWhenUsed="1"/>
+    <w:lsdException w:name="Table Columns 2" w:semiHidden="1" w:unhideWhenUsed="1"/>
+    <w:lsdException w:name="Table Columns 3" w:semiHidden="1" w:unhideWhenUsed="1"/>
+    <w:lsdException w:name="Table Columns 4" w:semiHidden="1" w:unhideWhenUsed="1"/>
+    <w:lsdException w:name="Table Columns 5" w:semiHidden="1" w:unhideWhenUsed="1"/>
+    <w:lsdException w:name="Table Grid 1" w:semiHidden="1" w:unhideWhenUsed="1"/>
+    <w:lsdException w:name="Table Grid 2" w:semiHidden="1" w:unhideWhenUsed="1"/>
+    <w:lsdException w:name="Table Grid 3" w:semiHidden="1" w:unhideWhenUsed="1"/>
+    <w:lsdException w:name="Table Grid 4" w:semiHidden="1" w:unhideWhenUsed="1"/>
+    <w:lsdException w:name="Table Grid 5" w:semiHidden="1" w:unhideWhenUsed="1"/>
+    <w:lsdException w:name="Table Grid 6" w:semiHidden="1" w:unhideWhenUsed="1"/>
+    <w:lsdException w:name="Table Grid 7" w:semiHidden="1" w:unhideWhenUsed="1"/>
+    <w:lsdException w:name="Table Grid 8" w:semiHidden="1" w:unhideWhenUsed="1"/>
+    <w:lsdException w:name="Table List 1" w:semiHidden="1" w:unhideWhenUsed="1"/>
+    <w:lsdException w:name="Table List 2" w:semiHidden="1" w:unhideWhenUsed="1"/>
+    <w:lsdException w:name="Table List 3" w:semiHidden="1" w:unhideWhenUsed="1"/>
+    <w:lsdException w:name="Table List 4" w:semiHidden="1" w:unhideWhenUsed="1"/>
+    <w:lsdException w:name="Table List 5" w:semiHidden="1" w:unhideWhenUsed="1"/>
+    <w:lsdException w:name="Table List 6" w:semiHidden="1" w:unhideWhenUsed="1"/>
+    <w:lsdException w:name="Table List 7" w:semiHidden="1" w:unhideWhenUsed="1"/>
+    <w:lsdException w:name="Table List 8" w:semiHidden="1" w:unhideWhenUsed="1"/>
+    <w:lsdException w:name="Table 3D effects 1" w:semiHidden="1" w:unhideWhenUsed="1"/>
+    <w:lsdException w:name="Table 3D effects 2" w:semiHidden="1" w:unhideWhenUsed="1"/>
+    <w:lsdException w:name="Table 3D effects 3" w:semiHidden="1" w:unhideWhenUsed="1"/>
+    <w:lsdException w:name="Table Contemporary" w:semiHidden="1" w:unhideWhenUsed="1"/>
+    <w:lsdException w:name="Table Elegant" w:semiHidden="1" w:unhideWhenUsed="1"/>
+    <w:lsdException w:name="Table Professional" w:semiHidden="1" w:unhideWhenUsed="1"/>
+    <w:lsdException w:name="Table Subtle 1" w:semiHidden="1" w:unhideWhenUsed="1"/>
+    <w:lsdException w:name="Table Subtle 2" w:semiHidden="1" w:unhideWhenUsed="1"/>
+    <w:lsdException w:name="Table Web 1" w:semiHidden="1" w:unhideWhenUsed="1"/>
+    <w:lsdException w:name="Table Web 2" w:semiHidden="1" w:unhideWhenUsed="1"/>
+    <w:lsdException w:name="Table Web 3" w:semiHidden="1" w:unhideWhenUsed="1"/>
+    <w:lsdException w:name="Balloon Text" w:semiHidden="1"/>
+    <w:lsdException w:name="Table Grid" w:locked="1" w:uiPriority="0"/>
+    <w:lsdException w:name="Table Theme" w:semiHidden="1" w:unhideWhenUsed="1"/>
+    <w:lsdException w:name="Placeholder Text" w:semiHidden="1"/>
+    <w:lsdException w:name="Light Shading" w:uiPriority="60"/>
+    <w:lsdException w:name="Light List" w:uiPriority="61"/>
+    <w:lsdException w:name="Light Grid" w:uiPriority="62"/>
+    <w:lsdException w:name="Medium Shading 1" w:uiPriority="63"/>
+    <w:lsdException w:name="Medium Shading 2" w:uiPriority="64"/>
+    <w:lsdException w:name="Medium List 1" w:uiPriority="65"/>
+    <w:lsdException w:name="Medium List 2" w:uiPriority="66"/>
+    <w:lsdException w:name="Medium Grid 1" w:uiPriority="67"/>
+    <w:lsdException w:name="Medium Grid 2" w:uiPriority="68"/>
+    <w:lsdException w:name="Medium Grid 3" w:uiPriority="69"/>
+    <w:lsdException w:name="Dark List" w:uiPriority="70"/>
+    <w:lsdException w:name="Colorful Shading" w:uiPriority="71"/>
+    <w:lsdException w:name="Colorful List" w:uiPriority="72"/>
+    <w:lsdException w:name="Colorful Grid" w:uiPriority="73"/>
+    <w:lsdException w:name="Light Shading Accent 1" w:uiPriority="60"/>
+    <w:lsdException w:name="Light List Accent 1" w:uiPriority="61"/>
+    <w:lsdException w:name="Light Grid Accent 1" w:uiPriority="62"/>
+    <w:lsdException w:name="Medium Shading 1 Accent 1" w:uiPriority="63"/>
+    <w:lsdException w:name="Medium Shading 2 Accent 1" w:uiPriority="64"/>
+    <w:lsdException w:name="Medium List 1 Accent 1" w:uiPriority="65"/>
+    <w:lsdException w:name="Revision" w:semiHidden="1"/>
+    <w:lsdException w:name="List Paragraph" w:qFormat="1"/>
+    <w:lsdException w:name="Medium List 2 Accent 1" w:uiPriority="66"/>
+    <w:lsdException w:name="Medium Grid 1 Accent 1" w:uiPriority="67"/>
+    <w:lsdException w:name="Medium Grid 2 Accent 1" w:uiPriority="68"/>
+    <w:lsdException w:name="Medium Grid 3 Accent 1" w:uiPriority="69"/>
+    <w:lsdException w:name="Dark List Accent 1" w:uiPriority="70"/>
+    <w:lsdException w:name="Colorful Shading Accent 1" w:uiPriority="71"/>
+    <w:lsdException w:name="Colorful List Accent 1" w:uiPriority="72"/>
+    <w:lsdException w:name="Colorful Grid Accent 1" w:uiPriority="73"/>
+    <w:lsdException w:name="Light Shading Accent 2" w:uiPriority="60"/>
+    <w:lsdException w:name="Light List Accent 2" w:uiPriority="61"/>
+    <w:lsdException w:name="Light Grid Accent 2" w:uiPriority="62"/>
+    <w:lsdException w:name="Medium Shading 1 Accent 2" w:uiPriority="63"/>
+    <w:lsdException w:name="Medium Shading 2 Accent 2" w:uiPriority="64"/>
+    <w:lsdException w:name="Medium List 1 Accent 2" w:uiPriority="65"/>
+    <w:lsdException w:name="Medium List 2 Accent 2" w:uiPriority="66"/>
+    <w:lsdException w:name="Medium Grid 1 Accent 2" w:uiPriority="67"/>
+    <w:lsdException w:name="Medium Grid 2 Accent 2" w:uiPriority="68"/>
+    <w:lsdException w:name="Medium Grid 3 Accent 2" w:uiPriority="69"/>
+    <w:lsdException w:name="Dark List Accent 2" w:uiPriority="70"/>
+    <w:lsdException w:name="Colorful Shading Accent 2" w:uiPriority="71"/>
+    <w:lsdException w:name="Colorful List Accent 2" w:uiPriority="72"/>
+    <w:lsdException w:name="Colorful Grid Accent 2" w:uiPriority="73"/>
+    <w:lsdException w:name="Light Shading Accent 3" w:uiPriority="60"/>
+    <w:lsdException w:name="Light List Accent 3" w:uiPriority="61"/>
+    <w:lsdException w:name="Light Grid Accent 3" w:uiPriority="62"/>
+    <w:lsdException w:name="Medium Shading 1 Accent 3" w:uiPriority="63"/>
+    <w:lsdException w:name="Medium Shading 2 Accent 3" w:uiPriority="64"/>
+    <w:lsdException w:name="Medium List 1 Accent 3" w:uiPriority="65"/>
+    <w:lsdException w:name="Medium List 2 Accent 3" w:uiPriority="66"/>
+    <w:lsdException w:name="Medium Grid 1 Accent 3" w:uiPriority="67"/>
+    <w:lsdException w:name="Medium Grid 2 Accent 3" w:uiPriority="68"/>
+    <w:lsdException w:name="Medium Grid 3 Accent 3" w:uiPriority="69"/>
+    <w:lsdException w:name="Dark List Accent 3" w:uiPriority="70"/>
+    <w:lsdException w:name="Colorful Shading Accent 3" w:uiPriority="71"/>
+    <w:lsdException w:name="Colorful List Accent 3" w:uiPriority="72"/>
+    <w:lsdException w:name="Colorful Grid Accent 3" w:uiPriority="73"/>
+    <w:lsdException w:name="Light Shading Accent 4" w:uiPriority="60"/>
+    <w:lsdException w:name="Light List Accent 4" w:uiPriority="61"/>
+    <w:lsdException w:name="Light Grid Accent 4" w:uiPriority="62"/>
+    <w:lsdException w:name="Medium Shading 1 Accent 4" w:uiPriority="63"/>
+    <w:lsdException w:name="Medium Shading 2 Accent 4" w:uiPriority="64"/>
+    <w:lsdException w:name="Medium List 1 Accent 4" w:uiPriority="65"/>
+    <w:lsdException w:name="Medium List 2 Accent 4" w:uiPriority="66"/>
+    <w:lsdException w:name="Medium Grid 1 Accent 4" w:uiPriority="67"/>
+    <w:lsdException w:name="Medium Grid 2 Accent 4" w:uiPriority="68"/>
+    <w:lsdException w:name="Medium Grid 3 Accent 4" w:uiPriority="69"/>
+    <w:lsdException w:name="Dark List Accent 4" w:uiPriority="70"/>
+    <w:lsdException w:name="Colorful Shading Accent 4" w:uiPriority="71"/>
+    <w:lsdException w:name="Colorful List Accent 4" w:uiPriority="72"/>
+    <w:lsdException w:name="Colorful Grid Accent 4" w:uiPriority="73"/>
+    <w:lsdException w:name="Light Shading Accent 5" w:uiPriority="60"/>
+    <w:lsdException w:name="Light List Accent 5" w:uiPriority="61"/>
+    <w:lsdException w:name="Light Grid Accent 5" w:uiPriority="62"/>
+    <w:lsdException w:name="Medium Shading 1 Accent 5" w:uiPriority="63"/>
+    <w:lsdException w:name="Medium Shading 2 Accent 5" w:uiPriority="64"/>
+    <w:lsdException w:name="Medium List 1 Accent 5" w:uiPriority="65"/>
+    <w:lsdException w:name="Medium List 2 Accent 5" w:uiPriority="66"/>
+    <w:lsdException w:name="Medium Grid 1 Accent 5" w:uiPriority="67"/>
+    <w:lsdException w:name="Medium Grid 2 Accent 5" w:uiPriority="68"/>
+    <w:lsdException w:name="Medium Grid 3 Accent 5" w:uiPriority="69"/>
+    <w:lsdException w:name="Dark List Accent 5" w:uiPriority="70"/>
+    <w:lsdException w:name="Colorful Shading Accent 5" w:uiPriority="71"/>
+    <w:lsdException w:name="Colorful List Accent 5" w:uiPriority="72"/>
+    <w:lsdException w:name="Colorful Grid Accent 5" w:uiPriority="73"/>
+    <w:lsdException w:name="Light Shading Accent 6" w:uiPriority="60"/>
+    <w:lsdException w:name="Light List Accent 6" w:uiPriority="61"/>
+    <w:lsdException w:name="Light Grid Accent 6" w:uiPriority="62"/>
+    <w:lsdException w:name="Medium Shading 1 Accent 6" w:uiPriority="63"/>
+    <w:lsdException w:name="Medium Shading 2 Accent 6" w:uiPriority="64"/>
+    <w:lsdException w:name="Medium List 1 Accent 6" w:uiPriority="65"/>
+    <w:lsdException w:name="Medium List 2 Accent 6" w:uiPriority="66"/>
+    <w:lsdException w:name="Medium Grid 1 Accent 6" w:uiPriority="67"/>
+    <w:lsdException w:name="Medium Grid 2 Accent 6" w:uiPriority="68"/>
+    <w:lsdException w:name="Medium Grid 3 Accent 6" w:uiPriority="69"/>
+    <w:lsdException w:name="Dark List Accent 6" w:uiPriority="70"/>
+    <w:lsdException w:name="Colorful Shading Accent 6" w:uiPriority="71"/>
+    <w:lsdException w:name="Colorful List Accent 6" w:uiPriority="72"/>
+    <w:lsdException w:name="Colorful Grid Accent 6" w:uiPriority="73"/>
+    <w:lsdException w:name="Subtle Emphasis" w:uiPriority="19" w:qFormat="1"/>
+    <w:lsdException w:name="Intense Emphasis" w:uiPriority="21" w:qFormat="1"/>
+    <w:lsdException w:name="Subtle Reference" w:uiPriority="31" w:qFormat="1"/>
+    <w:lsdException w:name="Intense Reference" w:uiPriority="32" w:qFormat="1"/>
+    <w:lsdException w:name="Book Title" w:uiPriority="33" w:qFormat="1"/>
+    <w:lsdException w:name="Bibliography" w:semiHidden="1" w:uiPriority="37" w:unhideWhenUsed="1"/>
+    <w:lsdException w:name="TOC Heading" w:semiHidden="1" w:uiPriority="39" w:unhideWhenUsed="1" w:qFormat="1"/>
+    <w:lsdException w:name="Plain Table 1" w:uiPriority="41"/>
+    <w:lsdException w:name="Plain Table 2" w:uiPriority="42"/>
+    <w:lsdException w:name="Plain Table 3" w:uiPriority="43"/>
+    <w:lsdException w:name="Plain Table 4" w:uiPriority="44"/>
+    <w:lsdException w:name="Plain Table 5" w:uiPriority="45"/>
+    <w:lsdException w:name="Grid Table Light" w:uiPriority="40"/>
+    <w:lsdException w:name="Grid Table 1 Light" w:uiPriority="46"/>
+    <w:lsdException w:name="Grid Table 2" w:uiPriority="47"/>
+    <w:lsdException w:name="Grid Table 3" w:uiPriority="48"/>
+    <w:lsdException w:name="Grid Table 4" w:uiPriority="49"/>
+    <w:lsdException w:name="Grid Table 5 Dark" w:uiPriority="50"/>
+    <w:lsdException w:name="Grid Table 6 Colorful" w:uiPriority="51"/>
+    <w:lsdException w:name="Grid Table 7 Colorful" w:uiPriority="52"/>
+    <w:lsdException w:name="Grid Table 1 Light Accent 1" w:uiPriority="46"/>
+    <w:lsdException w:name="Grid Table 2 Accent 1" w:uiPriority="47"/>
+    <w:lsdException w:name="Grid Table 3 Accent 1" w:uiPriority="48"/>
+    <w:lsdException w:name="Grid Table 4 Accent 1" w:uiPriority="49"/>
+    <w:lsdException w:name="Grid Table 5 Dark Accent 1" w:uiPriority="50"/>
+    <w:lsdException w:name="Grid Table 6 Colorful Accent 1" w:uiPriority="51"/>
+    <w:lsdException w:name="Grid Table 7 Colorful Accent 1" w:uiPriority="52"/>
+    <w:lsdException w:name="Grid Table 1 Light Accent 2" w:uiPriority="46"/>
+    <w:lsdException w:name="Grid Table 2 Accent 2" w:uiPriority="47"/>
+    <w:lsdException w:name="Grid Table 3 Accent 2" w:uiPriority="48"/>
+    <w:lsdException w:name="Grid Table 4 Accent 2" w:uiPriority="49"/>
+    <w:lsdException w:name="Grid Table 5 Dark Accent 2" w:uiPriority="50"/>
+    <w:lsdException w:name="Grid Table 6 Colorful Accent 2" w:uiPriority="51"/>
+    <w:lsdException w:name="Grid Table 7 Colorful Accent 2" w:uiPriority="52"/>
+    <w:lsdException w:name="Grid Table 1 Light Accent 3" w:uiPriority="46"/>
+    <w:lsdException w:name="Grid Table 2 Accent 3" w:uiPriority="47"/>
+    <w:lsdException w:name="Grid Table 3 Accent 3" w:uiPriority="48"/>
+    <w:lsdException w:name="Grid Table 4 Accent 3" w:uiPriority="49"/>
+    <w:lsdException w:name="Grid Table 5 Dark Accent 3" w:uiPriority="50"/>
+    <w:lsdException w:name="Grid Table 6 Colorful Accent 3" w:uiPriority="51"/>
+    <w:lsdException w:name="Grid Table 7 Colorful Accent 3" w:uiPriority="52"/>
+    <w:lsdException w:name="Grid Table 1 Light Accent 4" w:uiPriority="46"/>
+    <w:lsdException w:name="Grid Table 2 Accent 4" w:uiPriority="47"/>
+    <w:lsdException w:name="Grid Table 3 Accent 4" w:uiPriority="48"/>
+    <w:lsdException w:name="Grid Table 4 Accent 4" w:uiPriority="49"/>
+    <w:lsdException w:name="Grid Table 5 Dark Accent 4" w:uiPriority="50"/>
+    <w:lsdException w:name="Grid Table 6 Colorful Accent 4" w:uiPriority="51"/>
+    <w:lsdException w:name="Grid Table 7 Colorful Accent 4" w:uiPriority="52"/>
+    <w:lsdException w:name="Grid Table 1 Light Accent 5" w:uiPriority="46"/>
+    <w:lsdException w:name="Grid Table 2 Accent 5" w:uiPriority="47"/>
+    <w:lsdException w:name="Grid Table 3 Accent 5" w:uiPriority="48"/>
+    <w:lsdException w:name="Grid Table 4 Accent 5" w:uiPriority="49"/>
+    <w:lsdException w:name="Grid Table 5 Dark Accent 5" w:uiPriority="50"/>
+    <w:lsdException w:name="Grid Table 6 Colorful Accent 5" w:uiPriority="51"/>
+    <w:lsdException w:name="Grid Table 7 Colorful Accent 5" w:uiPriority="52"/>
+    <w:lsdException w:name="Grid Table 1 Light Accent 6" w:uiPriority="46"/>
+    <w:lsdException w:name="Grid Table 2 Accent 6" w:uiPriority="47"/>
+    <w:lsdException w:name="Grid Table 3 Accent 6" w:uiPriority="48"/>
+    <w:lsdException w:name="Grid Table 4 Accent 6" w:uiPriority="49"/>
+    <w:lsdException w:name="Grid Table 5 Dark Accent 6" w:uiPriority="50"/>
+    <w:lsdException w:name="Grid Table 6 Colorful Accent 6" w:uiPriority="51"/>
+    <w:lsdException w:name="Grid Table 7 Colorful Accent 6" w:uiPriority="52"/>
+    <w:lsdException w:name="List Table 1 Light" w:uiPriority="46"/>
+    <w:lsdException w:name="List Table 2" w:uiPriority="47"/>
+    <w:lsdException w:name="List Table 3" w:uiPriority="48"/>
+    <w:lsdException w:name="List Table 4" w:uiPriority="49"/>
+    <w:lsdException w:name="List Table 5 Dark" w:uiPriority="50"/>
+    <w:lsdException w:name="List Table 6 Colorful" w:uiPriority="51"/>
+    <w:lsdException w:name="List Table 7 Colorful" w:uiPriority="52"/>
+    <w:lsdException w:name="List Table 1 Light Accent 1" w:uiPriority="46"/>
+    <w:lsdException w:name="List Table 2 Accent 1" w:uiPriority="47"/>
+    <w:lsdException w:name="List Table 3 Accent 1" w:uiPriority="48"/>
+    <w:lsdException w:name="List Table 4 Accent 1" w:uiPriority="49"/>
+    <w:lsdException w:name="List Table 5 Dark Accent 1" w:uiPriority="50"/>
+    <w:lsdException w:name="List Table 6 Colorful Accent 1" w:uiPriority="51"/>
+    <w:lsdException w:name="List Table 7 Colorful Accent 1" w:uiPriority="52"/>
+    <w:lsdException w:name="List Table 1 Light Accent 2" w:uiPriority="46"/>
+    <w:lsdException w:name="List Table 2 Accent 2" w:uiPriority="47"/>
+    <w:lsdException w:name="List Table 3 Accent 2" w:uiPriority="48"/>
+    <w:lsdException w:name="List Table 4 Accent 2" w:uiPriority="49"/>
+    <w:lsdException w:name="List Table 5 Dark Accent 2" w:uiPriority="50"/>
+    <w:lsdException w:name="List Table 6 Colorful Accent 2" w:uiPriority="51"/>
+    <w:lsdException w:name="List Table 7 Colorful Accent 2" w:uiPriority="52"/>
+    <w:lsdException w:name="List Table 1 Light Accent 3" w:uiPriority="46"/>
+    <w:lsdException w:name="List Table 2 Accent 3" w:uiPriority="47"/>
+    <w:lsdException w:name="List Table 3 Accent 3" w:uiPriority="48"/>
+    <w:lsdException w:name="List Table 4 Accent 3" w:uiPriority="49"/>
+    <w:lsdException w:name="List Table 5 Dark Accent 3" w:uiPriority="50"/>
+    <w:lsdException w:name="List Table 6 Colorful Accent 3" w:uiPriority="51"/>
+    <w:lsdException w:name="List Table 7 Colorful Accent 3" w:uiPriority="52"/>
+    <w:lsdException w:name="List Table 1 Light Accent 4" w:uiPriority="46"/>
+    <w:lsdException w:name="List Table 2 Accent 4" w:uiPriority="47"/>
+    <w:lsdException w:name="List Table 3 Accent 4" w:uiPriority="48"/>
+    <w:lsdException w:name="List Table 4 Accent 4" w:uiPriority="49"/>
+    <w:lsdException w:name="List Table 5 Dark Accent 4" w:uiPriority="50"/>
+    <w:lsdException w:name="List Table 6 Colorful Accent 4" w:uiPriority="51"/>
+    <w:lsdException w:name="List Table 7 Colorful Accent 4" w:uiPriority="52"/>
+    <w:lsdException w:name="List Table 1 Light Accent 5" w:uiPriority="46"/>
+    <w:lsdException w:name="List Table 2 Accent 5" w:uiPriority="47"/>
+    <w:lsdException w:name="List Table 3 Accent 5" w:uiPriority="48"/>
+    <w:lsdException w:name="List Table 4 Accent 5" w:uiPriority="49"/>
+    <w:lsdException w:name="List Table 5 Dark Accent 5" w:uiPriority="50"/>
+    <w:lsdException w:name="List Table 6 Colorful Accent 5" w:uiPriority="51"/>
+    <w:lsdException w:name="List Table 7 Colorful Accent 5" w:uiPriority="52"/>
+    <w:lsdException w:name="List Table 1 Light Accent 6" w:uiPriority="46"/>
+    <w:lsdException w:name="List Table 2 Accent 6" w:uiPriority="47"/>
+    <w:lsdException w:name="List Table 3 Accent 6" w:uiPriority="48"/>
+    <w:lsdException w:name="List Table 4 Accent 6" w:uiPriority="49"/>
+    <w:lsdException w:name="List Table 5 Dark Accent 6" w:uiPriority="50"/>
+    <w:lsdException w:name="List Table 6 Colorful Accent 6" w:uiPriority="51"/>
+    <w:lsdException w:name="List Table 7 Colorful Accent 6" w:uiPriority="52"/>
+    <w:lsdException w:name="Mention" w:semiHidden="1" w:unhideWhenUsed="1"/>
+    <w:lsdException w:name="Smart Hyperlink" w:semiHidden="1" w:unhideWhenUsed="1"/>
+    <w:lsdException w:name="Hashtag" w:semiHidden="1" w:unhideWhenUsed="1"/>
+    <w:lsdException w:name="Unresolved Mention" w:semiHidden="1" w:unhideWhenUsed="1"/>
+    <w:lsdException w:name="Smart Link" w:semiHidden="1" w:unhideWhenUsed="1"/>
   </w:latentStyles>
   <w:style w:type="paragraph" w:default="1" w:styleId="a">
     <w:name w:val="Normal"/>
@@ -2973,7 +4050,6 @@
     <w:uiPriority w:val="99"/>
     <w:semiHidden/>
     <w:unhideWhenUsed/>
-    <w:qFormat/>
     <w:tblPr>
       <w:tblInd w:w="0" w:type="dxa"/>
       <w:tblCellMar>
@@ -2993,7 +4069,7 @@
   <w:style w:type="paragraph" w:styleId="a3">
     <w:name w:val="Balloon Text"/>
     <w:basedOn w:val="a"/>
-    <w:link w:val="Char"/>
+    <w:link w:val="a4"/>
     <w:uiPriority w:val="99"/>
     <w:semiHidden/>
     <w:rsid w:val="0083279D"/>
@@ -3002,10 +4078,10 @@
       <w:szCs w:val="18"/>
     </w:rPr>
   </w:style>
-  <w:style w:type="paragraph" w:styleId="a4">
+  <w:style w:type="paragraph" w:styleId="a5">
     <w:name w:val="footer"/>
     <w:basedOn w:val="a"/>
-    <w:link w:val="Char0"/>
+    <w:link w:val="a6"/>
     <w:uiPriority w:val="99"/>
     <w:semiHidden/>
     <w:rsid w:val="0083279D"/>
@@ -3022,10 +4098,10 @@
       <w:szCs w:val="18"/>
     </w:rPr>
   </w:style>
-  <w:style w:type="paragraph" w:styleId="a5">
+  <w:style w:type="paragraph" w:styleId="a7">
     <w:name w:val="header"/>
     <w:basedOn w:val="a"/>
-    <w:link w:val="Char1"/>
+    <w:link w:val="a8"/>
     <w:uiPriority w:val="99"/>
     <w:rsid w:val="0083279D"/>
     <w:pPr>
@@ -3044,7 +4120,7 @@
       <w:szCs w:val="18"/>
     </w:rPr>
   </w:style>
-  <w:style w:type="character" w:styleId="a6">
+  <w:style w:type="character" w:styleId="a9">
     <w:name w:val="page number"/>
     <w:basedOn w:val="a0"/>
     <w:uiPriority w:val="99"/>
@@ -3054,10 +4130,10 @@
       <w:rFonts w:cs="Times New Roman"/>
     </w:rPr>
   </w:style>
-  <w:style w:type="character" w:customStyle="1" w:styleId="Char1">
-    <w:name w:val="页眉 Char"/>
+  <w:style w:type="character" w:customStyle="1" w:styleId="a8">
+    <w:name w:val="页眉 字符"/>
     <w:basedOn w:val="a0"/>
-    <w:link w:val="a5"/>
+    <w:link w:val="a7"/>
     <w:uiPriority w:val="99"/>
     <w:locked/>
     <w:rsid w:val="0083279D"/>
@@ -3067,10 +4143,10 @@
       <w:szCs w:val="18"/>
     </w:rPr>
   </w:style>
-  <w:style w:type="character" w:customStyle="1" w:styleId="Char0">
-    <w:name w:val="页脚 Char"/>
+  <w:style w:type="character" w:customStyle="1" w:styleId="a6">
+    <w:name w:val="页脚 字符"/>
     <w:basedOn w:val="a0"/>
-    <w:link w:val="a4"/>
+    <w:link w:val="a5"/>
     <w:uiPriority w:val="99"/>
     <w:semiHidden/>
     <w:locked/>
@@ -3081,8 +4157,8 @@
       <w:szCs w:val="18"/>
     </w:rPr>
   </w:style>
-  <w:style w:type="character" w:customStyle="1" w:styleId="Char">
-    <w:name w:val="批注框文本 Char"/>
+  <w:style w:type="character" w:customStyle="1" w:styleId="a4">
+    <w:name w:val="批注框文本 字符"/>
     <w:basedOn w:val="a0"/>
     <w:link w:val="a3"/>
     <w:uiPriority w:val="99"/>
@@ -3095,7 +4171,7 @@
       <w:szCs w:val="18"/>
     </w:rPr>
   </w:style>
-  <w:style w:type="paragraph" w:styleId="a7">
+  <w:style w:type="paragraph" w:styleId="aa">
     <w:name w:val="List Paragraph"/>
     <w:basedOn w:val="a"/>
     <w:uiPriority w:val="99"/>
